--- a/Sprawozdanie2.docx
+++ b/Sprawozdanie2.docx
@@ -607,16 +607,7 @@
         </w:rPr>
       </w:pPr>
       <w:r>
-        <w:t>N</w:t>
-      </w:r>
-      <w:r>
-        <w:t>adając wartość pewnej zm</w:t>
-      </w:r>
-      <w:r>
-        <w:t>iennej usuwamy z dziedziny każ</w:t>
-      </w:r>
-      <w:r>
-        <w:t>dej nieokreślonej jeszcze zmiennej te wartości, które są sprzeczne z wartościami zmiennych już określonych. Jeśli w wyniku usunięcia któraś z dziedzin stanie się pusta, wykonujemy nawrót.</w:t>
+        <w:t>Nadając wartość pewnej zmiennej usuwamy z dziedziny każdej nieokreślonej jeszcze zmiennej te wartości, które są sprzeczne z wartościami zmiennych już określonych. Jeśli w wyniku usunięcia któraś z dziedzin stanie się pusta, wykonujemy nawrót.</w:t>
       </w:r>
       <w:r>
         <w:tab/>
@@ -678,14 +669,29 @@
           <w:color w:val="000000"/>
           <w:shd w:val="clear" w:color="auto" w:fill="FFFFFF"/>
         </w:rPr>
-        <w:t xml:space="preserve">Przeprowadzono test działania programu z użyciem oprogramowania </w:t>
+        <w:t>Przeprowadzono test działania programu</w:t>
+      </w:r>
+      <w:r>
+        <w:rPr>
+          <w:rFonts w:cstheme="minorHAnsi"/>
+          <w:color w:val="000000"/>
+          <w:shd w:val="clear" w:color="auto" w:fill="FFFFFF"/>
+        </w:rPr>
+        <w:t xml:space="preserve"> dla problemu N-hetmanów,</w:t>
+      </w:r>
+      <w:r>
+        <w:rPr>
+          <w:rFonts w:cstheme="minorHAnsi"/>
+          <w:color w:val="000000"/>
+          <w:shd w:val="clear" w:color="auto" w:fill="FFFFFF"/>
+        </w:rPr>
+        <w:t xml:space="preserve"> z użyciem oprogramowania </w:t>
       </w:r>
       <w:proofErr w:type="spellStart"/>
       <w:r>
         <w:rPr>
           <w:rFonts w:cstheme="minorHAnsi"/>
           <w:i/>
-          <w:color w:val="FF0000"/>
           <w:shd w:val="clear" w:color="auto" w:fill="FFFFFF"/>
         </w:rPr>
         <w:t>YourKit</w:t>
@@ -695,7 +701,6 @@
         <w:rPr>
           <w:rFonts w:cstheme="minorHAnsi"/>
           <w:i/>
-          <w:color w:val="FF0000"/>
           <w:shd w:val="clear" w:color="auto" w:fill="FFFFFF"/>
         </w:rPr>
         <w:t xml:space="preserve"> Java Profiler</w:t>
@@ -726,50 +731,34 @@
         </w:rPr>
         <w:t xml:space="preserve">Wyniki pokazały, że najbardziej kosztowną metodą jest </w:t>
       </w:r>
-      <w:r>
-        <w:rPr>
-          <w:rFonts w:cstheme="minorHAnsi"/>
-          <w:color w:val="FF0000"/>
-          <w:shd w:val="clear" w:color="auto" w:fill="FFFFFF"/>
-        </w:rPr>
-        <w:t xml:space="preserve">odczyt wartości macierzy przepływu </w:t>
-      </w:r>
-      <w:r>
-        <w:rPr>
-          <w:rFonts w:cstheme="minorHAnsi"/>
-          <w:color w:val="000000"/>
-          <w:shd w:val="clear" w:color="auto" w:fill="FFFFFF"/>
-        </w:rPr>
-        <w:t xml:space="preserve">oraz </w:t>
-      </w:r>
-      <w:r>
-        <w:rPr>
-          <w:rFonts w:cstheme="minorHAnsi"/>
-          <w:color w:val="FF0000"/>
-          <w:shd w:val="clear" w:color="auto" w:fill="FFFFFF"/>
-        </w:rPr>
-        <w:t>macierzy odległości z pliku</w:t>
-      </w:r>
-      <w:r>
-        <w:rPr>
-          <w:rFonts w:cstheme="minorHAnsi"/>
-          <w:color w:val="000000"/>
-          <w:shd w:val="clear" w:color="auto" w:fill="FFFFFF"/>
-        </w:rPr>
-        <w:t xml:space="preserve">. </w:t>
-      </w:r>
-      <w:r>
-        <w:rPr>
-          <w:rFonts w:cstheme="minorHAnsi"/>
-          <w:color w:val="000000"/>
-          <w:shd w:val="clear" w:color="auto" w:fill="FFFFFF"/>
-        </w:rPr>
-        <w:t xml:space="preserve">Metody zostały zoptymalizowane. Poniższy </w:t>
-      </w:r>
       <w:proofErr w:type="spellStart"/>
       <w:r>
         <w:rPr>
           <w:rFonts w:cstheme="minorHAnsi"/>
+          <w:shd w:val="clear" w:color="auto" w:fill="FFFFFF"/>
+        </w:rPr>
+        <w:t>goRecoursive</w:t>
+      </w:r>
+      <w:proofErr w:type="spellEnd"/>
+      <w:r>
+        <w:rPr>
+          <w:rFonts w:cstheme="minorHAnsi"/>
+          <w:shd w:val="clear" w:color="auto" w:fill="FFFFFF"/>
+        </w:rPr>
+        <w:t>()</w:t>
+      </w:r>
+      <w:r>
+        <w:rPr>
+          <w:rFonts w:cstheme="minorHAnsi"/>
+          <w:color w:val="000000"/>
+          <w:shd w:val="clear" w:color="auto" w:fill="FFFFFF"/>
+        </w:rPr>
+        <w:t xml:space="preserve">. Poniższy </w:t>
+      </w:r>
+      <w:proofErr w:type="spellStart"/>
+      <w:r>
+        <w:rPr>
+          <w:rFonts w:cstheme="minorHAnsi"/>
           <w:color w:val="000000"/>
           <w:shd w:val="clear" w:color="auto" w:fill="FFFFFF"/>
         </w:rPr>
@@ -793,15 +782,399 @@
           <w:shd w:val="clear" w:color="auto" w:fill="FFFFFF"/>
         </w:rPr>
       </w:pPr>
-    </w:p>
-    <w:p>
-      <w:pPr>
-        <w:rPr>
-          <w:rFonts w:cstheme="minorHAnsi"/>
-          <w:color w:val="000000"/>
-          <w:shd w:val="clear" w:color="auto" w:fill="FFFFFF"/>
-        </w:rPr>
-      </w:pPr>
+      <w:r>
+        <w:rPr>
+          <w:rFonts w:cstheme="minorHAnsi"/>
+          <w:color w:val="000000"/>
+          <w:shd w:val="clear" w:color="auto" w:fill="FFFFFF"/>
+        </w:rPr>
+        <w:t>PRZED:</w:t>
+      </w:r>
+    </w:p>
+    <w:p>
+      <w:pPr>
+        <w:rPr>
+          <w:rFonts w:cstheme="minorHAnsi"/>
+          <w:color w:val="000000"/>
+          <w:shd w:val="clear" w:color="auto" w:fill="FFFFFF"/>
+        </w:rPr>
+      </w:pPr>
+      <w:r>
+        <w:rPr>
+          <w:rFonts w:cstheme="minorHAnsi"/>
+          <w:noProof/>
+          <w:color w:val="000000"/>
+          <w:shd w:val="clear" w:color="auto" w:fill="FFFFFF"/>
+        </w:rPr>
+        <w:drawing>
+          <wp:inline distT="0" distB="0" distL="0" distR="0">
+            <wp:extent cx="5219700" cy="2713553"/>
+            <wp:effectExtent l="0" t="0" r="0" b="0"/>
+            <wp:docPr id="8" name="Obraz 8"/>
+            <wp:cNvGraphicFramePr>
+              <a:graphicFrameLocks xmlns:a="http://schemas.openxmlformats.org/drawingml/2006/main" noChangeAspect="1"/>
+            </wp:cNvGraphicFramePr>
+            <a:graphic xmlns:a="http://schemas.openxmlformats.org/drawingml/2006/main">
+              <a:graphicData uri="http://schemas.openxmlformats.org/drawingml/2006/picture">
+                <pic:pic xmlns:pic="http://schemas.openxmlformats.org/drawingml/2006/picture">
+                  <pic:nvPicPr>
+                    <pic:cNvPr id="0" name="Picture 6"/>
+                    <pic:cNvPicPr>
+                      <a:picLocks noChangeAspect="1" noChangeArrowheads="1"/>
+                    </pic:cNvPicPr>
+                  </pic:nvPicPr>
+                  <pic:blipFill>
+                    <a:blip r:embed="rId6">
+                      <a:extLst>
+                        <a:ext uri="{28A0092B-C50C-407E-A947-70E740481C1C}">
+                          <a14:useLocalDpi xmlns:a14="http://schemas.microsoft.com/office/drawing/2010/main" val="0"/>
+                        </a:ext>
+                      </a:extLst>
+                    </a:blip>
+                    <a:srcRect/>
+                    <a:stretch>
+                      <a:fillRect/>
+                    </a:stretch>
+                  </pic:blipFill>
+                  <pic:spPr bwMode="auto">
+                    <a:xfrm>
+                      <a:off x="0" y="0"/>
+                      <a:ext cx="5226218" cy="2716941"/>
+                    </a:xfrm>
+                    <a:prstGeom prst="rect">
+                      <a:avLst/>
+                    </a:prstGeom>
+                    <a:noFill/>
+                    <a:ln>
+                      <a:noFill/>
+                    </a:ln>
+                  </pic:spPr>
+                </pic:pic>
+              </a:graphicData>
+            </a:graphic>
+          </wp:inline>
+        </w:drawing>
+      </w:r>
+    </w:p>
+    <w:p>
+      <w:pPr>
+        <w:rPr>
+          <w:rFonts w:cstheme="minorHAnsi"/>
+          <w:color w:val="000000"/>
+          <w:shd w:val="clear" w:color="auto" w:fill="FFFFFF"/>
+        </w:rPr>
+      </w:pPr>
+      <w:r>
+        <w:rPr>
+          <w:rFonts w:cstheme="minorHAnsi"/>
+          <w:noProof/>
+          <w:color w:val="000000"/>
+          <w:shd w:val="clear" w:color="auto" w:fill="FFFFFF"/>
+        </w:rPr>
+        <w:lastRenderedPageBreak/>
+        <w:drawing>
+          <wp:inline distT="0" distB="0" distL="0" distR="0">
+            <wp:extent cx="5753100" cy="1352550"/>
+            <wp:effectExtent l="0" t="0" r="0" b="0"/>
+            <wp:docPr id="9" name="Obraz 9"/>
+            <wp:cNvGraphicFramePr>
+              <a:graphicFrameLocks xmlns:a="http://schemas.openxmlformats.org/drawingml/2006/main" noChangeAspect="1"/>
+            </wp:cNvGraphicFramePr>
+            <a:graphic xmlns:a="http://schemas.openxmlformats.org/drawingml/2006/main">
+              <a:graphicData uri="http://schemas.openxmlformats.org/drawingml/2006/picture">
+                <pic:pic xmlns:pic="http://schemas.openxmlformats.org/drawingml/2006/picture">
+                  <pic:nvPicPr>
+                    <pic:cNvPr id="0" name="Picture 7"/>
+                    <pic:cNvPicPr>
+                      <a:picLocks noChangeAspect="1" noChangeArrowheads="1"/>
+                    </pic:cNvPicPr>
+                  </pic:nvPicPr>
+                  <pic:blipFill>
+                    <a:blip r:embed="rId7">
+                      <a:extLst>
+                        <a:ext uri="{28A0092B-C50C-407E-A947-70E740481C1C}">
+                          <a14:useLocalDpi xmlns:a14="http://schemas.microsoft.com/office/drawing/2010/main" val="0"/>
+                        </a:ext>
+                      </a:extLst>
+                    </a:blip>
+                    <a:srcRect/>
+                    <a:stretch>
+                      <a:fillRect/>
+                    </a:stretch>
+                  </pic:blipFill>
+                  <pic:spPr bwMode="auto">
+                    <a:xfrm>
+                      <a:off x="0" y="0"/>
+                      <a:ext cx="5753100" cy="1352550"/>
+                    </a:xfrm>
+                    <a:prstGeom prst="rect">
+                      <a:avLst/>
+                    </a:prstGeom>
+                    <a:noFill/>
+                    <a:ln>
+                      <a:noFill/>
+                    </a:ln>
+                  </pic:spPr>
+                </pic:pic>
+              </a:graphicData>
+            </a:graphic>
+          </wp:inline>
+        </w:drawing>
+      </w:r>
+    </w:p>
+    <w:p>
+      <w:pPr>
+        <w:rPr>
+          <w:rFonts w:cstheme="minorHAnsi"/>
+          <w:color w:val="000000"/>
+          <w:shd w:val="clear" w:color="auto" w:fill="FFFFFF"/>
+        </w:rPr>
+      </w:pPr>
+    </w:p>
+    <w:p>
+      <w:pPr>
+        <w:rPr>
+          <w:rFonts w:cstheme="minorHAnsi"/>
+          <w:color w:val="000000"/>
+          <w:shd w:val="clear" w:color="auto" w:fill="FFFFFF"/>
+        </w:rPr>
+      </w:pPr>
+      <w:r>
+        <w:rPr>
+          <w:rFonts w:cstheme="minorHAnsi"/>
+          <w:color w:val="000000"/>
+          <w:shd w:val="clear" w:color="auto" w:fill="FFFFFF"/>
+        </w:rPr>
+        <w:t>PO OPTYMALIZACJI:</w:t>
+      </w:r>
+    </w:p>
+    <w:p>
+      <w:pPr>
+        <w:rPr>
+          <w:rFonts w:cstheme="minorHAnsi"/>
+          <w:color w:val="000000"/>
+          <w:shd w:val="clear" w:color="auto" w:fill="FFFFFF"/>
+        </w:rPr>
+      </w:pPr>
+      <w:r>
+        <w:rPr>
+          <w:rFonts w:cstheme="minorHAnsi"/>
+          <w:noProof/>
+          <w:color w:val="000000"/>
+          <w:shd w:val="clear" w:color="auto" w:fill="FFFFFF"/>
+        </w:rPr>
+        <w:drawing>
+          <wp:anchor distT="0" distB="0" distL="114300" distR="114300" simplePos="0" relativeHeight="251662336" behindDoc="1" locked="0" layoutInCell="1" allowOverlap="1">
+            <wp:simplePos x="0" y="0"/>
+            <wp:positionH relativeFrom="margin">
+              <wp:posOffset>314325</wp:posOffset>
+            </wp:positionH>
+            <wp:positionV relativeFrom="paragraph">
+              <wp:posOffset>57785</wp:posOffset>
+            </wp:positionV>
+            <wp:extent cx="4953000" cy="3157127"/>
+            <wp:effectExtent l="0" t="0" r="0" b="5715"/>
+            <wp:wrapNone/>
+            <wp:docPr id="6" name="Obraz 6"/>
+            <wp:cNvGraphicFramePr>
+              <a:graphicFrameLocks xmlns:a="http://schemas.openxmlformats.org/drawingml/2006/main" noChangeAspect="1"/>
+            </wp:cNvGraphicFramePr>
+            <a:graphic xmlns:a="http://schemas.openxmlformats.org/drawingml/2006/main">
+              <a:graphicData uri="http://schemas.openxmlformats.org/drawingml/2006/picture">
+                <pic:pic xmlns:pic="http://schemas.openxmlformats.org/drawingml/2006/picture">
+                  <pic:nvPicPr>
+                    <pic:cNvPr id="0" name="Picture 4"/>
+                    <pic:cNvPicPr>
+                      <a:picLocks noChangeAspect="1" noChangeArrowheads="1"/>
+                    </pic:cNvPicPr>
+                  </pic:nvPicPr>
+                  <pic:blipFill>
+                    <a:blip r:embed="rId8">
+                      <a:extLst>
+                        <a:ext uri="{28A0092B-C50C-407E-A947-70E740481C1C}">
+                          <a14:useLocalDpi xmlns:a14="http://schemas.microsoft.com/office/drawing/2010/main" val="0"/>
+                        </a:ext>
+                      </a:extLst>
+                    </a:blip>
+                    <a:srcRect/>
+                    <a:stretch>
+                      <a:fillRect/>
+                    </a:stretch>
+                  </pic:blipFill>
+                  <pic:spPr bwMode="auto">
+                    <a:xfrm>
+                      <a:off x="0" y="0"/>
+                      <a:ext cx="4953000" cy="3157127"/>
+                    </a:xfrm>
+                    <a:prstGeom prst="rect">
+                      <a:avLst/>
+                    </a:prstGeom>
+                    <a:noFill/>
+                    <a:ln>
+                      <a:noFill/>
+                    </a:ln>
+                  </pic:spPr>
+                </pic:pic>
+              </a:graphicData>
+            </a:graphic>
+          </wp:anchor>
+        </w:drawing>
+      </w:r>
+    </w:p>
+    <w:p>
+      <w:pPr>
+        <w:rPr>
+          <w:rFonts w:cstheme="minorHAnsi"/>
+          <w:color w:val="000000"/>
+          <w:shd w:val="clear" w:color="auto" w:fill="FFFFFF"/>
+        </w:rPr>
+      </w:pPr>
+    </w:p>
+    <w:p>
+      <w:pPr>
+        <w:rPr>
+          <w:rFonts w:cstheme="minorHAnsi"/>
+          <w:color w:val="000000"/>
+          <w:shd w:val="clear" w:color="auto" w:fill="FFFFFF"/>
+        </w:rPr>
+      </w:pPr>
+    </w:p>
+    <w:p>
+      <w:pPr>
+        <w:rPr>
+          <w:rFonts w:cstheme="minorHAnsi"/>
+          <w:color w:val="000000"/>
+          <w:shd w:val="clear" w:color="auto" w:fill="FFFFFF"/>
+        </w:rPr>
+      </w:pPr>
+    </w:p>
+    <w:p>
+      <w:pPr>
+        <w:rPr>
+          <w:rFonts w:cstheme="minorHAnsi"/>
+          <w:color w:val="000000"/>
+          <w:shd w:val="clear" w:color="auto" w:fill="FFFFFF"/>
+        </w:rPr>
+      </w:pPr>
+    </w:p>
+    <w:p>
+      <w:pPr>
+        <w:rPr>
+          <w:rFonts w:cstheme="minorHAnsi"/>
+          <w:color w:val="000000"/>
+          <w:shd w:val="clear" w:color="auto" w:fill="FFFFFF"/>
+        </w:rPr>
+      </w:pPr>
+    </w:p>
+    <w:p>
+      <w:pPr>
+        <w:rPr>
+          <w:rFonts w:cstheme="minorHAnsi"/>
+          <w:color w:val="000000"/>
+          <w:shd w:val="clear" w:color="auto" w:fill="FFFFFF"/>
+        </w:rPr>
+      </w:pPr>
+    </w:p>
+    <w:p>
+      <w:pPr>
+        <w:rPr>
+          <w:rFonts w:cstheme="minorHAnsi"/>
+          <w:color w:val="000000"/>
+          <w:shd w:val="clear" w:color="auto" w:fill="FFFFFF"/>
+        </w:rPr>
+      </w:pPr>
+    </w:p>
+    <w:p>
+      <w:pPr>
+        <w:rPr>
+          <w:rFonts w:cstheme="minorHAnsi"/>
+          <w:color w:val="000000"/>
+          <w:shd w:val="clear" w:color="auto" w:fill="FFFFFF"/>
+        </w:rPr>
+      </w:pPr>
+    </w:p>
+    <w:p>
+      <w:pPr>
+        <w:rPr>
+          <w:rFonts w:cstheme="minorHAnsi"/>
+          <w:color w:val="000000"/>
+          <w:shd w:val="clear" w:color="auto" w:fill="FFFFFF"/>
+        </w:rPr>
+      </w:pPr>
+    </w:p>
+    <w:p>
+      <w:pPr>
+        <w:rPr>
+          <w:rFonts w:cstheme="minorHAnsi"/>
+          <w:color w:val="000000"/>
+          <w:shd w:val="clear" w:color="auto" w:fill="FFFFFF"/>
+        </w:rPr>
+      </w:pPr>
+    </w:p>
+    <w:p>
+      <w:pPr>
+        <w:rPr>
+          <w:rFonts w:cstheme="minorHAnsi"/>
+          <w:color w:val="000000"/>
+          <w:shd w:val="clear" w:color="auto" w:fill="FFFFFF"/>
+        </w:rPr>
+      </w:pPr>
+      <w:r>
+        <w:rPr>
+          <w:rFonts w:cstheme="minorHAnsi"/>
+          <w:noProof/>
+          <w:color w:val="000000"/>
+          <w:shd w:val="clear" w:color="auto" w:fill="FFFFFF"/>
+        </w:rPr>
+        <w:drawing>
+          <wp:inline distT="0" distB="0" distL="0" distR="0">
+            <wp:extent cx="5760720" cy="1188720"/>
+            <wp:effectExtent l="0" t="0" r="0" b="0"/>
+            <wp:docPr id="7" name="Obraz 7"/>
+            <wp:cNvGraphicFramePr>
+              <a:graphicFrameLocks xmlns:a="http://schemas.openxmlformats.org/drawingml/2006/main" noChangeAspect="1"/>
+            </wp:cNvGraphicFramePr>
+            <a:graphic xmlns:a="http://schemas.openxmlformats.org/drawingml/2006/main">
+              <a:graphicData uri="http://schemas.openxmlformats.org/drawingml/2006/picture">
+                <pic:pic xmlns:pic="http://schemas.openxmlformats.org/drawingml/2006/picture">
+                  <pic:nvPicPr>
+                    <pic:cNvPr id="0" name="Picture 5"/>
+                    <pic:cNvPicPr>
+                      <a:picLocks noChangeAspect="1" noChangeArrowheads="1"/>
+                    </pic:cNvPicPr>
+                  </pic:nvPicPr>
+                  <pic:blipFill>
+                    <a:blip r:embed="rId9">
+                      <a:extLst>
+                        <a:ext uri="{28A0092B-C50C-407E-A947-70E740481C1C}">
+                          <a14:useLocalDpi xmlns:a14="http://schemas.microsoft.com/office/drawing/2010/main" val="0"/>
+                        </a:ext>
+                      </a:extLst>
+                    </a:blip>
+                    <a:srcRect/>
+                    <a:stretch>
+                      <a:fillRect/>
+                    </a:stretch>
+                  </pic:blipFill>
+                  <pic:spPr bwMode="auto">
+                    <a:xfrm>
+                      <a:off x="0" y="0"/>
+                      <a:ext cx="5760720" cy="1188720"/>
+                    </a:xfrm>
+                    <a:prstGeom prst="rect">
+                      <a:avLst/>
+                    </a:prstGeom>
+                    <a:noFill/>
+                    <a:ln>
+                      <a:noFill/>
+                    </a:ln>
+                  </pic:spPr>
+                </pic:pic>
+              </a:graphicData>
+            </a:graphic>
+          </wp:inline>
+        </w:drawing>
+      </w:r>
     </w:p>
     <w:p>
       <w:pPr>
@@ -947,12 +1320,46 @@
           <w:color w:val="000000"/>
           <w:shd w:val="clear" w:color="auto" w:fill="FFFFFF"/>
         </w:rPr>
-        <w:t>Zależność czasu pracy algorytmu od wielkości problemu, dla N-Hetmanów.</w:t>
+        <w:t>Zależność czasu</w:t>
+      </w:r>
+      <w:r>
+        <w:rPr>
+          <w:rFonts w:cstheme="minorHAnsi"/>
+          <w:color w:val="000000"/>
+          <w:shd w:val="clear" w:color="auto" w:fill="FFFFFF"/>
+        </w:rPr>
+        <w:t xml:space="preserve"> (</w:t>
+      </w:r>
+      <w:proofErr w:type="spellStart"/>
+      <w:r>
+        <w:rPr>
+          <w:rFonts w:cstheme="minorHAnsi"/>
+          <w:color w:val="000000"/>
+          <w:shd w:val="clear" w:color="auto" w:fill="FFFFFF"/>
+        </w:rPr>
+        <w:t>nano</w:t>
+      </w:r>
+      <w:proofErr w:type="spellEnd"/>
+      <w:r>
+        <w:rPr>
+          <w:rFonts w:cstheme="minorHAnsi"/>
+          <w:color w:val="000000"/>
+          <w:shd w:val="clear" w:color="auto" w:fill="FFFFFF"/>
+        </w:rPr>
+        <w:t xml:space="preserve"> s)</w:t>
+      </w:r>
+      <w:r>
+        <w:rPr>
+          <w:rFonts w:cstheme="minorHAnsi"/>
+          <w:color w:val="000000"/>
+          <w:shd w:val="clear" w:color="auto" w:fill="FFFFFF"/>
+        </w:rPr>
+        <w:t xml:space="preserve"> pracy algorytmu od wielkości problemu, dla N-Hetmanów.</w:t>
       </w:r>
     </w:p>
     <w:tbl>
       <w:tblPr>
-        <w:tblW w:w="10687" w:type="dxa"/>
+        <w:tblW w:w="11054" w:type="dxa"/>
         <w:tblInd w:w="-810" w:type="dxa"/>
         <w:tblCellMar>
           <w:left w:w="70" w:type="dxa"/>
@@ -961,27 +1368,27 @@
         <w:tblLook w:val="04A0" w:firstRow="1" w:lastRow="0" w:firstColumn="1" w:lastColumn="0" w:noHBand="0" w:noVBand="1"/>
       </w:tblPr>
       <w:tblGrid>
-        <w:gridCol w:w="542"/>
-        <w:gridCol w:w="723"/>
-        <w:gridCol w:w="724"/>
-        <w:gridCol w:w="723"/>
-        <w:gridCol w:w="723"/>
-        <w:gridCol w:w="723"/>
-        <w:gridCol w:w="723"/>
-        <w:gridCol w:w="723"/>
-        <w:gridCol w:w="723"/>
-        <w:gridCol w:w="903"/>
-        <w:gridCol w:w="903"/>
-        <w:gridCol w:w="1297"/>
-        <w:gridCol w:w="1257"/>
+        <w:gridCol w:w="381"/>
+        <w:gridCol w:w="725"/>
+        <w:gridCol w:w="610"/>
+        <w:gridCol w:w="725"/>
+        <w:gridCol w:w="725"/>
+        <w:gridCol w:w="841"/>
+        <w:gridCol w:w="841"/>
+        <w:gridCol w:w="957"/>
+        <w:gridCol w:w="957"/>
+        <w:gridCol w:w="957"/>
+        <w:gridCol w:w="1073"/>
+        <w:gridCol w:w="1073"/>
+        <w:gridCol w:w="1189"/>
       </w:tblGrid>
       <w:tr>
         <w:trPr>
-          <w:trHeight w:val="447"/>
+          <w:trHeight w:val="661"/>
         </w:trPr>
         <w:tc>
           <w:tcPr>
-            <w:tcW w:w="542" w:type="dxa"/>
+            <w:tcW w:w="381" w:type="dxa"/>
             <w:tcBorders>
               <w:top w:val="single" w:sz="4" w:space="0" w:color="auto"/>
               <w:left w:val="single" w:sz="4" w:space="0" w:color="auto"/>
@@ -1015,7 +1422,7 @@
         </w:tc>
         <w:tc>
           <w:tcPr>
-            <w:tcW w:w="723" w:type="dxa"/>
+            <w:tcW w:w="725" w:type="dxa"/>
             <w:tcBorders>
               <w:top w:val="single" w:sz="4" w:space="0" w:color="auto"/>
               <w:left w:val="nil"/>
@@ -1042,53 +1449,101 @@
                 <w:color w:val="000000"/>
                 <w:lang w:eastAsia="pl-PL"/>
               </w:rPr>
-              <w:t>1 - 5</w:t>
-            </w:r>
-          </w:p>
-        </w:tc>
-        <w:tc>
-          <w:tcPr>
-            <w:tcW w:w="724" w:type="dxa"/>
+              <w:t>1</w:t>
+            </w:r>
+          </w:p>
+        </w:tc>
+        <w:tc>
+          <w:tcPr>
+            <w:tcW w:w="610" w:type="dxa"/>
             <w:tcBorders>
               <w:top w:val="single" w:sz="4" w:space="0" w:color="auto"/>
               <w:left w:val="nil"/>
               <w:bottom w:val="single" w:sz="4" w:space="0" w:color="auto"/>
               <w:right w:val="single" w:sz="4" w:space="0" w:color="auto"/>
             </w:tcBorders>
-            <w:shd w:val="clear" w:color="auto" w:fill="auto"/>
-            <w:noWrap/>
-            <w:vAlign w:val="bottom"/>
-            <w:hideMark/>
-          </w:tcPr>
-          <w:p>
-            <w:pPr>
-              <w:spacing w:after="0" w:line="240" w:lineRule="auto"/>
-              <w:jc w:val="right"/>
-              <w:rPr>
-                <w:rFonts w:ascii="Calibri" w:eastAsia="Times New Roman" w:hAnsi="Calibri" w:cs="Calibri"/>
-                <w:color w:val="000000"/>
-                <w:lang w:eastAsia="pl-PL"/>
-              </w:rPr>
-            </w:pPr>
-            <w:r>
-              <w:rPr>
-                <w:rFonts w:ascii="Calibri" w:eastAsia="Times New Roman" w:hAnsi="Calibri" w:cs="Calibri"/>
-                <w:color w:val="000000"/>
-                <w:lang w:eastAsia="pl-PL"/>
-              </w:rPr>
-              <w:t>6</w:t>
-            </w:r>
-          </w:p>
-        </w:tc>
-        <w:tc>
-          <w:tcPr>
-            <w:tcW w:w="723" w:type="dxa"/>
+          </w:tcPr>
+          <w:p>
+            <w:pPr>
+              <w:spacing w:after="0" w:line="240" w:lineRule="auto"/>
+              <w:jc w:val="right"/>
+              <w:rPr>
+                <w:rFonts w:ascii="Calibri" w:eastAsia="Times New Roman" w:hAnsi="Calibri" w:cs="Calibri"/>
+                <w:color w:val="000000"/>
+                <w:lang w:eastAsia="pl-PL"/>
+              </w:rPr>
+            </w:pPr>
+          </w:p>
+          <w:p>
+            <w:pPr>
+              <w:spacing w:after="0" w:line="240" w:lineRule="auto"/>
+              <w:jc w:val="right"/>
+              <w:rPr>
+                <w:rFonts w:ascii="Calibri" w:eastAsia="Times New Roman" w:hAnsi="Calibri" w:cs="Calibri"/>
+                <w:color w:val="000000"/>
+                <w:lang w:eastAsia="pl-PL"/>
+              </w:rPr>
+            </w:pPr>
+            <w:r>
+              <w:rPr>
+                <w:rFonts w:ascii="Calibri" w:eastAsia="Times New Roman" w:hAnsi="Calibri" w:cs="Calibri"/>
+                <w:color w:val="000000"/>
+                <w:lang w:eastAsia="pl-PL"/>
+              </w:rPr>
+              <w:t>2</w:t>
+            </w:r>
+          </w:p>
+        </w:tc>
+        <w:tc>
+          <w:tcPr>
+            <w:tcW w:w="725" w:type="dxa"/>
             <w:tcBorders>
               <w:top w:val="single" w:sz="4" w:space="0" w:color="auto"/>
               <w:left w:val="nil"/>
               <w:bottom w:val="single" w:sz="4" w:space="0" w:color="auto"/>
               <w:right w:val="single" w:sz="4" w:space="0" w:color="auto"/>
             </w:tcBorders>
+          </w:tcPr>
+          <w:p>
+            <w:pPr>
+              <w:spacing w:after="0" w:line="240" w:lineRule="auto"/>
+              <w:jc w:val="right"/>
+              <w:rPr>
+                <w:rFonts w:ascii="Calibri" w:eastAsia="Times New Roman" w:hAnsi="Calibri" w:cs="Calibri"/>
+                <w:color w:val="000000"/>
+                <w:lang w:eastAsia="pl-PL"/>
+              </w:rPr>
+            </w:pPr>
+          </w:p>
+          <w:p>
+            <w:pPr>
+              <w:spacing w:after="0" w:line="240" w:lineRule="auto"/>
+              <w:jc w:val="right"/>
+              <w:rPr>
+                <w:rFonts w:ascii="Calibri" w:eastAsia="Times New Roman" w:hAnsi="Calibri" w:cs="Calibri"/>
+                <w:color w:val="000000"/>
+                <w:lang w:eastAsia="pl-PL"/>
+              </w:rPr>
+            </w:pPr>
+            <w:r>
+              <w:rPr>
+                <w:rFonts w:ascii="Calibri" w:eastAsia="Times New Roman" w:hAnsi="Calibri" w:cs="Calibri"/>
+                <w:color w:val="000000"/>
+                <w:lang w:eastAsia="pl-PL"/>
+              </w:rPr>
+              <w:t>3</w:t>
+            </w:r>
+          </w:p>
+        </w:tc>
+        <w:tc>
+          <w:tcPr>
+            <w:tcW w:w="725" w:type="dxa"/>
+            <w:tcBorders>
+              <w:top w:val="single" w:sz="4" w:space="0" w:color="auto"/>
+              <w:left w:val="single" w:sz="4" w:space="0" w:color="auto"/>
+              <w:bottom w:val="single" w:sz="4" w:space="0" w:color="auto"/>
+              <w:right w:val="single" w:sz="4" w:space="0" w:color="auto"/>
+            </w:tcBorders>
             <w:shd w:val="clear" w:color="auto" w:fill="auto"/>
             <w:noWrap/>
             <w:vAlign w:val="bottom"/>
@@ -1104,19 +1559,105 @@
                 <w:lang w:eastAsia="pl-PL"/>
               </w:rPr>
             </w:pPr>
-            <w:r>
-              <w:rPr>
-                <w:rFonts w:ascii="Calibri" w:eastAsia="Times New Roman" w:hAnsi="Calibri" w:cs="Calibri"/>
-                <w:color w:val="000000"/>
-                <w:lang w:eastAsia="pl-PL"/>
-              </w:rPr>
-              <w:t>7</w:t>
-            </w:r>
-          </w:p>
-        </w:tc>
-        <w:tc>
-          <w:tcPr>
-            <w:tcW w:w="723" w:type="dxa"/>
+          </w:p>
+          <w:p>
+            <w:pPr>
+              <w:spacing w:after="0" w:line="240" w:lineRule="auto"/>
+              <w:jc w:val="right"/>
+              <w:rPr>
+                <w:rFonts w:ascii="Calibri" w:eastAsia="Times New Roman" w:hAnsi="Calibri" w:cs="Calibri"/>
+                <w:color w:val="000000"/>
+                <w:lang w:eastAsia="pl-PL"/>
+              </w:rPr>
+            </w:pPr>
+            <w:r>
+              <w:rPr>
+                <w:rFonts w:ascii="Calibri" w:eastAsia="Times New Roman" w:hAnsi="Calibri" w:cs="Calibri"/>
+                <w:color w:val="000000"/>
+                <w:lang w:eastAsia="pl-PL"/>
+              </w:rPr>
+              <w:t>4</w:t>
+            </w:r>
+          </w:p>
+        </w:tc>
+        <w:tc>
+          <w:tcPr>
+            <w:tcW w:w="841" w:type="dxa"/>
+            <w:tcBorders>
+              <w:top w:val="single" w:sz="4" w:space="0" w:color="auto"/>
+              <w:left w:val="single" w:sz="4" w:space="0" w:color="auto"/>
+              <w:bottom w:val="single" w:sz="4" w:space="0" w:color="auto"/>
+              <w:right w:val="single" w:sz="4" w:space="0" w:color="auto"/>
+            </w:tcBorders>
+            <w:shd w:val="clear" w:color="auto" w:fill="auto"/>
+            <w:vAlign w:val="bottom"/>
+          </w:tcPr>
+          <w:p>
+            <w:pPr>
+              <w:spacing w:after="0" w:line="240" w:lineRule="auto"/>
+              <w:jc w:val="right"/>
+              <w:rPr>
+                <w:rFonts w:ascii="Calibri" w:eastAsia="Times New Roman" w:hAnsi="Calibri" w:cs="Calibri"/>
+                <w:color w:val="000000"/>
+                <w:lang w:eastAsia="pl-PL"/>
+              </w:rPr>
+            </w:pPr>
+          </w:p>
+          <w:p>
+            <w:pPr>
+              <w:spacing w:after="0" w:line="240" w:lineRule="auto"/>
+              <w:jc w:val="right"/>
+              <w:rPr>
+                <w:rFonts w:ascii="Calibri" w:eastAsia="Times New Roman" w:hAnsi="Calibri" w:cs="Calibri"/>
+                <w:color w:val="000000"/>
+                <w:lang w:eastAsia="pl-PL"/>
+              </w:rPr>
+            </w:pPr>
+            <w:r>
+              <w:rPr>
+                <w:rFonts w:ascii="Calibri" w:eastAsia="Times New Roman" w:hAnsi="Calibri" w:cs="Calibri"/>
+                <w:color w:val="000000"/>
+                <w:lang w:eastAsia="pl-PL"/>
+              </w:rPr>
+              <w:t>5</w:t>
+            </w:r>
+          </w:p>
+        </w:tc>
+        <w:tc>
+          <w:tcPr>
+            <w:tcW w:w="841" w:type="dxa"/>
+            <w:tcBorders>
+              <w:top w:val="single" w:sz="4" w:space="0" w:color="auto"/>
+              <w:left w:val="single" w:sz="4" w:space="0" w:color="auto"/>
+              <w:bottom w:val="single" w:sz="4" w:space="0" w:color="auto"/>
+              <w:right w:val="single" w:sz="4" w:space="0" w:color="auto"/>
+            </w:tcBorders>
+            <w:shd w:val="clear" w:color="auto" w:fill="auto"/>
+            <w:vAlign w:val="bottom"/>
+          </w:tcPr>
+          <w:p>
+            <w:pPr>
+              <w:spacing w:after="0" w:line="240" w:lineRule="auto"/>
+              <w:jc w:val="right"/>
+              <w:rPr>
+                <w:rFonts w:ascii="Calibri" w:eastAsia="Times New Roman" w:hAnsi="Calibri" w:cs="Calibri"/>
+                <w:color w:val="000000"/>
+                <w:lang w:eastAsia="pl-PL"/>
+              </w:rPr>
+            </w:pPr>
+            <w:r>
+              <w:rPr>
+                <w:rFonts w:ascii="Calibri" w:eastAsia="Times New Roman" w:hAnsi="Calibri" w:cs="Calibri"/>
+                <w:color w:val="000000"/>
+                <w:lang w:eastAsia="pl-PL"/>
+              </w:rPr>
+              <w:t>6</w:t>
+            </w:r>
+          </w:p>
+        </w:tc>
+        <w:tc>
+          <w:tcPr>
+            <w:tcW w:w="957" w:type="dxa"/>
             <w:tcBorders>
               <w:top w:val="single" w:sz="4" w:space="0" w:color="auto"/>
               <w:left w:val="nil"/>
@@ -1144,13 +1685,13 @@
                 <w:color w:val="000000"/>
                 <w:lang w:eastAsia="pl-PL"/>
               </w:rPr>
-              <w:t>8</w:t>
-            </w:r>
-          </w:p>
-        </w:tc>
-        <w:tc>
-          <w:tcPr>
-            <w:tcW w:w="723" w:type="dxa"/>
+              <w:t>7</w:t>
+            </w:r>
+          </w:p>
+        </w:tc>
+        <w:tc>
+          <w:tcPr>
+            <w:tcW w:w="957" w:type="dxa"/>
             <w:tcBorders>
               <w:top w:val="single" w:sz="4" w:space="0" w:color="auto"/>
               <w:left w:val="nil"/>
@@ -1178,13 +1719,13 @@
                 <w:color w:val="000000"/>
                 <w:lang w:eastAsia="pl-PL"/>
               </w:rPr>
-              <w:t>9</w:t>
-            </w:r>
-          </w:p>
-        </w:tc>
-        <w:tc>
-          <w:tcPr>
-            <w:tcW w:w="723" w:type="dxa"/>
+              <w:t>8</w:t>
+            </w:r>
+          </w:p>
+        </w:tc>
+        <w:tc>
+          <w:tcPr>
+            <w:tcW w:w="957" w:type="dxa"/>
             <w:tcBorders>
               <w:top w:val="single" w:sz="4" w:space="0" w:color="auto"/>
               <w:left w:val="nil"/>
@@ -1212,13 +1753,13 @@
                 <w:color w:val="000000"/>
                 <w:lang w:eastAsia="pl-PL"/>
               </w:rPr>
-              <w:t>10</w:t>
-            </w:r>
-          </w:p>
-        </w:tc>
-        <w:tc>
-          <w:tcPr>
-            <w:tcW w:w="723" w:type="dxa"/>
+              <w:t>9</w:t>
+            </w:r>
+          </w:p>
+        </w:tc>
+        <w:tc>
+          <w:tcPr>
+            <w:tcW w:w="1073" w:type="dxa"/>
             <w:tcBorders>
               <w:top w:val="single" w:sz="4" w:space="0" w:color="auto"/>
               <w:left w:val="nil"/>
@@ -1246,13 +1787,13 @@
                 <w:color w:val="000000"/>
                 <w:lang w:eastAsia="pl-PL"/>
               </w:rPr>
-              <w:t>11</w:t>
-            </w:r>
-          </w:p>
-        </w:tc>
-        <w:tc>
-          <w:tcPr>
-            <w:tcW w:w="723" w:type="dxa"/>
+              <w:t>10</w:t>
+            </w:r>
+          </w:p>
+        </w:tc>
+        <w:tc>
+          <w:tcPr>
+            <w:tcW w:w="1073" w:type="dxa"/>
             <w:tcBorders>
               <w:top w:val="single" w:sz="4" w:space="0" w:color="auto"/>
               <w:left w:val="nil"/>
@@ -1280,13 +1821,13 @@
                 <w:color w:val="000000"/>
                 <w:lang w:eastAsia="pl-PL"/>
               </w:rPr>
-              <w:t>12</w:t>
-            </w:r>
-          </w:p>
-        </w:tc>
-        <w:tc>
-          <w:tcPr>
-            <w:tcW w:w="903" w:type="dxa"/>
+              <w:t>11</w:t>
+            </w:r>
+          </w:p>
+        </w:tc>
+        <w:tc>
+          <w:tcPr>
+            <w:tcW w:w="1189" w:type="dxa"/>
             <w:tcBorders>
               <w:top w:val="single" w:sz="4" w:space="0" w:color="auto"/>
               <w:left w:val="nil"/>
@@ -1314,120 +1855,18 @@
                 <w:color w:val="000000"/>
                 <w:lang w:eastAsia="pl-PL"/>
               </w:rPr>
-              <w:t>13</w:t>
-            </w:r>
-          </w:p>
-        </w:tc>
-        <w:tc>
-          <w:tcPr>
-            <w:tcW w:w="903" w:type="dxa"/>
-            <w:tcBorders>
-              <w:top w:val="single" w:sz="4" w:space="0" w:color="auto"/>
-              <w:left w:val="nil"/>
-              <w:bottom w:val="single" w:sz="4" w:space="0" w:color="auto"/>
-              <w:right w:val="single" w:sz="4" w:space="0" w:color="auto"/>
-            </w:tcBorders>
-            <w:shd w:val="clear" w:color="auto" w:fill="auto"/>
-            <w:noWrap/>
-            <w:vAlign w:val="bottom"/>
-            <w:hideMark/>
-          </w:tcPr>
-          <w:p>
-            <w:pPr>
-              <w:spacing w:after="0" w:line="240" w:lineRule="auto"/>
-              <w:jc w:val="right"/>
-              <w:rPr>
-                <w:rFonts w:ascii="Calibri" w:eastAsia="Times New Roman" w:hAnsi="Calibri" w:cs="Calibri"/>
-                <w:color w:val="000000"/>
-                <w:lang w:eastAsia="pl-PL"/>
-              </w:rPr>
-            </w:pPr>
-            <w:r>
-              <w:rPr>
-                <w:rFonts w:ascii="Calibri" w:eastAsia="Times New Roman" w:hAnsi="Calibri" w:cs="Calibri"/>
-                <w:color w:val="000000"/>
-                <w:lang w:eastAsia="pl-PL"/>
-              </w:rPr>
-              <w:t>14</w:t>
-            </w:r>
-          </w:p>
-        </w:tc>
-        <w:tc>
-          <w:tcPr>
-            <w:tcW w:w="1297" w:type="dxa"/>
-            <w:tcBorders>
-              <w:top w:val="single" w:sz="4" w:space="0" w:color="auto"/>
-              <w:left w:val="nil"/>
-              <w:bottom w:val="single" w:sz="4" w:space="0" w:color="auto"/>
-              <w:right w:val="single" w:sz="4" w:space="0" w:color="auto"/>
-            </w:tcBorders>
-            <w:shd w:val="clear" w:color="auto" w:fill="auto"/>
-            <w:noWrap/>
-            <w:vAlign w:val="bottom"/>
-            <w:hideMark/>
-          </w:tcPr>
-          <w:p>
-            <w:pPr>
-              <w:spacing w:after="0" w:line="240" w:lineRule="auto"/>
-              <w:jc w:val="right"/>
-              <w:rPr>
-                <w:rFonts w:ascii="Calibri" w:eastAsia="Times New Roman" w:hAnsi="Calibri" w:cs="Calibri"/>
-                <w:color w:val="000000"/>
-                <w:lang w:eastAsia="pl-PL"/>
-              </w:rPr>
-            </w:pPr>
-            <w:r>
-              <w:rPr>
-                <w:rFonts w:ascii="Calibri" w:eastAsia="Times New Roman" w:hAnsi="Calibri" w:cs="Calibri"/>
-                <w:color w:val="000000"/>
-                <w:lang w:eastAsia="pl-PL"/>
-              </w:rPr>
-              <w:t>15</w:t>
-            </w:r>
-          </w:p>
-        </w:tc>
-        <w:tc>
-          <w:tcPr>
-            <w:tcW w:w="1257" w:type="dxa"/>
-            <w:tcBorders>
-              <w:top w:val="single" w:sz="4" w:space="0" w:color="auto"/>
-              <w:left w:val="nil"/>
-              <w:bottom w:val="single" w:sz="4" w:space="0" w:color="auto"/>
-              <w:right w:val="single" w:sz="4" w:space="0" w:color="auto"/>
-            </w:tcBorders>
-            <w:shd w:val="clear" w:color="auto" w:fill="auto"/>
-            <w:noWrap/>
-            <w:vAlign w:val="bottom"/>
-            <w:hideMark/>
-          </w:tcPr>
-          <w:p>
-            <w:pPr>
-              <w:spacing w:after="0" w:line="240" w:lineRule="auto"/>
-              <w:jc w:val="right"/>
-              <w:rPr>
-                <w:rFonts w:ascii="Calibri" w:eastAsia="Times New Roman" w:hAnsi="Calibri" w:cs="Calibri"/>
-                <w:color w:val="000000"/>
-                <w:lang w:eastAsia="pl-PL"/>
-              </w:rPr>
-            </w:pPr>
-            <w:r>
-              <w:rPr>
-                <w:rFonts w:ascii="Calibri" w:eastAsia="Times New Roman" w:hAnsi="Calibri" w:cs="Calibri"/>
-                <w:color w:val="000000"/>
-                <w:lang w:eastAsia="pl-PL"/>
-              </w:rPr>
-              <w:t>16</w:t>
+              <w:t>12</w:t>
             </w:r>
           </w:p>
         </w:tc>
       </w:tr>
       <w:tr>
         <w:trPr>
-          <w:trHeight w:val="447"/>
+          <w:trHeight w:val="661"/>
         </w:trPr>
         <w:tc>
           <w:tcPr>
-            <w:tcW w:w="542" w:type="dxa"/>
+            <w:tcW w:w="381" w:type="dxa"/>
             <w:tcBorders>
               <w:top w:val="nil"/>
               <w:left w:val="single" w:sz="4" w:space="0" w:color="auto"/>
@@ -1461,7 +1900,7 @@
         </w:tc>
         <w:tc>
           <w:tcPr>
-            <w:tcW w:w="723" w:type="dxa"/>
+            <w:tcW w:w="725" w:type="dxa"/>
             <w:tcBorders>
               <w:top w:val="nil"/>
               <w:left w:val="nil"/>
@@ -1489,53 +1928,101 @@
                 <w:color w:val="000000"/>
                 <w:lang w:eastAsia="pl-PL"/>
               </w:rPr>
-              <w:t>0</w:t>
-            </w:r>
-          </w:p>
-        </w:tc>
-        <w:tc>
-          <w:tcPr>
-            <w:tcW w:w="724" w:type="dxa"/>
+              <w:t>8033</w:t>
+            </w:r>
+          </w:p>
+        </w:tc>
+        <w:tc>
+          <w:tcPr>
+            <w:tcW w:w="610" w:type="dxa"/>
             <w:tcBorders>
               <w:top w:val="nil"/>
               <w:left w:val="nil"/>
               <w:bottom w:val="single" w:sz="4" w:space="0" w:color="auto"/>
               <w:right w:val="single" w:sz="4" w:space="0" w:color="auto"/>
             </w:tcBorders>
-            <w:shd w:val="clear" w:color="auto" w:fill="auto"/>
-            <w:noWrap/>
-            <w:vAlign w:val="bottom"/>
-            <w:hideMark/>
-          </w:tcPr>
-          <w:p>
-            <w:pPr>
-              <w:spacing w:after="0" w:line="240" w:lineRule="auto"/>
-              <w:jc w:val="right"/>
-              <w:rPr>
-                <w:rFonts w:ascii="Calibri" w:eastAsia="Times New Roman" w:hAnsi="Calibri" w:cs="Calibri"/>
-                <w:color w:val="000000"/>
-                <w:lang w:eastAsia="pl-PL"/>
-              </w:rPr>
-            </w:pPr>
-            <w:r>
-              <w:rPr>
-                <w:rFonts w:ascii="Calibri" w:eastAsia="Times New Roman" w:hAnsi="Calibri" w:cs="Calibri"/>
-                <w:color w:val="000000"/>
-                <w:lang w:eastAsia="pl-PL"/>
-              </w:rPr>
-              <w:t>0</w:t>
-            </w:r>
-          </w:p>
-        </w:tc>
-        <w:tc>
-          <w:tcPr>
-            <w:tcW w:w="723" w:type="dxa"/>
+          </w:tcPr>
+          <w:p>
+            <w:pPr>
+              <w:spacing w:after="0" w:line="240" w:lineRule="auto"/>
+              <w:jc w:val="right"/>
+              <w:rPr>
+                <w:rFonts w:ascii="Calibri" w:eastAsia="Times New Roman" w:hAnsi="Calibri" w:cs="Calibri"/>
+                <w:color w:val="000000"/>
+                <w:lang w:eastAsia="pl-PL"/>
+              </w:rPr>
+            </w:pPr>
+          </w:p>
+          <w:p>
+            <w:pPr>
+              <w:spacing w:after="0" w:line="240" w:lineRule="auto"/>
+              <w:jc w:val="right"/>
+              <w:rPr>
+                <w:rFonts w:ascii="Calibri" w:eastAsia="Times New Roman" w:hAnsi="Calibri" w:cs="Calibri"/>
+                <w:color w:val="000000"/>
+                <w:lang w:eastAsia="pl-PL"/>
+              </w:rPr>
+            </w:pPr>
+            <w:r>
+              <w:rPr>
+                <w:rFonts w:ascii="Calibri" w:eastAsia="Times New Roman" w:hAnsi="Calibri" w:cs="Calibri"/>
+                <w:color w:val="000000"/>
+                <w:lang w:eastAsia="pl-PL"/>
+              </w:rPr>
+              <w:t>3570</w:t>
+            </w:r>
+          </w:p>
+        </w:tc>
+        <w:tc>
+          <w:tcPr>
+            <w:tcW w:w="725" w:type="dxa"/>
             <w:tcBorders>
               <w:top w:val="nil"/>
               <w:left w:val="nil"/>
               <w:bottom w:val="single" w:sz="4" w:space="0" w:color="auto"/>
               <w:right w:val="single" w:sz="4" w:space="0" w:color="auto"/>
             </w:tcBorders>
+          </w:tcPr>
+          <w:p>
+            <w:pPr>
+              <w:spacing w:after="0" w:line="240" w:lineRule="auto"/>
+              <w:jc w:val="right"/>
+              <w:rPr>
+                <w:rFonts w:ascii="Calibri" w:eastAsia="Times New Roman" w:hAnsi="Calibri" w:cs="Calibri"/>
+                <w:color w:val="000000"/>
+                <w:lang w:eastAsia="pl-PL"/>
+              </w:rPr>
+            </w:pPr>
+          </w:p>
+          <w:p>
+            <w:pPr>
+              <w:spacing w:after="0" w:line="240" w:lineRule="auto"/>
+              <w:jc w:val="right"/>
+              <w:rPr>
+                <w:rFonts w:ascii="Calibri" w:eastAsia="Times New Roman" w:hAnsi="Calibri" w:cs="Calibri"/>
+                <w:color w:val="000000"/>
+                <w:lang w:eastAsia="pl-PL"/>
+              </w:rPr>
+            </w:pPr>
+            <w:r>
+              <w:rPr>
+                <w:rFonts w:ascii="Calibri" w:eastAsia="Times New Roman" w:hAnsi="Calibri" w:cs="Calibri"/>
+                <w:color w:val="000000"/>
+                <w:lang w:eastAsia="pl-PL"/>
+              </w:rPr>
+              <w:t>5355</w:t>
+            </w:r>
+          </w:p>
+        </w:tc>
+        <w:tc>
+          <w:tcPr>
+            <w:tcW w:w="725" w:type="dxa"/>
+            <w:tcBorders>
+              <w:top w:val="nil"/>
+              <w:left w:val="single" w:sz="4" w:space="0" w:color="auto"/>
+              <w:bottom w:val="single" w:sz="4" w:space="0" w:color="auto"/>
+              <w:right w:val="single" w:sz="4" w:space="0" w:color="auto"/>
+            </w:tcBorders>
             <w:shd w:val="clear" w:color="auto" w:fill="auto"/>
             <w:noWrap/>
             <w:vAlign w:val="bottom"/>
@@ -1557,13 +2044,77 @@
                 <w:color w:val="000000"/>
                 <w:lang w:eastAsia="pl-PL"/>
               </w:rPr>
-              <w:t>0</w:t>
-            </w:r>
-          </w:p>
-        </w:tc>
-        <w:tc>
-          <w:tcPr>
-            <w:tcW w:w="723" w:type="dxa"/>
+              <w:t>15172</w:t>
+            </w:r>
+          </w:p>
+        </w:tc>
+        <w:tc>
+          <w:tcPr>
+            <w:tcW w:w="841" w:type="dxa"/>
+            <w:tcBorders>
+              <w:top w:val="nil"/>
+              <w:left w:val="single" w:sz="4" w:space="0" w:color="auto"/>
+              <w:bottom w:val="single" w:sz="4" w:space="0" w:color="auto"/>
+              <w:right w:val="single" w:sz="4" w:space="0" w:color="auto"/>
+            </w:tcBorders>
+            <w:shd w:val="clear" w:color="auto" w:fill="auto"/>
+            <w:vAlign w:val="bottom"/>
+          </w:tcPr>
+          <w:p>
+            <w:pPr>
+              <w:spacing w:after="0" w:line="240" w:lineRule="auto"/>
+              <w:jc w:val="right"/>
+              <w:rPr>
+                <w:rFonts w:ascii="Calibri" w:eastAsia="Times New Roman" w:hAnsi="Calibri" w:cs="Calibri"/>
+                <w:color w:val="000000"/>
+                <w:lang w:eastAsia="pl-PL"/>
+              </w:rPr>
+            </w:pPr>
+            <w:r>
+              <w:rPr>
+                <w:rFonts w:ascii="Calibri" w:eastAsia="Times New Roman" w:hAnsi="Calibri" w:cs="Calibri"/>
+                <w:color w:val="000000"/>
+                <w:lang w:eastAsia="pl-PL"/>
+              </w:rPr>
+              <w:t>57120</w:t>
+            </w:r>
+          </w:p>
+        </w:tc>
+        <w:tc>
+          <w:tcPr>
+            <w:tcW w:w="841" w:type="dxa"/>
+            <w:tcBorders>
+              <w:top w:val="nil"/>
+              <w:left w:val="single" w:sz="4" w:space="0" w:color="auto"/>
+              <w:bottom w:val="single" w:sz="4" w:space="0" w:color="auto"/>
+              <w:right w:val="single" w:sz="4" w:space="0" w:color="auto"/>
+            </w:tcBorders>
+            <w:shd w:val="clear" w:color="auto" w:fill="auto"/>
+            <w:vAlign w:val="bottom"/>
+          </w:tcPr>
+          <w:p>
+            <w:pPr>
+              <w:spacing w:after="0" w:line="240" w:lineRule="auto"/>
+              <w:jc w:val="right"/>
+              <w:rPr>
+                <w:rFonts w:ascii="Calibri" w:eastAsia="Times New Roman" w:hAnsi="Calibri" w:cs="Calibri"/>
+                <w:color w:val="000000"/>
+                <w:lang w:eastAsia="pl-PL"/>
+              </w:rPr>
+            </w:pPr>
+            <w:r>
+              <w:rPr>
+                <w:rFonts w:ascii="Calibri" w:eastAsia="Times New Roman" w:hAnsi="Calibri" w:cs="Calibri"/>
+                <w:color w:val="000000"/>
+                <w:lang w:eastAsia="pl-PL"/>
+              </w:rPr>
+              <w:t>153062</w:t>
+            </w:r>
+          </w:p>
+        </w:tc>
+        <w:tc>
+          <w:tcPr>
+            <w:tcW w:w="957" w:type="dxa"/>
             <w:tcBorders>
               <w:top w:val="nil"/>
               <w:left w:val="nil"/>
@@ -1591,13 +2142,13 @@
                 <w:color w:val="000000"/>
                 <w:lang w:eastAsia="pl-PL"/>
               </w:rPr>
-              <w:t>0</w:t>
-            </w:r>
-          </w:p>
-        </w:tc>
-        <w:tc>
-          <w:tcPr>
-            <w:tcW w:w="723" w:type="dxa"/>
+              <w:t>413224</w:t>
+            </w:r>
+          </w:p>
+        </w:tc>
+        <w:tc>
+          <w:tcPr>
+            <w:tcW w:w="957" w:type="dxa"/>
             <w:tcBorders>
               <w:top w:val="nil"/>
               <w:left w:val="nil"/>
@@ -1625,13 +2176,13 @@
                 <w:color w:val="000000"/>
                 <w:lang w:eastAsia="pl-PL"/>
               </w:rPr>
-              <w:t>3</w:t>
-            </w:r>
-          </w:p>
-        </w:tc>
-        <w:tc>
-          <w:tcPr>
-            <w:tcW w:w="723" w:type="dxa"/>
+              <w:t>2845712</w:t>
+            </w:r>
+          </w:p>
+        </w:tc>
+        <w:tc>
+          <w:tcPr>
+            <w:tcW w:w="957" w:type="dxa"/>
             <w:tcBorders>
               <w:top w:val="nil"/>
               <w:left w:val="nil"/>
@@ -1659,13 +2210,13 @@
                 <w:color w:val="000000"/>
                 <w:lang w:eastAsia="pl-PL"/>
               </w:rPr>
-              <w:t>11</w:t>
-            </w:r>
-          </w:p>
-        </w:tc>
-        <w:tc>
-          <w:tcPr>
-            <w:tcW w:w="723" w:type="dxa"/>
+              <w:t>2173666</w:t>
+            </w:r>
+          </w:p>
+        </w:tc>
+        <w:tc>
+          <w:tcPr>
+            <w:tcW w:w="1073" w:type="dxa"/>
             <w:tcBorders>
               <w:top w:val="nil"/>
               <w:left w:val="nil"/>
@@ -1693,13 +2244,13 @@
                 <w:color w:val="000000"/>
                 <w:lang w:eastAsia="pl-PL"/>
               </w:rPr>
-              <w:t>30</w:t>
-            </w:r>
-          </w:p>
-        </w:tc>
-        <w:tc>
-          <w:tcPr>
-            <w:tcW w:w="723" w:type="dxa"/>
+              <w:t>10025369</w:t>
+            </w:r>
+          </w:p>
+        </w:tc>
+        <w:tc>
+          <w:tcPr>
+            <w:tcW w:w="1073" w:type="dxa"/>
             <w:tcBorders>
               <w:top w:val="nil"/>
               <w:left w:val="nil"/>
@@ -1727,13 +2278,13 @@
                 <w:color w:val="000000"/>
                 <w:lang w:eastAsia="pl-PL"/>
               </w:rPr>
-              <w:t>153</w:t>
-            </w:r>
-          </w:p>
-        </w:tc>
-        <w:tc>
-          <w:tcPr>
-            <w:tcW w:w="903" w:type="dxa"/>
+              <w:t>32850867</w:t>
+            </w:r>
+          </w:p>
+        </w:tc>
+        <w:tc>
+          <w:tcPr>
+            <w:tcW w:w="1189" w:type="dxa"/>
             <w:tcBorders>
               <w:top w:val="nil"/>
               <w:left w:val="nil"/>
@@ -1761,120 +2312,18 @@
                 <w:color w:val="000000"/>
                 <w:lang w:eastAsia="pl-PL"/>
               </w:rPr>
-              <w:t>899</w:t>
-            </w:r>
-          </w:p>
-        </w:tc>
-        <w:tc>
-          <w:tcPr>
-            <w:tcW w:w="903" w:type="dxa"/>
-            <w:tcBorders>
-              <w:top w:val="nil"/>
-              <w:left w:val="nil"/>
-              <w:bottom w:val="single" w:sz="4" w:space="0" w:color="auto"/>
-              <w:right w:val="single" w:sz="4" w:space="0" w:color="auto"/>
-            </w:tcBorders>
-            <w:shd w:val="clear" w:color="auto" w:fill="auto"/>
-            <w:noWrap/>
-            <w:vAlign w:val="bottom"/>
-            <w:hideMark/>
-          </w:tcPr>
-          <w:p>
-            <w:pPr>
-              <w:spacing w:after="0" w:line="240" w:lineRule="auto"/>
-              <w:jc w:val="right"/>
-              <w:rPr>
-                <w:rFonts w:ascii="Calibri" w:eastAsia="Times New Roman" w:hAnsi="Calibri" w:cs="Calibri"/>
-                <w:color w:val="000000"/>
-                <w:lang w:eastAsia="pl-PL"/>
-              </w:rPr>
-            </w:pPr>
-            <w:r>
-              <w:rPr>
-                <w:rFonts w:ascii="Calibri" w:eastAsia="Times New Roman" w:hAnsi="Calibri" w:cs="Calibri"/>
-                <w:color w:val="000000"/>
-                <w:lang w:eastAsia="pl-PL"/>
-              </w:rPr>
-              <w:t>5157</w:t>
-            </w:r>
-          </w:p>
-        </w:tc>
-        <w:tc>
-          <w:tcPr>
-            <w:tcW w:w="1297" w:type="dxa"/>
-            <w:tcBorders>
-              <w:top w:val="nil"/>
-              <w:left w:val="nil"/>
-              <w:bottom w:val="single" w:sz="4" w:space="0" w:color="auto"/>
-              <w:right w:val="single" w:sz="4" w:space="0" w:color="auto"/>
-            </w:tcBorders>
-            <w:shd w:val="clear" w:color="auto" w:fill="auto"/>
-            <w:noWrap/>
-            <w:vAlign w:val="bottom"/>
-            <w:hideMark/>
-          </w:tcPr>
-          <w:p>
-            <w:pPr>
-              <w:spacing w:after="0" w:line="240" w:lineRule="auto"/>
-              <w:jc w:val="right"/>
-              <w:rPr>
-                <w:rFonts w:ascii="Calibri" w:eastAsia="Times New Roman" w:hAnsi="Calibri" w:cs="Calibri"/>
-                <w:color w:val="000000"/>
-                <w:lang w:eastAsia="pl-PL"/>
-              </w:rPr>
-            </w:pPr>
-            <w:r>
-              <w:rPr>
-                <w:rFonts w:ascii="Calibri" w:eastAsia="Times New Roman" w:hAnsi="Calibri" w:cs="Calibri"/>
-                <w:color w:val="000000"/>
-                <w:lang w:eastAsia="pl-PL"/>
-              </w:rPr>
-              <w:t>33345</w:t>
-            </w:r>
-          </w:p>
-        </w:tc>
-        <w:tc>
-          <w:tcPr>
-            <w:tcW w:w="1257" w:type="dxa"/>
-            <w:tcBorders>
-              <w:top w:val="nil"/>
-              <w:left w:val="nil"/>
-              <w:bottom w:val="single" w:sz="4" w:space="0" w:color="auto"/>
-              <w:right w:val="single" w:sz="4" w:space="0" w:color="auto"/>
-            </w:tcBorders>
-            <w:shd w:val="clear" w:color="auto" w:fill="auto"/>
-            <w:noWrap/>
-            <w:vAlign w:val="bottom"/>
-            <w:hideMark/>
-          </w:tcPr>
-          <w:p>
-            <w:pPr>
-              <w:spacing w:after="0" w:line="240" w:lineRule="auto"/>
-              <w:jc w:val="right"/>
-              <w:rPr>
-                <w:rFonts w:ascii="Calibri" w:eastAsia="Times New Roman" w:hAnsi="Calibri" w:cs="Calibri"/>
-                <w:color w:val="000000"/>
-                <w:lang w:eastAsia="pl-PL"/>
-              </w:rPr>
-            </w:pPr>
-            <w:r>
-              <w:rPr>
-                <w:rFonts w:ascii="Calibri" w:eastAsia="Times New Roman" w:hAnsi="Calibri" w:cs="Calibri"/>
-                <w:color w:val="000000"/>
-                <w:lang w:eastAsia="pl-PL"/>
-              </w:rPr>
-              <w:t>234695</w:t>
+              <w:t>149391208</w:t>
             </w:r>
           </w:p>
         </w:tc>
       </w:tr>
       <w:tr>
         <w:trPr>
-          <w:trHeight w:val="447"/>
+          <w:trHeight w:val="661"/>
         </w:trPr>
         <w:tc>
           <w:tcPr>
-            <w:tcW w:w="542" w:type="dxa"/>
+            <w:tcW w:w="381" w:type="dxa"/>
             <w:tcBorders>
               <w:top w:val="nil"/>
               <w:left w:val="single" w:sz="4" w:space="0" w:color="auto"/>
@@ -1908,7 +2357,7 @@
         </w:tc>
         <w:tc>
           <w:tcPr>
-            <w:tcW w:w="723" w:type="dxa"/>
+            <w:tcW w:w="725" w:type="dxa"/>
             <w:tcBorders>
               <w:top w:val="nil"/>
               <w:left w:val="nil"/>
@@ -1936,53 +2385,101 @@
                 <w:color w:val="000000"/>
                 <w:lang w:eastAsia="pl-PL"/>
               </w:rPr>
-              <w:t>0</w:t>
-            </w:r>
-          </w:p>
-        </w:tc>
-        <w:tc>
-          <w:tcPr>
-            <w:tcW w:w="724" w:type="dxa"/>
+              <w:t>16511</w:t>
+            </w:r>
+          </w:p>
+        </w:tc>
+        <w:tc>
+          <w:tcPr>
+            <w:tcW w:w="610" w:type="dxa"/>
             <w:tcBorders>
               <w:top w:val="nil"/>
               <w:left w:val="nil"/>
               <w:bottom w:val="single" w:sz="4" w:space="0" w:color="auto"/>
               <w:right w:val="single" w:sz="4" w:space="0" w:color="auto"/>
             </w:tcBorders>
-            <w:shd w:val="clear" w:color="auto" w:fill="auto"/>
-            <w:noWrap/>
-            <w:vAlign w:val="bottom"/>
-            <w:hideMark/>
-          </w:tcPr>
-          <w:p>
-            <w:pPr>
-              <w:spacing w:after="0" w:line="240" w:lineRule="auto"/>
-              <w:jc w:val="right"/>
-              <w:rPr>
-                <w:rFonts w:ascii="Calibri" w:eastAsia="Times New Roman" w:hAnsi="Calibri" w:cs="Calibri"/>
-                <w:color w:val="000000"/>
-                <w:lang w:eastAsia="pl-PL"/>
-              </w:rPr>
-            </w:pPr>
-            <w:r>
-              <w:rPr>
-                <w:rFonts w:ascii="Calibri" w:eastAsia="Times New Roman" w:hAnsi="Calibri" w:cs="Calibri"/>
-                <w:color w:val="000000"/>
-                <w:lang w:eastAsia="pl-PL"/>
-              </w:rPr>
-              <w:t>1</w:t>
-            </w:r>
-          </w:p>
-        </w:tc>
-        <w:tc>
-          <w:tcPr>
-            <w:tcW w:w="723" w:type="dxa"/>
+          </w:tcPr>
+          <w:p>
+            <w:pPr>
+              <w:spacing w:after="0" w:line="240" w:lineRule="auto"/>
+              <w:jc w:val="right"/>
+              <w:rPr>
+                <w:rFonts w:ascii="Calibri" w:eastAsia="Times New Roman" w:hAnsi="Calibri" w:cs="Calibri"/>
+                <w:color w:val="000000"/>
+                <w:lang w:eastAsia="pl-PL"/>
+              </w:rPr>
+            </w:pPr>
+          </w:p>
+          <w:p>
+            <w:pPr>
+              <w:spacing w:after="0" w:line="240" w:lineRule="auto"/>
+              <w:jc w:val="right"/>
+              <w:rPr>
+                <w:rFonts w:ascii="Calibri" w:eastAsia="Times New Roman" w:hAnsi="Calibri" w:cs="Calibri"/>
+                <w:color w:val="000000"/>
+                <w:lang w:eastAsia="pl-PL"/>
+              </w:rPr>
+            </w:pPr>
+            <w:r>
+              <w:rPr>
+                <w:rFonts w:ascii="Calibri" w:eastAsia="Times New Roman" w:hAnsi="Calibri" w:cs="Calibri"/>
+                <w:color w:val="000000"/>
+                <w:lang w:eastAsia="pl-PL"/>
+              </w:rPr>
+              <w:t>7139</w:t>
+            </w:r>
+          </w:p>
+        </w:tc>
+        <w:tc>
+          <w:tcPr>
+            <w:tcW w:w="725" w:type="dxa"/>
             <w:tcBorders>
               <w:top w:val="nil"/>
               <w:left w:val="nil"/>
               <w:bottom w:val="single" w:sz="4" w:space="0" w:color="auto"/>
               <w:right w:val="single" w:sz="4" w:space="0" w:color="auto"/>
             </w:tcBorders>
+          </w:tcPr>
+          <w:p>
+            <w:pPr>
+              <w:spacing w:after="0" w:line="240" w:lineRule="auto"/>
+              <w:jc w:val="right"/>
+              <w:rPr>
+                <w:rFonts w:ascii="Calibri" w:eastAsia="Times New Roman" w:hAnsi="Calibri" w:cs="Calibri"/>
+                <w:color w:val="000000"/>
+                <w:lang w:eastAsia="pl-PL"/>
+              </w:rPr>
+            </w:pPr>
+          </w:p>
+          <w:p>
+            <w:pPr>
+              <w:spacing w:after="0" w:line="240" w:lineRule="auto"/>
+              <w:jc w:val="right"/>
+              <w:rPr>
+                <w:rFonts w:ascii="Calibri" w:eastAsia="Times New Roman" w:hAnsi="Calibri" w:cs="Calibri"/>
+                <w:color w:val="000000"/>
+                <w:lang w:eastAsia="pl-PL"/>
+              </w:rPr>
+            </w:pPr>
+            <w:r>
+              <w:rPr>
+                <w:rFonts w:ascii="Calibri" w:eastAsia="Times New Roman" w:hAnsi="Calibri" w:cs="Calibri"/>
+                <w:color w:val="000000"/>
+                <w:lang w:eastAsia="pl-PL"/>
+              </w:rPr>
+              <w:t>13834</w:t>
+            </w:r>
+          </w:p>
+        </w:tc>
+        <w:tc>
+          <w:tcPr>
+            <w:tcW w:w="725" w:type="dxa"/>
+            <w:tcBorders>
+              <w:top w:val="nil"/>
+              <w:left w:val="single" w:sz="4" w:space="0" w:color="auto"/>
+              <w:bottom w:val="single" w:sz="4" w:space="0" w:color="auto"/>
+              <w:right w:val="single" w:sz="4" w:space="0" w:color="auto"/>
+            </w:tcBorders>
             <w:shd w:val="clear" w:color="auto" w:fill="auto"/>
             <w:noWrap/>
             <w:vAlign w:val="bottom"/>
@@ -2004,13 +2501,77 @@
                 <w:color w:val="000000"/>
                 <w:lang w:eastAsia="pl-PL"/>
               </w:rPr>
-              <w:t>1</w:t>
-            </w:r>
-          </w:p>
-        </w:tc>
-        <w:tc>
-          <w:tcPr>
-            <w:tcW w:w="723" w:type="dxa"/>
+              <w:t>70953</w:t>
+            </w:r>
+          </w:p>
+        </w:tc>
+        <w:tc>
+          <w:tcPr>
+            <w:tcW w:w="841" w:type="dxa"/>
+            <w:tcBorders>
+              <w:top w:val="nil"/>
+              <w:left w:val="single" w:sz="4" w:space="0" w:color="auto"/>
+              <w:bottom w:val="single" w:sz="4" w:space="0" w:color="auto"/>
+              <w:right w:val="single" w:sz="4" w:space="0" w:color="auto"/>
+            </w:tcBorders>
+            <w:shd w:val="clear" w:color="auto" w:fill="auto"/>
+            <w:vAlign w:val="bottom"/>
+          </w:tcPr>
+          <w:p>
+            <w:pPr>
+              <w:spacing w:after="0" w:line="240" w:lineRule="auto"/>
+              <w:jc w:val="right"/>
+              <w:rPr>
+                <w:rFonts w:ascii="Calibri" w:eastAsia="Times New Roman" w:hAnsi="Calibri" w:cs="Calibri"/>
+                <w:color w:val="000000"/>
+                <w:lang w:eastAsia="pl-PL"/>
+              </w:rPr>
+            </w:pPr>
+            <w:r>
+              <w:rPr>
+                <w:rFonts w:ascii="Calibri" w:eastAsia="Times New Roman" w:hAnsi="Calibri" w:cs="Calibri"/>
+                <w:color w:val="000000"/>
+                <w:lang w:eastAsia="pl-PL"/>
+              </w:rPr>
+              <w:t>164665</w:t>
+            </w:r>
+          </w:p>
+        </w:tc>
+        <w:tc>
+          <w:tcPr>
+            <w:tcW w:w="841" w:type="dxa"/>
+            <w:tcBorders>
+              <w:top w:val="nil"/>
+              <w:left w:val="single" w:sz="4" w:space="0" w:color="auto"/>
+              <w:bottom w:val="single" w:sz="4" w:space="0" w:color="auto"/>
+              <w:right w:val="single" w:sz="4" w:space="0" w:color="auto"/>
+            </w:tcBorders>
+            <w:shd w:val="clear" w:color="auto" w:fill="auto"/>
+            <w:vAlign w:val="bottom"/>
+          </w:tcPr>
+          <w:p>
+            <w:pPr>
+              <w:spacing w:after="0" w:line="240" w:lineRule="auto"/>
+              <w:jc w:val="right"/>
+              <w:rPr>
+                <w:rFonts w:ascii="Calibri" w:eastAsia="Times New Roman" w:hAnsi="Calibri" w:cs="Calibri"/>
+                <w:color w:val="000000"/>
+                <w:lang w:eastAsia="pl-PL"/>
+              </w:rPr>
+            </w:pPr>
+            <w:r>
+              <w:rPr>
+                <w:rFonts w:ascii="Calibri" w:eastAsia="Times New Roman" w:hAnsi="Calibri" w:cs="Calibri"/>
+                <w:color w:val="000000"/>
+                <w:lang w:eastAsia="pl-PL"/>
+              </w:rPr>
+              <w:t>262393</w:t>
+            </w:r>
+          </w:p>
+        </w:tc>
+        <w:tc>
+          <w:tcPr>
+            <w:tcW w:w="957" w:type="dxa"/>
             <w:tcBorders>
               <w:top w:val="nil"/>
               <w:left w:val="nil"/>
@@ -2038,13 +2599,21 @@
                 <w:color w:val="000000"/>
                 <w:lang w:eastAsia="pl-PL"/>
               </w:rPr>
-              <w:t>3</w:t>
-            </w:r>
-          </w:p>
-        </w:tc>
-        <w:tc>
-          <w:tcPr>
-            <w:tcW w:w="723" w:type="dxa"/>
+              <w:t>1</w:t>
+            </w:r>
+            <w:r>
+              <w:rPr>
+                <w:rFonts w:ascii="Calibri" w:eastAsia="Times New Roman" w:hAnsi="Calibri" w:cs="Calibri"/>
+                <w:color w:val="000000"/>
+                <w:lang w:eastAsia="pl-PL"/>
+              </w:rPr>
+              <w:t>100889</w:t>
+            </w:r>
+          </w:p>
+        </w:tc>
+        <w:tc>
+          <w:tcPr>
+            <w:tcW w:w="957" w:type="dxa"/>
             <w:tcBorders>
               <w:top w:val="nil"/>
               <w:left w:val="nil"/>
@@ -2072,13 +2641,13 @@
                 <w:color w:val="000000"/>
                 <w:lang w:eastAsia="pl-PL"/>
               </w:rPr>
-              <w:t>5</w:t>
-            </w:r>
-          </w:p>
-        </w:tc>
-        <w:tc>
-          <w:tcPr>
-            <w:tcW w:w="723" w:type="dxa"/>
+              <w:t>2072368</w:t>
+            </w:r>
+          </w:p>
+        </w:tc>
+        <w:tc>
+          <w:tcPr>
+            <w:tcW w:w="957" w:type="dxa"/>
             <w:tcBorders>
               <w:top w:val="nil"/>
               <w:left w:val="nil"/>
@@ -2106,13 +2675,13 @@
                 <w:color w:val="000000"/>
                 <w:lang w:eastAsia="pl-PL"/>
               </w:rPr>
-              <w:t>13</w:t>
-            </w:r>
-          </w:p>
-        </w:tc>
-        <w:tc>
-          <w:tcPr>
-            <w:tcW w:w="723" w:type="dxa"/>
+              <w:t>3302223</w:t>
+            </w:r>
+          </w:p>
+        </w:tc>
+        <w:tc>
+          <w:tcPr>
+            <w:tcW w:w="1073" w:type="dxa"/>
             <w:tcBorders>
               <w:top w:val="nil"/>
               <w:left w:val="nil"/>
@@ -2140,13 +2709,13 @@
                 <w:color w:val="000000"/>
                 <w:lang w:eastAsia="pl-PL"/>
               </w:rPr>
-              <w:t>32</w:t>
-            </w:r>
-          </w:p>
-        </w:tc>
-        <w:tc>
-          <w:tcPr>
-            <w:tcW w:w="723" w:type="dxa"/>
+              <w:t>1631878</w:t>
+            </w:r>
+          </w:p>
+        </w:tc>
+        <w:tc>
+          <w:tcPr>
+            <w:tcW w:w="1073" w:type="dxa"/>
             <w:tcBorders>
               <w:top w:val="nil"/>
               <w:left w:val="nil"/>
@@ -2174,13 +2743,13 @@
                 <w:color w:val="000000"/>
                 <w:lang w:eastAsia="pl-PL"/>
               </w:rPr>
-              <w:t>152</w:t>
-            </w:r>
-          </w:p>
-        </w:tc>
-        <w:tc>
-          <w:tcPr>
-            <w:tcW w:w="903" w:type="dxa"/>
+              <w:t>32604539</w:t>
+            </w:r>
+          </w:p>
+        </w:tc>
+        <w:tc>
+          <w:tcPr>
+            <w:tcW w:w="1189" w:type="dxa"/>
             <w:tcBorders>
               <w:top w:val="nil"/>
               <w:left w:val="nil"/>
@@ -2208,13 +2777,287 @@
                 <w:color w:val="000000"/>
                 <w:lang w:eastAsia="pl-PL"/>
               </w:rPr>
-              <w:t>797</w:t>
-            </w:r>
-          </w:p>
-        </w:tc>
-        <w:tc>
-          <w:tcPr>
-            <w:tcW w:w="903" w:type="dxa"/>
+              <w:t>159431304</w:t>
+            </w:r>
+          </w:p>
+        </w:tc>
+      </w:tr>
+    </w:tbl>
+    <w:p>
+      <w:pPr>
+        <w:rPr>
+          <w:rFonts w:cstheme="minorHAnsi"/>
+          <w:color w:val="000000"/>
+          <w:shd w:val="clear" w:color="auto" w:fill="FFFFFF"/>
+        </w:rPr>
+      </w:pPr>
+    </w:p>
+    <w:tbl>
+      <w:tblPr>
+        <w:tblW w:w="6387" w:type="dxa"/>
+        <w:tblInd w:w="-810" w:type="dxa"/>
+        <w:tblCellMar>
+          <w:left w:w="70" w:type="dxa"/>
+          <w:right w:w="70" w:type="dxa"/>
+        </w:tblCellMar>
+        <w:tblLook w:val="04A0" w:firstRow="1" w:lastRow="0" w:firstColumn="1" w:lastColumn="0" w:noHBand="0" w:noVBand="1"/>
+      </w:tblPr>
+      <w:tblGrid>
+        <w:gridCol w:w="573"/>
+        <w:gridCol w:w="1341"/>
+        <w:gridCol w:w="1341"/>
+        <w:gridCol w:w="1603"/>
+        <w:gridCol w:w="1529"/>
+      </w:tblGrid>
+      <w:tr>
+        <w:trPr>
+          <w:trHeight w:val="587"/>
+        </w:trPr>
+        <w:tc>
+          <w:tcPr>
+            <w:tcW w:w="573" w:type="dxa"/>
+            <w:tcBorders>
+              <w:top w:val="single" w:sz="4" w:space="0" w:color="auto"/>
+              <w:left w:val="single" w:sz="4" w:space="0" w:color="auto"/>
+              <w:bottom w:val="single" w:sz="4" w:space="0" w:color="auto"/>
+              <w:right w:val="single" w:sz="4" w:space="0" w:color="auto"/>
+            </w:tcBorders>
+            <w:shd w:val="clear" w:color="auto" w:fill="auto"/>
+            <w:noWrap/>
+            <w:vAlign w:val="bottom"/>
+            <w:hideMark/>
+          </w:tcPr>
+          <w:p>
+            <w:pPr>
+              <w:spacing w:after="0" w:line="240" w:lineRule="auto"/>
+              <w:jc w:val="right"/>
+              <w:rPr>
+                <w:rFonts w:ascii="Calibri" w:eastAsia="Times New Roman" w:hAnsi="Calibri" w:cs="Calibri"/>
+                <w:color w:val="000000"/>
+                <w:lang w:eastAsia="pl-PL"/>
+              </w:rPr>
+            </w:pPr>
+            <w:r>
+              <w:rPr>
+                <w:rFonts w:ascii="Calibri" w:eastAsia="Times New Roman" w:hAnsi="Calibri" w:cs="Calibri"/>
+                <w:color w:val="000000"/>
+                <w:lang w:eastAsia="pl-PL"/>
+              </w:rPr>
+              <w:t>N</w:t>
+            </w:r>
+          </w:p>
+        </w:tc>
+        <w:tc>
+          <w:tcPr>
+            <w:tcW w:w="1341" w:type="dxa"/>
+            <w:tcBorders>
+              <w:top w:val="single" w:sz="4" w:space="0" w:color="auto"/>
+              <w:left w:val="nil"/>
+              <w:bottom w:val="single" w:sz="4" w:space="0" w:color="auto"/>
+              <w:right w:val="single" w:sz="4" w:space="0" w:color="auto"/>
+            </w:tcBorders>
+            <w:shd w:val="clear" w:color="auto" w:fill="auto"/>
+            <w:noWrap/>
+            <w:vAlign w:val="bottom"/>
+            <w:hideMark/>
+          </w:tcPr>
+          <w:p>
+            <w:pPr>
+              <w:spacing w:after="0" w:line="240" w:lineRule="auto"/>
+              <w:jc w:val="right"/>
+              <w:rPr>
+                <w:rFonts w:ascii="Calibri" w:eastAsia="Times New Roman" w:hAnsi="Calibri" w:cs="Calibri"/>
+                <w:color w:val="000000"/>
+                <w:lang w:eastAsia="pl-PL"/>
+              </w:rPr>
+            </w:pPr>
+            <w:r>
+              <w:rPr>
+                <w:rFonts w:ascii="Calibri" w:eastAsia="Times New Roman" w:hAnsi="Calibri" w:cs="Calibri"/>
+                <w:color w:val="000000"/>
+                <w:lang w:eastAsia="pl-PL"/>
+              </w:rPr>
+              <w:t>1</w:t>
+            </w:r>
+            <w:r>
+              <w:rPr>
+                <w:rFonts w:ascii="Calibri" w:eastAsia="Times New Roman" w:hAnsi="Calibri" w:cs="Calibri"/>
+                <w:color w:val="000000"/>
+                <w:lang w:eastAsia="pl-PL"/>
+              </w:rPr>
+              <w:t>3</w:t>
+            </w:r>
+          </w:p>
+        </w:tc>
+        <w:tc>
+          <w:tcPr>
+            <w:tcW w:w="1341" w:type="dxa"/>
+            <w:tcBorders>
+              <w:top w:val="single" w:sz="4" w:space="0" w:color="auto"/>
+              <w:left w:val="nil"/>
+              <w:bottom w:val="single" w:sz="4" w:space="0" w:color="auto"/>
+              <w:right w:val="single" w:sz="4" w:space="0" w:color="auto"/>
+            </w:tcBorders>
+          </w:tcPr>
+          <w:p>
+            <w:pPr>
+              <w:spacing w:after="0" w:line="240" w:lineRule="auto"/>
+              <w:jc w:val="right"/>
+              <w:rPr>
+                <w:rFonts w:ascii="Calibri" w:eastAsia="Times New Roman" w:hAnsi="Calibri" w:cs="Calibri"/>
+                <w:color w:val="000000"/>
+                <w:lang w:eastAsia="pl-PL"/>
+              </w:rPr>
+            </w:pPr>
+          </w:p>
+          <w:p>
+            <w:pPr>
+              <w:spacing w:after="0" w:line="240" w:lineRule="auto"/>
+              <w:jc w:val="right"/>
+              <w:rPr>
+                <w:rFonts w:ascii="Calibri" w:eastAsia="Times New Roman" w:hAnsi="Calibri" w:cs="Calibri"/>
+                <w:color w:val="000000"/>
+                <w:lang w:eastAsia="pl-PL"/>
+              </w:rPr>
+            </w:pPr>
+            <w:r>
+              <w:rPr>
+                <w:rFonts w:ascii="Calibri" w:eastAsia="Times New Roman" w:hAnsi="Calibri" w:cs="Calibri"/>
+                <w:color w:val="000000"/>
+                <w:lang w:eastAsia="pl-PL"/>
+              </w:rPr>
+              <w:t>14</w:t>
+            </w:r>
+          </w:p>
+        </w:tc>
+        <w:tc>
+          <w:tcPr>
+            <w:tcW w:w="1603" w:type="dxa"/>
+            <w:tcBorders>
+              <w:top w:val="single" w:sz="4" w:space="0" w:color="auto"/>
+              <w:left w:val="nil"/>
+              <w:bottom w:val="single" w:sz="4" w:space="0" w:color="auto"/>
+              <w:right w:val="single" w:sz="4" w:space="0" w:color="auto"/>
+            </w:tcBorders>
+          </w:tcPr>
+          <w:p>
+            <w:pPr>
+              <w:spacing w:after="0" w:line="240" w:lineRule="auto"/>
+              <w:jc w:val="right"/>
+              <w:rPr>
+                <w:rFonts w:ascii="Calibri" w:eastAsia="Times New Roman" w:hAnsi="Calibri" w:cs="Calibri"/>
+                <w:color w:val="000000"/>
+                <w:lang w:eastAsia="pl-PL"/>
+              </w:rPr>
+            </w:pPr>
+          </w:p>
+          <w:p>
+            <w:pPr>
+              <w:spacing w:after="0" w:line="240" w:lineRule="auto"/>
+              <w:jc w:val="right"/>
+              <w:rPr>
+                <w:rFonts w:ascii="Calibri" w:eastAsia="Times New Roman" w:hAnsi="Calibri" w:cs="Calibri"/>
+                <w:color w:val="000000"/>
+                <w:lang w:eastAsia="pl-PL"/>
+              </w:rPr>
+            </w:pPr>
+            <w:r>
+              <w:rPr>
+                <w:rFonts w:ascii="Calibri" w:eastAsia="Times New Roman" w:hAnsi="Calibri" w:cs="Calibri"/>
+                <w:color w:val="000000"/>
+                <w:lang w:eastAsia="pl-PL"/>
+              </w:rPr>
+              <w:t>15</w:t>
+            </w:r>
+          </w:p>
+        </w:tc>
+        <w:tc>
+          <w:tcPr>
+            <w:tcW w:w="1529" w:type="dxa"/>
+            <w:tcBorders>
+              <w:top w:val="single" w:sz="4" w:space="0" w:color="auto"/>
+              <w:left w:val="single" w:sz="4" w:space="0" w:color="auto"/>
+              <w:bottom w:val="single" w:sz="4" w:space="0" w:color="auto"/>
+              <w:right w:val="single" w:sz="4" w:space="0" w:color="auto"/>
+            </w:tcBorders>
+            <w:shd w:val="clear" w:color="auto" w:fill="auto"/>
+            <w:noWrap/>
+            <w:vAlign w:val="bottom"/>
+            <w:hideMark/>
+          </w:tcPr>
+          <w:p>
+            <w:pPr>
+              <w:spacing w:after="0" w:line="240" w:lineRule="auto"/>
+              <w:jc w:val="right"/>
+              <w:rPr>
+                <w:rFonts w:ascii="Calibri" w:eastAsia="Times New Roman" w:hAnsi="Calibri" w:cs="Calibri"/>
+                <w:color w:val="000000"/>
+                <w:lang w:eastAsia="pl-PL"/>
+              </w:rPr>
+            </w:pPr>
+          </w:p>
+          <w:p>
+            <w:pPr>
+              <w:spacing w:after="0" w:line="240" w:lineRule="auto"/>
+              <w:jc w:val="right"/>
+              <w:rPr>
+                <w:rFonts w:ascii="Calibri" w:eastAsia="Times New Roman" w:hAnsi="Calibri" w:cs="Calibri"/>
+                <w:color w:val="000000"/>
+                <w:lang w:eastAsia="pl-PL"/>
+              </w:rPr>
+            </w:pPr>
+            <w:r>
+              <w:rPr>
+                <w:rFonts w:ascii="Calibri" w:eastAsia="Times New Roman" w:hAnsi="Calibri" w:cs="Calibri"/>
+                <w:color w:val="000000"/>
+                <w:lang w:eastAsia="pl-PL"/>
+              </w:rPr>
+              <w:t>16</w:t>
+            </w:r>
+          </w:p>
+        </w:tc>
+      </w:tr>
+      <w:tr>
+        <w:trPr>
+          <w:trHeight w:val="587"/>
+        </w:trPr>
+        <w:tc>
+          <w:tcPr>
+            <w:tcW w:w="573" w:type="dxa"/>
+            <w:tcBorders>
+              <w:top w:val="nil"/>
+              <w:left w:val="single" w:sz="4" w:space="0" w:color="auto"/>
+              <w:bottom w:val="single" w:sz="4" w:space="0" w:color="auto"/>
+              <w:right w:val="single" w:sz="4" w:space="0" w:color="auto"/>
+            </w:tcBorders>
+            <w:shd w:val="clear" w:color="auto" w:fill="auto"/>
+            <w:noWrap/>
+            <w:vAlign w:val="bottom"/>
+            <w:hideMark/>
+          </w:tcPr>
+          <w:p>
+            <w:pPr>
+              <w:spacing w:after="0" w:line="240" w:lineRule="auto"/>
+              <w:jc w:val="right"/>
+              <w:rPr>
+                <w:rFonts w:ascii="Calibri" w:eastAsia="Times New Roman" w:hAnsi="Calibri" w:cs="Calibri"/>
+                <w:color w:val="000000"/>
+                <w:lang w:eastAsia="pl-PL"/>
+              </w:rPr>
+            </w:pPr>
+            <w:r>
+              <w:rPr>
+                <w:rFonts w:ascii="Calibri" w:eastAsia="Times New Roman" w:hAnsi="Calibri" w:cs="Calibri"/>
+                <w:color w:val="000000"/>
+                <w:lang w:eastAsia="pl-PL"/>
+              </w:rPr>
+              <w:t>BT</w:t>
+            </w:r>
+          </w:p>
+        </w:tc>
+        <w:tc>
+          <w:tcPr>
+            <w:tcW w:w="1341" w:type="dxa"/>
             <w:tcBorders>
               <w:top w:val="nil"/>
               <w:left w:val="nil"/>
@@ -2228,67 +3071,102 @@
           </w:tcPr>
           <w:p>
             <w:pPr>
-              <w:spacing w:after="0" w:line="240" w:lineRule="auto"/>
-              <w:jc w:val="right"/>
-              <w:rPr>
-                <w:rFonts w:ascii="Calibri" w:eastAsia="Times New Roman" w:hAnsi="Calibri" w:cs="Calibri"/>
-                <w:color w:val="000000"/>
-                <w:lang w:eastAsia="pl-PL"/>
-              </w:rPr>
-            </w:pPr>
-            <w:r>
-              <w:rPr>
-                <w:rFonts w:ascii="Calibri" w:eastAsia="Times New Roman" w:hAnsi="Calibri" w:cs="Calibri"/>
-                <w:color w:val="000000"/>
-                <w:lang w:eastAsia="pl-PL"/>
-              </w:rPr>
-              <w:t>4797</w:t>
-            </w:r>
-          </w:p>
-        </w:tc>
-        <w:tc>
-          <w:tcPr>
-            <w:tcW w:w="1297" w:type="dxa"/>
+              <w:jc w:val="right"/>
+              <w:rPr>
+                <w:rFonts w:ascii="Calibri" w:hAnsi="Calibri" w:cs="Calibri"/>
+                <w:color w:val="000000"/>
+              </w:rPr>
+            </w:pPr>
+            <w:r>
+              <w:rPr>
+                <w:rFonts w:ascii="Calibri" w:hAnsi="Calibri" w:cs="Calibri"/>
+                <w:color w:val="000000"/>
+              </w:rPr>
+              <w:t>916615758</w:t>
+            </w:r>
+          </w:p>
+        </w:tc>
+        <w:tc>
+          <w:tcPr>
+            <w:tcW w:w="1341" w:type="dxa"/>
             <w:tcBorders>
               <w:top w:val="nil"/>
               <w:left w:val="nil"/>
               <w:bottom w:val="single" w:sz="4" w:space="0" w:color="auto"/>
               <w:right w:val="single" w:sz="4" w:space="0" w:color="auto"/>
             </w:tcBorders>
-            <w:shd w:val="clear" w:color="auto" w:fill="auto"/>
-            <w:noWrap/>
-            <w:vAlign w:val="bottom"/>
-            <w:hideMark/>
-          </w:tcPr>
-          <w:p>
-            <w:pPr>
-              <w:spacing w:after="0" w:line="240" w:lineRule="auto"/>
-              <w:jc w:val="right"/>
-              <w:rPr>
-                <w:rFonts w:ascii="Calibri" w:eastAsia="Times New Roman" w:hAnsi="Calibri" w:cs="Calibri"/>
-                <w:color w:val="000000"/>
-                <w:lang w:eastAsia="pl-PL"/>
-              </w:rPr>
-            </w:pPr>
-            <w:r>
-              <w:rPr>
-                <w:rFonts w:ascii="Calibri" w:eastAsia="Times New Roman" w:hAnsi="Calibri" w:cs="Calibri"/>
-                <w:color w:val="000000"/>
-                <w:lang w:eastAsia="pl-PL"/>
-              </w:rPr>
-              <w:t>30413</w:t>
-            </w:r>
-          </w:p>
-        </w:tc>
-        <w:tc>
-          <w:tcPr>
-            <w:tcW w:w="1257" w:type="dxa"/>
+          </w:tcPr>
+          <w:p>
+            <w:pPr>
+              <w:jc w:val="right"/>
+              <w:rPr>
+                <w:rFonts w:ascii="Calibri" w:hAnsi="Calibri" w:cs="Calibri"/>
+                <w:color w:val="000000"/>
+              </w:rPr>
+            </w:pPr>
+          </w:p>
+          <w:p>
+            <w:pPr>
+              <w:jc w:val="right"/>
+              <w:rPr>
+                <w:rFonts w:ascii="Calibri" w:hAnsi="Calibri" w:cs="Calibri"/>
+                <w:color w:val="000000"/>
+              </w:rPr>
+            </w:pPr>
+            <w:r>
+              <w:rPr>
+                <w:rFonts w:ascii="Calibri" w:hAnsi="Calibri" w:cs="Calibri"/>
+                <w:color w:val="000000"/>
+              </w:rPr>
+              <w:t>798069985</w:t>
+            </w:r>
+          </w:p>
+        </w:tc>
+        <w:tc>
+          <w:tcPr>
+            <w:tcW w:w="1603" w:type="dxa"/>
             <w:tcBorders>
               <w:top w:val="nil"/>
               <w:left w:val="nil"/>
               <w:bottom w:val="single" w:sz="4" w:space="0" w:color="auto"/>
               <w:right w:val="single" w:sz="4" w:space="0" w:color="auto"/>
             </w:tcBorders>
+          </w:tcPr>
+          <w:p>
+            <w:pPr>
+              <w:jc w:val="right"/>
+              <w:rPr>
+                <w:rFonts w:ascii="Calibri" w:hAnsi="Calibri" w:cs="Calibri"/>
+                <w:color w:val="000000"/>
+              </w:rPr>
+            </w:pPr>
+          </w:p>
+          <w:p>
+            <w:pPr>
+              <w:jc w:val="right"/>
+              <w:rPr>
+                <w:rFonts w:ascii="Calibri" w:hAnsi="Calibri" w:cs="Calibri"/>
+                <w:color w:val="000000"/>
+              </w:rPr>
+            </w:pPr>
+            <w:r>
+              <w:rPr>
+                <w:rFonts w:ascii="Calibri" w:hAnsi="Calibri" w:cs="Calibri"/>
+                <w:color w:val="000000"/>
+              </w:rPr>
+              <w:t>31401111600</w:t>
+            </w:r>
+          </w:p>
+        </w:tc>
+        <w:tc>
+          <w:tcPr>
+            <w:tcW w:w="1529" w:type="dxa"/>
+            <w:tcBorders>
+              <w:top w:val="nil"/>
+              <w:left w:val="single" w:sz="4" w:space="0" w:color="auto"/>
+              <w:bottom w:val="single" w:sz="4" w:space="0" w:color="auto"/>
+              <w:right w:val="single" w:sz="4" w:space="0" w:color="auto"/>
+            </w:tcBorders>
             <w:shd w:val="clear" w:color="auto" w:fill="auto"/>
             <w:noWrap/>
             <w:vAlign w:val="bottom"/>
@@ -2296,22 +3174,205 @@
           </w:tcPr>
           <w:p>
             <w:pPr>
-              <w:spacing w:after="0" w:line="240" w:lineRule="auto"/>
-              <w:jc w:val="right"/>
-              <w:rPr>
-                <w:rFonts w:ascii="Calibri" w:eastAsia="Times New Roman" w:hAnsi="Calibri" w:cs="Calibri"/>
-                <w:color w:val="000000"/>
-                <w:lang w:eastAsia="pl-PL"/>
-              </w:rPr>
-            </w:pPr>
-            <w:r>
-              <w:rPr>
-                <w:rFonts w:ascii="Calibri" w:eastAsia="Times New Roman" w:hAnsi="Calibri" w:cs="Calibri"/>
-                <w:color w:val="000000"/>
-                <w:lang w:eastAsia="pl-PL"/>
-              </w:rPr>
-              <w:t>209541</w:t>
-            </w:r>
+              <w:jc w:val="right"/>
+              <w:rPr>
+                <w:rFonts w:ascii="Calibri" w:hAnsi="Calibri" w:cs="Calibri"/>
+                <w:color w:val="000000"/>
+              </w:rPr>
+            </w:pPr>
+            <w:r>
+              <w:rPr>
+                <w:rFonts w:ascii="Calibri" w:hAnsi="Calibri" w:cs="Calibri"/>
+                <w:color w:val="000000"/>
+              </w:rPr>
+              <w:t>2,26001E+11</w:t>
+            </w:r>
+          </w:p>
+        </w:tc>
+      </w:tr>
+      <w:tr>
+        <w:trPr>
+          <w:trHeight w:val="587"/>
+        </w:trPr>
+        <w:tc>
+          <w:tcPr>
+            <w:tcW w:w="573" w:type="dxa"/>
+            <w:tcBorders>
+              <w:top w:val="nil"/>
+              <w:left w:val="single" w:sz="4" w:space="0" w:color="auto"/>
+              <w:bottom w:val="single" w:sz="4" w:space="0" w:color="auto"/>
+              <w:right w:val="single" w:sz="4" w:space="0" w:color="auto"/>
+            </w:tcBorders>
+            <w:shd w:val="clear" w:color="auto" w:fill="auto"/>
+            <w:noWrap/>
+            <w:vAlign w:val="bottom"/>
+            <w:hideMark/>
+          </w:tcPr>
+          <w:p>
+            <w:pPr>
+              <w:spacing w:after="0" w:line="240" w:lineRule="auto"/>
+              <w:jc w:val="right"/>
+              <w:rPr>
+                <w:rFonts w:ascii="Calibri" w:eastAsia="Times New Roman" w:hAnsi="Calibri" w:cs="Calibri"/>
+                <w:color w:val="000000"/>
+                <w:lang w:eastAsia="pl-PL"/>
+              </w:rPr>
+            </w:pPr>
+            <w:r>
+              <w:rPr>
+                <w:rFonts w:ascii="Calibri" w:eastAsia="Times New Roman" w:hAnsi="Calibri" w:cs="Calibri"/>
+                <w:color w:val="000000"/>
+                <w:lang w:eastAsia="pl-PL"/>
+              </w:rPr>
+              <w:t>FC</w:t>
+            </w:r>
+          </w:p>
+        </w:tc>
+        <w:tc>
+          <w:tcPr>
+            <w:tcW w:w="1341" w:type="dxa"/>
+            <w:tcBorders>
+              <w:top w:val="nil"/>
+              <w:left w:val="nil"/>
+              <w:bottom w:val="single" w:sz="4" w:space="0" w:color="auto"/>
+              <w:right w:val="single" w:sz="4" w:space="0" w:color="auto"/>
+            </w:tcBorders>
+            <w:shd w:val="clear" w:color="auto" w:fill="auto"/>
+            <w:noWrap/>
+            <w:vAlign w:val="bottom"/>
+            <w:hideMark/>
+          </w:tcPr>
+          <w:p>
+            <w:pPr>
+              <w:jc w:val="right"/>
+              <w:rPr>
+                <w:rFonts w:ascii="Calibri" w:hAnsi="Calibri" w:cs="Calibri"/>
+                <w:color w:val="000000"/>
+              </w:rPr>
+            </w:pPr>
+            <w:r>
+              <w:rPr>
+                <w:rFonts w:ascii="Calibri" w:hAnsi="Calibri" w:cs="Calibri"/>
+                <w:color w:val="000000"/>
+              </w:rPr>
+              <w:t>798069985</w:t>
+            </w:r>
+          </w:p>
+        </w:tc>
+        <w:tc>
+          <w:tcPr>
+            <w:tcW w:w="1341" w:type="dxa"/>
+            <w:tcBorders>
+              <w:top w:val="nil"/>
+              <w:left w:val="nil"/>
+              <w:bottom w:val="single" w:sz="4" w:space="0" w:color="auto"/>
+              <w:right w:val="single" w:sz="4" w:space="0" w:color="auto"/>
+            </w:tcBorders>
+          </w:tcPr>
+          <w:p>
+            <w:pPr>
+              <w:jc w:val="right"/>
+              <w:rPr>
+                <w:rFonts w:ascii="Calibri" w:hAnsi="Calibri" w:cs="Calibri"/>
+                <w:color w:val="000000"/>
+              </w:rPr>
+            </w:pPr>
+          </w:p>
+          <w:p>
+            <w:pPr>
+              <w:jc w:val="right"/>
+              <w:rPr>
+                <w:rFonts w:ascii="Calibri" w:hAnsi="Calibri" w:cs="Calibri"/>
+                <w:color w:val="000000"/>
+              </w:rPr>
+            </w:pPr>
+            <w:r>
+              <w:rPr>
+                <w:rFonts w:ascii="Calibri" w:hAnsi="Calibri" w:cs="Calibri"/>
+                <w:color w:val="000000"/>
+              </w:rPr>
+              <w:t>4689280495</w:t>
+            </w:r>
+          </w:p>
+        </w:tc>
+        <w:tc>
+          <w:tcPr>
+            <w:tcW w:w="1603" w:type="dxa"/>
+            <w:tcBorders>
+              <w:top w:val="nil"/>
+              <w:left w:val="nil"/>
+              <w:bottom w:val="single" w:sz="4" w:space="0" w:color="auto"/>
+              <w:right w:val="single" w:sz="4" w:space="0" w:color="auto"/>
+            </w:tcBorders>
+          </w:tcPr>
+          <w:p>
+            <w:pPr>
+              <w:spacing w:after="0" w:line="240" w:lineRule="auto"/>
+              <w:jc w:val="right"/>
+              <w:rPr>
+                <w:rFonts w:ascii="Calibri" w:eastAsia="Times New Roman" w:hAnsi="Calibri" w:cs="Calibri"/>
+                <w:color w:val="000000"/>
+                <w:lang w:eastAsia="pl-PL"/>
+              </w:rPr>
+            </w:pPr>
+          </w:p>
+          <w:p>
+            <w:pPr>
+              <w:jc w:val="right"/>
+              <w:rPr>
+                <w:rFonts w:ascii="Calibri" w:hAnsi="Calibri" w:cs="Calibri"/>
+                <w:color w:val="000000"/>
+              </w:rPr>
+            </w:pPr>
+            <w:r>
+              <w:rPr>
+                <w:rFonts w:ascii="Calibri" w:hAnsi="Calibri" w:cs="Calibri"/>
+                <w:color w:val="000000"/>
+              </w:rPr>
+              <w:t>31234051270</w:t>
+            </w:r>
+          </w:p>
+        </w:tc>
+        <w:tc>
+          <w:tcPr>
+            <w:tcW w:w="1529" w:type="dxa"/>
+            <w:tcBorders>
+              <w:top w:val="nil"/>
+              <w:left w:val="single" w:sz="4" w:space="0" w:color="auto"/>
+              <w:bottom w:val="single" w:sz="4" w:space="0" w:color="auto"/>
+              <w:right w:val="single" w:sz="4" w:space="0" w:color="auto"/>
+            </w:tcBorders>
+            <w:shd w:val="clear" w:color="auto" w:fill="auto"/>
+            <w:noWrap/>
+            <w:vAlign w:val="bottom"/>
+            <w:hideMark/>
+          </w:tcPr>
+          <w:p>
+            <w:pPr>
+              <w:jc w:val="right"/>
+              <w:rPr>
+                <w:rFonts w:ascii="Calibri" w:hAnsi="Calibri" w:cs="Calibri"/>
+                <w:color w:val="000000"/>
+              </w:rPr>
+            </w:pPr>
+            <w:r>
+              <w:rPr>
+                <w:rFonts w:ascii="Calibri" w:hAnsi="Calibri" w:cs="Calibri"/>
+                <w:color w:val="000000"/>
+              </w:rPr>
+              <w:t>2,01241E+11</w:t>
+            </w:r>
+          </w:p>
+          <w:p>
+            <w:pPr>
+              <w:spacing w:after="0" w:line="240" w:lineRule="auto"/>
+              <w:jc w:val="right"/>
+              <w:rPr>
+                <w:rFonts w:ascii="Calibri" w:eastAsia="Times New Roman" w:hAnsi="Calibri" w:cs="Calibri"/>
+                <w:color w:val="000000"/>
+                <w:lang w:eastAsia="pl-PL"/>
+              </w:rPr>
+            </w:pPr>
           </w:p>
         </w:tc>
       </w:tr>
@@ -2331,7 +3392,13 @@
         <w:jc w:val="both"/>
       </w:pPr>
       <w:r>
-        <w:t xml:space="preserve">Zauważono, że do N mniejszego od 12, </w:t>
+        <w:t xml:space="preserve">Zauważono, że do N mniejszego od </w:t>
+      </w:r>
+      <w:r>
+        <w:t>10</w:t>
+      </w:r>
+      <w:r>
+        <w:t xml:space="preserve">, </w:t>
       </w:r>
       <w:r>
         <w:rPr>
@@ -2340,7 +3407,13 @@
         <w:t>przeszukiwanie przyrostowe</w:t>
       </w:r>
       <w:r>
-        <w:t xml:space="preserve"> jest szybszym sposobem na znalezienie wszystkich rozwiązań. Dla N większego od 11, to </w:t>
+        <w:t xml:space="preserve"> jest szybszym sposobem na znalezienie wszystkich rozwiązań. Dla N większego od </w:t>
+      </w:r>
+      <w:r>
+        <w:t>10</w:t>
+      </w:r>
+      <w:r>
+        <w:t xml:space="preserve">, to </w:t>
       </w:r>
       <w:r>
         <w:rPr>
@@ -4195,23 +5268,7 @@
           <w:color w:val="000000"/>
           <w:shd w:val="clear" w:color="auto" w:fill="FFFFFF"/>
         </w:rPr>
-        <w:t xml:space="preserve">Zależność </w:t>
-      </w:r>
-      <w:r>
-        <w:rPr>
-          <w:rFonts w:cstheme="minorHAnsi"/>
-          <w:color w:val="000000"/>
-          <w:shd w:val="clear" w:color="auto" w:fill="FFFFFF"/>
-        </w:rPr>
-        <w:t>liczby odwiedzonych węzłów przez algorytm,</w:t>
-      </w:r>
-      <w:r>
-        <w:rPr>
-          <w:rFonts w:cstheme="minorHAnsi"/>
-          <w:color w:val="000000"/>
-          <w:shd w:val="clear" w:color="auto" w:fill="FFFFFF"/>
-        </w:rPr>
-        <w:t xml:space="preserve"> od wielkości problemu, dla N-Hetmanów.</w:t>
+        <w:t>Zależność liczby odwiedzonych węzłów przez algorytm, od wielkości problemu, dla N-Hetmanów.</w:t>
       </w:r>
     </w:p>
     <w:p>
@@ -4225,6 +5282,8 @@
           <w:shd w:val="clear" w:color="auto" w:fill="FFFFFF"/>
         </w:rPr>
       </w:pPr>
+      <w:bookmarkStart w:id="0" w:name="_GoBack"/>
+      <w:bookmarkEnd w:id="0"/>
     </w:p>
     <w:p>
       <w:pPr>
@@ -4300,23 +5359,30 @@
         <w:ind w:firstLine="708"/>
         <w:jc w:val="both"/>
       </w:pPr>
+    </w:p>
+    <w:p>
+      <w:pPr>
+        <w:ind w:firstLine="708"/>
+        <w:jc w:val="both"/>
+      </w:pPr>
       <w:r>
         <w:rPr>
           <w:noProof/>
         </w:rPr>
+        <w:lastRenderedPageBreak/>
         <w:drawing>
-          <wp:anchor distT="0" distB="0" distL="114300" distR="114300" simplePos="0" relativeHeight="251658240" behindDoc="1" locked="0" layoutInCell="1" allowOverlap="1">
+          <wp:anchor distT="0" distB="0" distL="114300" distR="114300" simplePos="0" relativeHeight="251661312" behindDoc="1" locked="0" layoutInCell="1" allowOverlap="1">
             <wp:simplePos x="0" y="0"/>
-            <wp:positionH relativeFrom="column">
-              <wp:posOffset>-442595</wp:posOffset>
+            <wp:positionH relativeFrom="margin">
+              <wp:posOffset>-472440</wp:posOffset>
             </wp:positionH>
             <wp:positionV relativeFrom="paragraph">
-              <wp:posOffset>22860</wp:posOffset>
+              <wp:posOffset>-497205</wp:posOffset>
             </wp:positionV>
-            <wp:extent cx="6483652" cy="2705100"/>
-            <wp:effectExtent l="0" t="0" r="0" b="0"/>
+            <wp:extent cx="6605517" cy="2770384"/>
+            <wp:effectExtent l="0" t="0" r="5080" b="0"/>
             <wp:wrapNone/>
-            <wp:docPr id="2" name="Obraz 2"/>
+            <wp:docPr id="4" name="Obraz 4"/>
             <wp:cNvGraphicFramePr>
               <a:graphicFrameLocks xmlns:a="http://schemas.openxmlformats.org/drawingml/2006/main" noChangeAspect="1"/>
             </wp:cNvGraphicFramePr>
@@ -4330,7 +5396,7 @@
                     </pic:cNvPicPr>
                   </pic:nvPicPr>
                   <pic:blipFill>
-                    <a:blip r:embed="rId6">
+                    <a:blip r:embed="rId10">
                       <a:extLst>
                         <a:ext uri="{28A0092B-C50C-407E-A947-70E740481C1C}">
                           <a14:useLocalDpi xmlns:a14="http://schemas.microsoft.com/office/drawing/2010/main" val="0"/>
@@ -4345,7 +5411,7 @@
                   <pic:spPr bwMode="auto">
                     <a:xfrm>
                       <a:off x="0" y="0"/>
-                      <a:ext cx="6488468" cy="2707109"/>
+                      <a:ext cx="6605517" cy="2770384"/>
                     </a:xfrm>
                     <a:prstGeom prst="rect">
                       <a:avLst/>
@@ -4400,6 +5466,218 @@
     </w:p>
     <w:p>
       <w:pPr>
+        <w:jc w:val="both"/>
+      </w:pPr>
+    </w:p>
+    <w:p>
+      <w:pPr>
+        <w:jc w:val="both"/>
+      </w:pPr>
+    </w:p>
+    <w:p>
+      <w:pPr>
+        <w:ind w:firstLine="708"/>
+        <w:jc w:val="both"/>
+        <w:rPr>
+          <w:noProof/>
+        </w:rPr>
+      </w:pPr>
+    </w:p>
+    <w:p>
+      <w:pPr>
+        <w:ind w:firstLine="708"/>
+        <w:jc w:val="both"/>
+        <w:rPr>
+          <w:noProof/>
+        </w:rPr>
+      </w:pPr>
+    </w:p>
+    <w:p>
+      <w:pPr>
+        <w:ind w:firstLine="708"/>
+        <w:jc w:val="both"/>
+        <w:rPr>
+          <w:noProof/>
+        </w:rPr>
+      </w:pPr>
+      <w:r>
+        <w:rPr>
+          <w:noProof/>
+        </w:rPr>
+        <w:t>W skali logarytmicznej:</w:t>
+      </w:r>
+    </w:p>
+    <w:p>
+      <w:pPr>
+        <w:ind w:firstLine="708"/>
+        <w:jc w:val="both"/>
+      </w:pPr>
+      <w:r>
+        <w:rPr>
+          <w:noProof/>
+        </w:rPr>
+        <w:drawing>
+          <wp:anchor distT="0" distB="0" distL="114300" distR="114300" simplePos="0" relativeHeight="251660288" behindDoc="1" locked="0" layoutInCell="1" allowOverlap="1">
+            <wp:simplePos x="0" y="0"/>
+            <wp:positionH relativeFrom="margin">
+              <wp:align>right</wp:align>
+            </wp:positionH>
+            <wp:positionV relativeFrom="paragraph">
+              <wp:posOffset>72390</wp:posOffset>
+            </wp:positionV>
+            <wp:extent cx="5759450" cy="2456815"/>
+            <wp:effectExtent l="0" t="0" r="0" b="635"/>
+            <wp:wrapNone/>
+            <wp:docPr id="3" name="Obraz 3"/>
+            <wp:cNvGraphicFramePr>
+              <a:graphicFrameLocks xmlns:a="http://schemas.openxmlformats.org/drawingml/2006/main" noChangeAspect="1"/>
+            </wp:cNvGraphicFramePr>
+            <a:graphic xmlns:a="http://schemas.openxmlformats.org/drawingml/2006/main">
+              <a:graphicData uri="http://schemas.openxmlformats.org/drawingml/2006/picture">
+                <pic:pic xmlns:pic="http://schemas.openxmlformats.org/drawingml/2006/picture">
+                  <pic:nvPicPr>
+                    <pic:cNvPr id="0" name="Picture 1"/>
+                    <pic:cNvPicPr>
+                      <a:picLocks noChangeAspect="1" noChangeArrowheads="1"/>
+                    </pic:cNvPicPr>
+                  </pic:nvPicPr>
+                  <pic:blipFill>
+                    <a:blip r:embed="rId11">
+                      <a:extLst>
+                        <a:ext uri="{28A0092B-C50C-407E-A947-70E740481C1C}">
+                          <a14:useLocalDpi xmlns:a14="http://schemas.microsoft.com/office/drawing/2010/main" val="0"/>
+                        </a:ext>
+                      </a:extLst>
+                    </a:blip>
+                    <a:srcRect/>
+                    <a:stretch>
+                      <a:fillRect/>
+                    </a:stretch>
+                  </pic:blipFill>
+                  <pic:spPr bwMode="auto">
+                    <a:xfrm>
+                      <a:off x="0" y="0"/>
+                      <a:ext cx="5759450" cy="2456815"/>
+                    </a:xfrm>
+                    <a:prstGeom prst="rect">
+                      <a:avLst/>
+                    </a:prstGeom>
+                    <a:noFill/>
+                    <a:ln>
+                      <a:noFill/>
+                    </a:ln>
+                  </pic:spPr>
+                </pic:pic>
+              </a:graphicData>
+            </a:graphic>
+            <wp14:sizeRelH relativeFrom="margin">
+              <wp14:pctWidth>0</wp14:pctWidth>
+            </wp14:sizeRelH>
+            <wp14:sizeRelV relativeFrom="margin">
+              <wp14:pctHeight>0</wp14:pctHeight>
+            </wp14:sizeRelV>
+          </wp:anchor>
+        </w:drawing>
+      </w:r>
+    </w:p>
+    <w:p>
+      <w:pPr>
+        <w:ind w:firstLine="708"/>
+        <w:jc w:val="both"/>
+      </w:pPr>
+    </w:p>
+    <w:p>
+      <w:pPr>
+        <w:ind w:firstLine="708"/>
+        <w:jc w:val="both"/>
+      </w:pPr>
+    </w:p>
+    <w:p>
+      <w:pPr>
+        <w:ind w:firstLine="708"/>
+        <w:jc w:val="both"/>
+      </w:pPr>
+    </w:p>
+    <w:p>
+      <w:pPr>
+        <w:ind w:firstLine="708"/>
+        <w:jc w:val="both"/>
+      </w:pPr>
+    </w:p>
+    <w:p>
+      <w:pPr>
+        <w:ind w:firstLine="708"/>
+        <w:jc w:val="both"/>
+      </w:pPr>
+    </w:p>
+    <w:p>
+      <w:pPr>
+        <w:ind w:firstLine="708"/>
+        <w:jc w:val="both"/>
+      </w:pPr>
+    </w:p>
+    <w:p>
+      <w:pPr>
+        <w:ind w:firstLine="708"/>
+        <w:jc w:val="both"/>
+      </w:pPr>
+    </w:p>
+    <w:p>
+      <w:pPr>
+        <w:ind w:firstLine="708"/>
+        <w:jc w:val="both"/>
+      </w:pPr>
+    </w:p>
+    <w:p>
+      <w:pPr>
+        <w:ind w:firstLine="708"/>
+        <w:jc w:val="both"/>
+      </w:pPr>
+    </w:p>
+    <w:p>
+      <w:pPr>
+        <w:ind w:firstLine="708"/>
+        <w:jc w:val="both"/>
+      </w:pPr>
+    </w:p>
+    <w:p>
+      <w:pPr>
+        <w:ind w:firstLine="708"/>
+        <w:jc w:val="both"/>
+      </w:pPr>
+    </w:p>
+    <w:p>
+      <w:pPr>
+        <w:ind w:firstLine="708"/>
+        <w:jc w:val="both"/>
+      </w:pPr>
+    </w:p>
+    <w:p>
+      <w:pPr>
+        <w:ind w:firstLine="708"/>
+        <w:jc w:val="both"/>
+      </w:pPr>
+    </w:p>
+    <w:p>
+      <w:pPr>
+        <w:ind w:firstLine="708"/>
+        <w:jc w:val="both"/>
+      </w:pPr>
+    </w:p>
+    <w:p>
+      <w:pPr>
+        <w:ind w:firstLine="708"/>
+        <w:jc w:val="both"/>
+      </w:pPr>
+    </w:p>
+    <w:p>
+      <w:pPr>
+        <w:ind w:firstLine="708"/>
+        <w:jc w:val="both"/>
+      </w:pPr>
+    </w:p>
+    <w:p>
+      <w:pPr>
         <w:ind w:firstLine="708"/>
         <w:jc w:val="both"/>
       </w:pPr>
@@ -4454,7 +5732,19 @@
         <w:rPr>
           <w:shd w:val="clear" w:color="auto" w:fill="FFFFFF"/>
         </w:rPr>
-        <w:t xml:space="preserve">Zależność czasu pracy algorytmu od wielkości problemu, dla </w:t>
+        <w:t>Zależność czasu</w:t>
+      </w:r>
+      <w:r>
+        <w:rPr>
+          <w:shd w:val="clear" w:color="auto" w:fill="FFFFFF"/>
+        </w:rPr>
+        <w:t xml:space="preserve"> (ms)</w:t>
+      </w:r>
+      <w:r>
+        <w:rPr>
+          <w:shd w:val="clear" w:color="auto" w:fill="FFFFFF"/>
+        </w:rPr>
+        <w:t xml:space="preserve"> pracy algorytmu od wielkości problemu, dla </w:t>
       </w:r>
       <w:r>
         <w:rPr>
@@ -5810,7 +7100,7 @@
                     </pic:cNvPicPr>
                   </pic:nvPicPr>
                   <pic:blipFill>
-                    <a:blip r:embed="rId7">
+                    <a:blip r:embed="rId12">
                       <a:extLst>
                         <a:ext uri="{28A0092B-C50C-407E-A947-70E740481C1C}">
                           <a14:useLocalDpi xmlns:a14="http://schemas.microsoft.com/office/drawing/2010/main" val="0"/>
@@ -5986,8 +7276,6 @@
           <w:shd w:val="clear" w:color="auto" w:fill="FFFFFF"/>
         </w:rPr>
       </w:pPr>
-      <w:bookmarkStart w:id="0" w:name="_GoBack"/>
-      <w:bookmarkEnd w:id="0"/>
     </w:p>
     <w:p>
       <w:pPr>
@@ -6224,7 +7512,23 @@
           <w:color w:val="000000"/>
           <w:shd w:val="clear" w:color="auto" w:fill="FFFFFF"/>
         </w:rPr>
-        <w:t>Po przekroczeniu N=11, jego czas rósł bardzo szybko, a algorytm sprawdzania wprzó</w:t>
+        <w:t>Po przekroczeniu N=</w:t>
+      </w:r>
+      <w:r>
+        <w:rPr>
+          <w:rFonts w:cstheme="minorHAnsi"/>
+          <w:color w:val="000000"/>
+          <w:shd w:val="clear" w:color="auto" w:fill="FFFFFF"/>
+        </w:rPr>
+        <w:t>10</w:t>
+      </w:r>
+      <w:r>
+        <w:rPr>
+          <w:rFonts w:cstheme="minorHAnsi"/>
+          <w:color w:val="000000"/>
+          <w:shd w:val="clear" w:color="auto" w:fill="FFFFFF"/>
+        </w:rPr>
+        <w:t>, jego czas rósł bardzo szybko, a algorytm sprawdzania wprzó</w:t>
       </w:r>
       <w:r>
         <w:rPr>
@@ -9631,7 +10935,6 @@
   <w:style w:type="character" w:default="1" w:styleId="Domylnaczcionkaakapitu">
     <w:name w:val="Default Paragraph Font"/>
     <w:uiPriority w:val="1"/>
-    <w:semiHidden/>
     <w:unhideWhenUsed/>
   </w:style>
   <w:style w:type="table" w:default="1" w:styleId="Standardowy">
@@ -10145,7 +11448,7 @@
 </file>
 
 <file path=customXml/itemProps1.xml><?xml version="1.0" encoding="utf-8"?>
-<ds:datastoreItem xmlns:ds="http://schemas.openxmlformats.org/officeDocument/2006/customXml" ds:itemID="{29F193BC-4D46-45DB-8049-FB08F0F11989}">
+<ds:datastoreItem xmlns:ds="http://schemas.openxmlformats.org/officeDocument/2006/customXml" ds:itemID="{A798683E-14D3-417D-9ABA-6D8894113BA6}">
   <ds:schemaRefs>
     <ds:schemaRef ds:uri="http://schemas.openxmlformats.org/officeDocument/2006/bibliography"/>
   </ds:schemaRefs>

--- a/Sprawozdanie2.docx
+++ b/Sprawozdanie2.docx
@@ -390,23 +390,7 @@
         <w:t xml:space="preserve"> </w:t>
       </w:r>
       <w:r>
-        <w:t xml:space="preserve">spełniania ograniczeń (ang. </w:t>
-      </w:r>
-      <w:proofErr w:type="spellStart"/>
-      <w:r>
-        <w:t>Constraint</w:t>
-      </w:r>
-      <w:proofErr w:type="spellEnd"/>
-      <w:r>
-        <w:t xml:space="preserve"> </w:t>
-      </w:r>
-      <w:proofErr w:type="spellStart"/>
-      <w:r>
-        <w:t>Satisfaction</w:t>
-      </w:r>
-      <w:proofErr w:type="spellEnd"/>
-      <w:r>
-        <w:t xml:space="preserve"> Problem, CSP), poprzez własnoręczną</w:t>
+        <w:t>spełniania ograniczeń (ang. Constraint Satisfaction Problem, CSP), poprzez własnoręczną</w:t>
       </w:r>
       <w:r>
         <w:br/>
@@ -687,28 +671,18 @@
         </w:rPr>
         <w:t xml:space="preserve"> z użyciem oprogramowania </w:t>
       </w:r>
-      <w:proofErr w:type="spellStart"/>
       <w:r>
         <w:rPr>
           <w:rFonts w:cstheme="minorHAnsi"/>
           <w:i/>
           <w:shd w:val="clear" w:color="auto" w:fill="FFFFFF"/>
         </w:rPr>
-        <w:t>YourKit</w:t>
-      </w:r>
-      <w:proofErr w:type="spellEnd"/>
+        <w:t>YourKit Java Profiler</w:t>
+      </w:r>
       <w:r>
         <w:rPr>
           <w:rFonts w:cstheme="minorHAnsi"/>
           <w:i/>
-          <w:shd w:val="clear" w:color="auto" w:fill="FFFFFF"/>
-        </w:rPr>
-        <w:t xml:space="preserve"> Java Profiler</w:t>
-      </w:r>
-      <w:r>
-        <w:rPr>
-          <w:rFonts w:cstheme="minorHAnsi"/>
-          <w:i/>
           <w:color w:val="000000"/>
           <w:shd w:val="clear" w:color="auto" w:fill="FFFFFF"/>
         </w:rPr>
@@ -731,47 +705,20 @@
         </w:rPr>
         <w:t xml:space="preserve">Wyniki pokazały, że najbardziej kosztowną metodą jest </w:t>
       </w:r>
-      <w:proofErr w:type="spellStart"/>
-      <w:r>
-        <w:rPr>
-          <w:rFonts w:cstheme="minorHAnsi"/>
-          <w:shd w:val="clear" w:color="auto" w:fill="FFFFFF"/>
-        </w:rPr>
-        <w:t>goRecoursive</w:t>
-      </w:r>
-      <w:proofErr w:type="spellEnd"/>
-      <w:r>
-        <w:rPr>
-          <w:rFonts w:cstheme="minorHAnsi"/>
-          <w:shd w:val="clear" w:color="auto" w:fill="FFFFFF"/>
-        </w:rPr>
-        <w:t>()</w:t>
-      </w:r>
-      <w:r>
-        <w:rPr>
-          <w:rFonts w:cstheme="minorHAnsi"/>
-          <w:color w:val="000000"/>
-          <w:shd w:val="clear" w:color="auto" w:fill="FFFFFF"/>
-        </w:rPr>
-        <w:t xml:space="preserve">. Poniższy </w:t>
-      </w:r>
-      <w:proofErr w:type="spellStart"/>
-      <w:r>
-        <w:rPr>
-          <w:rFonts w:cstheme="minorHAnsi"/>
-          <w:color w:val="000000"/>
-          <w:shd w:val="clear" w:color="auto" w:fill="FFFFFF"/>
-        </w:rPr>
-        <w:t>screen</w:t>
-      </w:r>
-      <w:proofErr w:type="spellEnd"/>
-      <w:r>
-        <w:rPr>
-          <w:rFonts w:cstheme="minorHAnsi"/>
-          <w:color w:val="000000"/>
-          <w:shd w:val="clear" w:color="auto" w:fill="FFFFFF"/>
-        </w:rPr>
-        <w:t xml:space="preserve"> przedstawia wyniki przed i po optymalizacji.</w:t>
+      <w:r>
+        <w:rPr>
+          <w:rFonts w:cstheme="minorHAnsi"/>
+          <w:shd w:val="clear" w:color="auto" w:fill="FFFFFF"/>
+        </w:rPr>
+        <w:t>goRecoursive()</w:t>
+      </w:r>
+      <w:r>
+        <w:rPr>
+          <w:rFonts w:cstheme="minorHAnsi"/>
+          <w:color w:val="000000"/>
+          <w:shd w:val="clear" w:color="auto" w:fill="FFFFFF"/>
+        </w:rPr>
+        <w:t>. Poniższy screen przedstawia wyniki przed i po optymalizacji.</w:t>
       </w:r>
     </w:p>
     <w:p>
@@ -1328,25 +1275,7 @@
           <w:color w:val="000000"/>
           <w:shd w:val="clear" w:color="auto" w:fill="FFFFFF"/>
         </w:rPr>
-        <w:t xml:space="preserve"> (</w:t>
-      </w:r>
-      <w:proofErr w:type="spellStart"/>
-      <w:r>
-        <w:rPr>
-          <w:rFonts w:cstheme="minorHAnsi"/>
-          <w:color w:val="000000"/>
-          <w:shd w:val="clear" w:color="auto" w:fill="FFFFFF"/>
-        </w:rPr>
-        <w:t>nano</w:t>
-      </w:r>
-      <w:proofErr w:type="spellEnd"/>
-      <w:r>
-        <w:rPr>
-          <w:rFonts w:cstheme="minorHAnsi"/>
-          <w:color w:val="000000"/>
-          <w:shd w:val="clear" w:color="auto" w:fill="FFFFFF"/>
-        </w:rPr>
-        <w:t xml:space="preserve"> s)</w:t>
+        <w:t xml:space="preserve"> (nano s)</w:t>
       </w:r>
       <w:r>
         <w:rPr>
@@ -2877,15 +2806,7 @@
                 <w:color w:val="000000"/>
                 <w:lang w:eastAsia="pl-PL"/>
               </w:rPr>
-              <w:t>1</w:t>
-            </w:r>
-            <w:r>
-              <w:rPr>
-                <w:rFonts w:ascii="Calibri" w:eastAsia="Times New Roman" w:hAnsi="Calibri" w:cs="Calibri"/>
-                <w:color w:val="000000"/>
-                <w:lang w:eastAsia="pl-PL"/>
-              </w:rPr>
-              <w:t>3</w:t>
+              <w:t>13</w:t>
             </w:r>
           </w:p>
         </w:tc>
@@ -5282,8 +5203,6 @@
           <w:shd w:val="clear" w:color="auto" w:fill="FFFFFF"/>
         </w:rPr>
       </w:pPr>
-      <w:bookmarkStart w:id="0" w:name="_GoBack"/>
-      <w:bookmarkEnd w:id="0"/>
     </w:p>
     <w:p>
       <w:pPr>
@@ -5365,21 +5284,26 @@
         <w:ind w:firstLine="708"/>
         <w:jc w:val="both"/>
       </w:pPr>
+    </w:p>
+    <w:p>
+      <w:pPr>
+        <w:ind w:firstLine="708"/>
+        <w:jc w:val="both"/>
+      </w:pPr>
       <w:r>
         <w:rPr>
           <w:noProof/>
         </w:rPr>
-        <w:lastRenderedPageBreak/>
         <w:drawing>
           <wp:anchor distT="0" distB="0" distL="114300" distR="114300" simplePos="0" relativeHeight="251661312" behindDoc="1" locked="0" layoutInCell="1" allowOverlap="1">
             <wp:simplePos x="0" y="0"/>
             <wp:positionH relativeFrom="margin">
-              <wp:posOffset>-472440</wp:posOffset>
+              <wp:posOffset>-396240</wp:posOffset>
             </wp:positionH>
             <wp:positionV relativeFrom="paragraph">
-              <wp:posOffset>-497205</wp:posOffset>
+              <wp:posOffset>131445</wp:posOffset>
             </wp:positionV>
-            <wp:extent cx="6605517" cy="2770384"/>
+            <wp:extent cx="6605270" cy="2769870"/>
             <wp:effectExtent l="0" t="0" r="5080" b="0"/>
             <wp:wrapNone/>
             <wp:docPr id="4" name="Obraz 4"/>
@@ -5411,7 +5335,7 @@
                   <pic:spPr bwMode="auto">
                     <a:xfrm>
                       <a:off x="0" y="0"/>
-                      <a:ext cx="6605517" cy="2770384"/>
+                      <a:ext cx="6605270" cy="2769870"/>
                     </a:xfrm>
                     <a:prstGeom prst="rect">
                       <a:avLst/>
@@ -5460,18 +5384,21 @@
     </w:p>
     <w:p>
       <w:pPr>
+        <w:jc w:val="both"/>
+      </w:pPr>
+    </w:p>
+    <w:p>
+      <w:pPr>
+        <w:jc w:val="both"/>
+      </w:pPr>
+    </w:p>
+    <w:p>
+      <w:pPr>
         <w:ind w:firstLine="708"/>
         <w:jc w:val="both"/>
-      </w:pPr>
-    </w:p>
-    <w:p>
-      <w:pPr>
-        <w:jc w:val="both"/>
-      </w:pPr>
-    </w:p>
-    <w:p>
-      <w:pPr>
-        <w:jc w:val="both"/>
+        <w:rPr>
+          <w:noProof/>
+        </w:rPr>
       </w:pPr>
     </w:p>
     <w:p>
@@ -5500,12 +5427,45 @@
           <w:noProof/>
         </w:rPr>
       </w:pPr>
-      <w:r>
+    </w:p>
+    <w:p>
+      <w:pPr>
+        <w:ind w:firstLine="708"/>
+        <w:jc w:val="both"/>
         <w:rPr>
           <w:noProof/>
         </w:rPr>
+      </w:pPr>
+    </w:p>
+    <w:p>
+      <w:pPr>
+        <w:ind w:firstLine="708"/>
+        <w:jc w:val="both"/>
+        <w:rPr>
+          <w:noProof/>
+        </w:rPr>
+      </w:pPr>
+    </w:p>
+    <w:p>
+      <w:pPr>
+        <w:ind w:firstLine="708"/>
+        <w:jc w:val="both"/>
+        <w:rPr>
+          <w:noProof/>
+        </w:rPr>
+      </w:pPr>
+      <w:r>
+        <w:rPr>
+          <w:noProof/>
+        </w:rPr>
         <w:t>W skali logarytmicznej:</w:t>
       </w:r>
+    </w:p>
+    <w:p>
+      <w:pPr>
+        <w:ind w:firstLine="708"/>
+        <w:jc w:val="both"/>
+      </w:pPr>
     </w:p>
     <w:p>
       <w:pPr>
@@ -5520,10 +5480,10 @@
           <wp:anchor distT="0" distB="0" distL="114300" distR="114300" simplePos="0" relativeHeight="251660288" behindDoc="1" locked="0" layoutInCell="1" allowOverlap="1">
             <wp:simplePos x="0" y="0"/>
             <wp:positionH relativeFrom="margin">
-              <wp:align>right</wp:align>
+              <wp:posOffset>-55880</wp:posOffset>
             </wp:positionH>
             <wp:positionV relativeFrom="paragraph">
-              <wp:posOffset>72390</wp:posOffset>
+              <wp:posOffset>53340</wp:posOffset>
             </wp:positionV>
             <wp:extent cx="5759450" cy="2456815"/>
             <wp:effectExtent l="0" t="0" r="0" b="635"/>
@@ -5579,36 +5539,6 @@
           </wp:anchor>
         </w:drawing>
       </w:r>
-    </w:p>
-    <w:p>
-      <w:pPr>
-        <w:ind w:firstLine="708"/>
-        <w:jc w:val="both"/>
-      </w:pPr>
-    </w:p>
-    <w:p>
-      <w:pPr>
-        <w:ind w:firstLine="708"/>
-        <w:jc w:val="both"/>
-      </w:pPr>
-    </w:p>
-    <w:p>
-      <w:pPr>
-        <w:ind w:firstLine="708"/>
-        <w:jc w:val="both"/>
-      </w:pPr>
-    </w:p>
-    <w:p>
-      <w:pPr>
-        <w:ind w:firstLine="708"/>
-        <w:jc w:val="both"/>
-      </w:pPr>
-    </w:p>
-    <w:p>
-      <w:pPr>
-        <w:ind w:firstLine="708"/>
-        <w:jc w:val="both"/>
-      </w:pPr>
     </w:p>
     <w:p>
       <w:pPr>
@@ -7220,18 +7150,6 @@
       <w:pPr>
         <w:rPr>
           <w:rFonts w:cstheme="minorHAnsi"/>
-          <w:b/>
-          <w:color w:val="000000"/>
-          <w:sz w:val="30"/>
-          <w:szCs w:val="30"/>
-          <w:shd w:val="clear" w:color="auto" w:fill="FFFFFF"/>
-        </w:rPr>
-      </w:pPr>
-    </w:p>
-    <w:p>
-      <w:pPr>
-        <w:rPr>
-          <w:rFonts w:cstheme="minorHAnsi"/>
           <w:color w:val="000000"/>
           <w:shd w:val="clear" w:color="auto" w:fill="FFFFFF"/>
         </w:rPr>
@@ -7262,8 +7180,383 @@
           <w:szCs w:val="30"/>
           <w:shd w:val="clear" w:color="auto" w:fill="FFFFFF"/>
         </w:rPr>
+        <w:lastRenderedPageBreak/>
         <w:t>Heurystyka</w:t>
       </w:r>
+    </w:p>
+    <w:p>
+      <w:pPr>
+        <w:ind w:left="360"/>
+        <w:rPr>
+          <w:rFonts w:cstheme="minorHAnsi"/>
+          <w:b/>
+          <w:color w:val="000000"/>
+          <w:shd w:val="clear" w:color="auto" w:fill="FFFFFF"/>
+        </w:rPr>
+      </w:pPr>
+      <w:r>
+        <w:rPr>
+          <w:rFonts w:cstheme="minorHAnsi"/>
+          <w:b/>
+          <w:color w:val="000000"/>
+          <w:shd w:val="clear" w:color="auto" w:fill="FFFFFF"/>
+        </w:rPr>
+        <w:t>5.1. Punkt startu</w:t>
+      </w:r>
+    </w:p>
+    <w:p>
+      <w:pPr>
+        <w:ind w:left="360"/>
+        <w:rPr>
+          <w:rFonts w:cstheme="minorHAnsi"/>
+          <w:color w:val="000000"/>
+          <w:shd w:val="clear" w:color="auto" w:fill="FFFFFF"/>
+        </w:rPr>
+      </w:pPr>
+      <w:r>
+        <w:rPr>
+          <w:rFonts w:cstheme="minorHAnsi"/>
+          <w:color w:val="000000"/>
+          <w:shd w:val="clear" w:color="auto" w:fill="FFFFFF"/>
+        </w:rPr>
+        <w:t>Pierwsze podejście to miana punktu startowego algorytmu BT dla N-hetmanów z lewego górnego rogu, na punkt [N/2][N/2], dla znalezienia pierwszego rozwiązania.</w:t>
+      </w:r>
+    </w:p>
+    <w:p>
+      <w:pPr>
+        <w:ind w:left="360"/>
+        <w:rPr>
+          <w:rFonts w:cstheme="minorHAnsi"/>
+          <w:color w:val="000000"/>
+          <w:shd w:val="clear" w:color="auto" w:fill="FFFFFF"/>
+        </w:rPr>
+      </w:pPr>
+    </w:p>
+    <w:p>
+      <w:pPr>
+        <w:ind w:left="360"/>
+        <w:rPr>
+          <w:rFonts w:cstheme="minorHAnsi"/>
+          <w:color w:val="000000"/>
+          <w:shd w:val="clear" w:color="auto" w:fill="FFFFFF"/>
+        </w:rPr>
+      </w:pPr>
+      <w:r>
+        <w:rPr>
+          <w:rFonts w:cstheme="minorHAnsi"/>
+          <w:color w:val="000000"/>
+          <w:shd w:val="clear" w:color="auto" w:fill="FFFFFF"/>
+        </w:rPr>
+        <w:t>Punkt startowy- lewy górny róg</w:t>
+      </w:r>
+    </w:p>
+    <w:p>
+      <w:pPr>
+        <w:ind w:left="360"/>
+        <w:rPr>
+          <w:rFonts w:cstheme="minorHAnsi"/>
+          <w:b/>
+          <w:color w:val="000000"/>
+          <w:shd w:val="clear" w:color="auto" w:fill="FFFFFF"/>
+        </w:rPr>
+      </w:pPr>
+      <w:r>
+        <w:rPr>
+          <w:rFonts w:cstheme="minorHAnsi"/>
+          <w:b/>
+          <w:color w:val="000000"/>
+          <w:shd w:val="clear" w:color="auto" w:fill="FFFFFF"/>
+        </w:rPr>
+        <w:t xml:space="preserve">============================== N QUEENS </w:t>
+      </w:r>
+      <w:r>
+        <w:rPr>
+          <w:rFonts w:cstheme="minorHAnsi"/>
+          <w:b/>
+          <w:color w:val="000000"/>
+          <w:shd w:val="clear" w:color="auto" w:fill="FFFFFF"/>
+        </w:rPr>
+        <w:t>==============================</w:t>
+      </w:r>
+      <w:r>
+        <w:rPr>
+          <w:rFonts w:cstheme="minorHAnsi"/>
+          <w:b/>
+          <w:color w:val="000000"/>
+          <w:shd w:val="clear" w:color="auto" w:fill="FFFFFF"/>
+        </w:rPr>
+        <w:tab/>
+      </w:r>
+    </w:p>
+    <w:p>
+      <w:pPr>
+        <w:ind w:left="360"/>
+        <w:rPr>
+          <w:rFonts w:cstheme="minorHAnsi"/>
+          <w:b/>
+          <w:color w:val="000000"/>
+          <w:shd w:val="clear" w:color="auto" w:fill="FFFFFF"/>
+        </w:rPr>
+      </w:pPr>
+      <w:r>
+        <w:rPr>
+          <w:rFonts w:cstheme="minorHAnsi"/>
+          <w:b/>
+          <w:color w:val="000000"/>
+          <w:shd w:val="clear" w:color="auto" w:fill="FFFFFF"/>
+        </w:rPr>
+        <w:t xml:space="preserve">                             BACKTRACKING                             </w:t>
+      </w:r>
+    </w:p>
+    <w:p>
+      <w:pPr>
+        <w:ind w:left="360"/>
+        <w:rPr>
+          <w:rFonts w:cstheme="minorHAnsi"/>
+          <w:b/>
+          <w:color w:val="000000"/>
+          <w:shd w:val="clear" w:color="auto" w:fill="FFFFFF"/>
+        </w:rPr>
+      </w:pPr>
+      <w:r>
+        <w:rPr>
+          <w:rFonts w:cstheme="minorHAnsi"/>
+          <w:b/>
+          <w:color w:val="000000"/>
+          <w:shd w:val="clear" w:color="auto" w:fill="FFFFFF"/>
+        </w:rPr>
+        <w:t>n = 13 Wywołań: 112 Rozwiązań: 1</w:t>
+      </w:r>
+      <w:r>
+        <w:rPr>
+          <w:rFonts w:cstheme="minorHAnsi"/>
+          <w:b/>
+          <w:color w:val="000000"/>
+          <w:shd w:val="clear" w:color="auto" w:fill="FFFFFF"/>
+        </w:rPr>
+        <w:tab/>
+        <w:t>Mediana z 10 uruchomień:</w:t>
+      </w:r>
+      <w:r>
+        <w:rPr>
+          <w:rFonts w:cstheme="minorHAnsi"/>
+          <w:b/>
+          <w:color w:val="000000"/>
+          <w:shd w:val="clear" w:color="auto" w:fill="FFFFFF"/>
+        </w:rPr>
+        <w:tab/>
+        <w:t>157079.0ns</w:t>
+      </w:r>
+    </w:p>
+    <w:p>
+      <w:pPr>
+        <w:ind w:left="360"/>
+        <w:rPr>
+          <w:rFonts w:cstheme="minorHAnsi"/>
+          <w:color w:val="000000"/>
+          <w:shd w:val="clear" w:color="auto" w:fill="FFFFFF"/>
+        </w:rPr>
+      </w:pPr>
+    </w:p>
+    <w:p>
+      <w:pPr>
+        <w:rPr>
+          <w:rFonts w:cstheme="minorHAnsi"/>
+          <w:color w:val="000000"/>
+          <w:shd w:val="clear" w:color="auto" w:fill="FFFFFF"/>
+        </w:rPr>
+      </w:pPr>
+    </w:p>
+    <w:p>
+      <w:pPr>
+        <w:ind w:left="360"/>
+        <w:rPr>
+          <w:rFonts w:cstheme="minorHAnsi"/>
+          <w:color w:val="000000"/>
+          <w:shd w:val="clear" w:color="auto" w:fill="FFFFFF"/>
+        </w:rPr>
+      </w:pPr>
+      <w:r>
+        <w:rPr>
+          <w:rFonts w:cstheme="minorHAnsi"/>
+          <w:color w:val="000000"/>
+          <w:shd w:val="clear" w:color="auto" w:fill="FFFFFF"/>
+        </w:rPr>
+        <w:t>Punkt startowy- [N/2][N/2]</w:t>
+      </w:r>
+    </w:p>
+    <w:p>
+      <w:pPr>
+        <w:ind w:left="360"/>
+        <w:rPr>
+          <w:rFonts w:cstheme="minorHAnsi"/>
+          <w:b/>
+          <w:color w:val="000000"/>
+          <w:shd w:val="clear" w:color="auto" w:fill="FFFFFF"/>
+        </w:rPr>
+      </w:pPr>
+      <w:r>
+        <w:rPr>
+          <w:rFonts w:cstheme="minorHAnsi"/>
+          <w:b/>
+          <w:color w:val="000000"/>
+          <w:shd w:val="clear" w:color="auto" w:fill="FFFFFF"/>
+        </w:rPr>
+        <w:t>============================== N QUEENS ==============================</w:t>
+      </w:r>
+    </w:p>
+    <w:p>
+      <w:pPr>
+        <w:ind w:left="360"/>
+        <w:rPr>
+          <w:rFonts w:cstheme="minorHAnsi"/>
+          <w:b/>
+          <w:color w:val="000000"/>
+          <w:shd w:val="clear" w:color="auto" w:fill="FFFFFF"/>
+        </w:rPr>
+      </w:pPr>
+      <w:r>
+        <w:rPr>
+          <w:rFonts w:cstheme="minorHAnsi"/>
+          <w:b/>
+          <w:color w:val="000000"/>
+          <w:shd w:val="clear" w:color="auto" w:fill="FFFFFF"/>
+        </w:rPr>
+        <w:t xml:space="preserve">                             BACKTRACKING                             </w:t>
+      </w:r>
+    </w:p>
+    <w:p>
+      <w:pPr>
+        <w:ind w:left="360"/>
+        <w:rPr>
+          <w:rFonts w:cstheme="minorHAnsi"/>
+          <w:b/>
+          <w:color w:val="000000"/>
+          <w:shd w:val="clear" w:color="auto" w:fill="FFFFFF"/>
+        </w:rPr>
+      </w:pPr>
+      <w:r>
+        <w:rPr>
+          <w:rFonts w:cstheme="minorHAnsi"/>
+          <w:b/>
+          <w:color w:val="000000"/>
+          <w:shd w:val="clear" w:color="auto" w:fill="FFFFFF"/>
+        </w:rPr>
+        <w:t>n = 10 Wywołań: 54 Rozwiązań: 0</w:t>
+      </w:r>
+      <w:r>
+        <w:rPr>
+          <w:rFonts w:cstheme="minorHAnsi"/>
+          <w:b/>
+          <w:color w:val="000000"/>
+          <w:shd w:val="clear" w:color="auto" w:fill="FFFFFF"/>
+        </w:rPr>
+        <w:tab/>
+        <w:t>Mediana z 3 uruchomień:</w:t>
+      </w:r>
+      <w:r>
+        <w:rPr>
+          <w:rFonts w:cstheme="minorHAnsi"/>
+          <w:b/>
+          <w:color w:val="000000"/>
+          <w:shd w:val="clear" w:color="auto" w:fill="FFFFFF"/>
+        </w:rPr>
+        <w:tab/>
+        <w:t>42393.0ns</w:t>
+      </w:r>
+    </w:p>
+    <w:p>
+      <w:pPr>
+        <w:ind w:left="360"/>
+        <w:rPr>
+          <w:rFonts w:cstheme="minorHAnsi"/>
+          <w:b/>
+          <w:color w:val="000000"/>
+          <w:shd w:val="clear" w:color="auto" w:fill="FFFFFF"/>
+        </w:rPr>
+      </w:pPr>
+    </w:p>
+    <w:p>
+      <w:pPr>
+        <w:ind w:left="360"/>
+        <w:rPr>
+          <w:rFonts w:cstheme="minorHAnsi"/>
+          <w:color w:val="000000"/>
+          <w:shd w:val="clear" w:color="auto" w:fill="FFFFFF"/>
+        </w:rPr>
+      </w:pPr>
+      <w:r>
+        <w:rPr>
+          <w:rFonts w:cstheme="minorHAnsi"/>
+          <w:color w:val="000000"/>
+          <w:shd w:val="clear" w:color="auto" w:fill="FFFFFF"/>
+        </w:rPr>
+        <w:t>Po zmianie algorytm szybciej odnajduje pierwsze r</w:t>
+      </w:r>
+      <w:r>
+        <w:rPr>
+          <w:rFonts w:cstheme="minorHAnsi"/>
+          <w:color w:val="000000"/>
+          <w:shd w:val="clear" w:color="auto" w:fill="FFFFFF"/>
+        </w:rPr>
+        <w:t>ozwiązanie, sprawdza mniej węzłó</w:t>
+      </w:r>
+      <w:bookmarkStart w:id="0" w:name="_GoBack"/>
+      <w:bookmarkEnd w:id="0"/>
+      <w:r>
+        <w:rPr>
+          <w:rFonts w:cstheme="minorHAnsi"/>
+          <w:color w:val="000000"/>
+          <w:shd w:val="clear" w:color="auto" w:fill="FFFFFF"/>
+        </w:rPr>
+        <w:t>w.</w:t>
+      </w:r>
+    </w:p>
+    <w:p>
+      <w:pPr>
+        <w:rPr>
+          <w:rFonts w:cstheme="minorHAnsi"/>
+          <w:b/>
+          <w:color w:val="000000"/>
+          <w:sz w:val="30"/>
+          <w:szCs w:val="30"/>
+          <w:shd w:val="clear" w:color="auto" w:fill="FFFFFF"/>
+        </w:rPr>
+      </w:pPr>
+    </w:p>
+    <w:p>
+      <w:pPr>
+        <w:rPr>
+          <w:rFonts w:cstheme="minorHAnsi"/>
+          <w:b/>
+          <w:color w:val="000000"/>
+          <w:sz w:val="30"/>
+          <w:szCs w:val="30"/>
+          <w:shd w:val="clear" w:color="auto" w:fill="FFFFFF"/>
+        </w:rPr>
+      </w:pPr>
+    </w:p>
+    <w:p>
+      <w:pPr>
+        <w:ind w:left="360"/>
+        <w:rPr>
+          <w:rFonts w:cstheme="minorHAnsi"/>
+          <w:b/>
+          <w:color w:val="000000"/>
+          <w:shd w:val="clear" w:color="auto" w:fill="FFFFFF"/>
+        </w:rPr>
+      </w:pPr>
+    </w:p>
+    <w:p>
+      <w:pPr>
+        <w:ind w:left="360"/>
+        <w:rPr>
+          <w:rFonts w:cstheme="minorHAnsi"/>
+          <w:b/>
+          <w:color w:val="000000"/>
+          <w:shd w:val="clear" w:color="auto" w:fill="FFFFFF"/>
+        </w:rPr>
+      </w:pPr>
     </w:p>
     <w:p>
       <w:pPr>
@@ -7386,6 +7679,7 @@
           <w:szCs w:val="30"/>
           <w:shd w:val="clear" w:color="auto" w:fill="FFFFFF"/>
         </w:rPr>
+        <w:lastRenderedPageBreak/>
         <w:t>Podsumowanie</w:t>
       </w:r>
     </w:p>
@@ -7573,7 +7867,6 @@
         </w:rPr>
         <w:t xml:space="preserve">ich implementacja oraz to jak bardzo panujemy nad kodem. Analizując dane z </w:t>
       </w:r>
-      <w:proofErr w:type="spellStart"/>
       <w:r>
         <w:rPr>
           <w:rFonts w:cstheme="minorHAnsi"/>
@@ -7583,7 +7876,6 @@
         </w:rPr>
         <w:t>profilera</w:t>
       </w:r>
-      <w:proofErr w:type="spellEnd"/>
       <w:r>
         <w:rPr>
           <w:rFonts w:cstheme="minorHAnsi"/>
@@ -7617,7 +7909,6 @@
         </w:rPr>
         <w:t xml:space="preserve"> Poznanie narzędzia jakim jest </w:t>
       </w:r>
-      <w:proofErr w:type="spellStart"/>
       <w:r>
         <w:rPr>
           <w:rFonts w:cstheme="minorHAnsi"/>
@@ -7627,7 +7918,6 @@
         </w:rPr>
         <w:t>profiler</w:t>
       </w:r>
-      <w:proofErr w:type="spellEnd"/>
       <w:r>
         <w:rPr>
           <w:rFonts w:cstheme="minorHAnsi"/>
@@ -7635,6 +7925,25 @@
           <w:shd w:val="clear" w:color="auto" w:fill="FFFFFF"/>
         </w:rPr>
         <w:t xml:space="preserve"> może pozwolić na pisanie bardziej efektywnego kodu w przyszłości.</w:t>
+      </w:r>
+    </w:p>
+    <w:p>
+      <w:pPr>
+        <w:ind w:left="360" w:firstLine="348"/>
+        <w:jc w:val="both"/>
+        <w:rPr>
+          <w:rFonts w:cstheme="minorHAnsi"/>
+          <w:color w:val="000000"/>
+          <w:shd w:val="clear" w:color="auto" w:fill="FFFFFF"/>
+        </w:rPr>
+      </w:pPr>
+      <w:r>
+        <w:rPr>
+          <w:rFonts w:cstheme="minorHAnsi"/>
+          <w:color w:val="000000"/>
+          <w:shd w:val="clear" w:color="auto" w:fill="FFFFFF"/>
+        </w:rPr>
+        <w:t>Dobór odpowiednich heurystyk dla algorytmów może pomóc w optymalizacji działania programu przez ograniczenie węzłów jakie odwiedza algorytm.</w:t>
       </w:r>
     </w:p>
     <w:sectPr>
@@ -9352,7 +9661,7 @@
       <w:lvlText w:val="%1.%2."/>
       <w:lvlJc w:val="left"/>
       <w:pPr>
-        <w:ind w:left="-1902" w:hanging="432"/>
+        <w:ind w:left="792" w:hanging="432"/>
       </w:pPr>
     </w:lvl>
     <w:lvl w:ilvl="2">
@@ -9361,7 +9670,7 @@
       <w:lvlText w:val="%1.%2.%3."/>
       <w:lvlJc w:val="left"/>
       <w:pPr>
-        <w:ind w:left="-1470" w:hanging="504"/>
+        <w:ind w:left="1224" w:hanging="504"/>
       </w:pPr>
     </w:lvl>
     <w:lvl w:ilvl="3">
@@ -9370,7 +9679,7 @@
       <w:lvlText w:val="%1.%2.%3.%4."/>
       <w:lvlJc w:val="left"/>
       <w:pPr>
-        <w:ind w:left="-966" w:hanging="648"/>
+        <w:ind w:left="1728" w:hanging="648"/>
       </w:pPr>
     </w:lvl>
     <w:lvl w:ilvl="4">
@@ -9379,7 +9688,7 @@
       <w:lvlText w:val="%1.%2.%3.%4.%5."/>
       <w:lvlJc w:val="left"/>
       <w:pPr>
-        <w:ind w:left="-462" w:hanging="792"/>
+        <w:ind w:left="2232" w:hanging="792"/>
       </w:pPr>
     </w:lvl>
     <w:lvl w:ilvl="5">
@@ -9388,7 +9697,7 @@
       <w:lvlText w:val="%1.%2.%3.%4.%5.%6."/>
       <w:lvlJc w:val="left"/>
       <w:pPr>
-        <w:ind w:left="42" w:hanging="936"/>
+        <w:ind w:left="2736" w:hanging="936"/>
       </w:pPr>
     </w:lvl>
     <w:lvl w:ilvl="6">
@@ -9397,7 +9706,7 @@
       <w:lvlText w:val="%1.%2.%3.%4.%5.%6.%7."/>
       <w:lvlJc w:val="left"/>
       <w:pPr>
-        <w:ind w:left="546" w:hanging="1080"/>
+        <w:ind w:left="3240" w:hanging="1080"/>
       </w:pPr>
     </w:lvl>
     <w:lvl w:ilvl="7">
@@ -9406,7 +9715,7 @@
       <w:lvlText w:val="%1.%2.%3.%4.%5.%6.%7.%8."/>
       <w:lvlJc w:val="left"/>
       <w:pPr>
-        <w:ind w:left="1050" w:hanging="1224"/>
+        <w:ind w:left="3744" w:hanging="1224"/>
       </w:pPr>
     </w:lvl>
     <w:lvl w:ilvl="8">
@@ -9415,7 +9724,7 @@
       <w:lvlText w:val="%1.%2.%3.%4.%5.%6.%7.%8.%9."/>
       <w:lvlJc w:val="left"/>
       <w:pPr>
-        <w:ind w:left="1626" w:hanging="1440"/>
+        <w:ind w:left="4320" w:hanging="1440"/>
       </w:pPr>
     </w:lvl>
   </w:abstractNum>
@@ -10935,6 +11244,7 @@
   <w:style w:type="character" w:default="1" w:styleId="Domylnaczcionkaakapitu">
     <w:name w:val="Default Paragraph Font"/>
     <w:uiPriority w:val="1"/>
+    <w:semiHidden/>
     <w:unhideWhenUsed/>
   </w:style>
   <w:style w:type="table" w:default="1" w:styleId="Standardowy">
@@ -11448,7 +11758,7 @@
 </file>
 
 <file path=customXml/itemProps1.xml><?xml version="1.0" encoding="utf-8"?>
-<ds:datastoreItem xmlns:ds="http://schemas.openxmlformats.org/officeDocument/2006/customXml" ds:itemID="{A798683E-14D3-417D-9ABA-6D8894113BA6}">
+<ds:datastoreItem xmlns:ds="http://schemas.openxmlformats.org/officeDocument/2006/customXml" ds:itemID="{8C87C9E9-CBD2-4B99-9669-6D3A980BB740}">
   <ds:schemaRefs>
     <ds:schemaRef ds:uri="http://schemas.openxmlformats.org/officeDocument/2006/bibliography"/>
   </ds:schemaRefs>

--- a/Sprawozdanie2.docx
+++ b/Sprawozdanie2.docx
@@ -390,7 +390,23 @@
         <w:t xml:space="preserve"> </w:t>
       </w:r>
       <w:r>
-        <w:t>spełniania ograniczeń (ang. Constraint Satisfaction Problem, CSP), poprzez własnoręczną</w:t>
+        <w:t xml:space="preserve">spełniania ograniczeń (ang. </w:t>
+      </w:r>
+      <w:proofErr w:type="spellStart"/>
+      <w:r>
+        <w:t>Constraint</w:t>
+      </w:r>
+      <w:proofErr w:type="spellEnd"/>
+      <w:r>
+        <w:t xml:space="preserve"> </w:t>
+      </w:r>
+      <w:proofErr w:type="spellStart"/>
+      <w:r>
+        <w:t>Satisfaction</w:t>
+      </w:r>
+      <w:proofErr w:type="spellEnd"/>
+      <w:r>
+        <w:t xml:space="preserve"> Problem, CSP), poprzez własnoręczną</w:t>
       </w:r>
       <w:r>
         <w:br/>
@@ -671,18 +687,28 @@
         </w:rPr>
         <w:t xml:space="preserve"> z użyciem oprogramowania </w:t>
       </w:r>
+      <w:proofErr w:type="spellStart"/>
       <w:r>
         <w:rPr>
           <w:rFonts w:cstheme="minorHAnsi"/>
           <w:i/>
           <w:shd w:val="clear" w:color="auto" w:fill="FFFFFF"/>
         </w:rPr>
-        <w:t>YourKit Java Profiler</w:t>
-      </w:r>
+        <w:t>YourKit</w:t>
+      </w:r>
+      <w:proofErr w:type="spellEnd"/>
       <w:r>
         <w:rPr>
           <w:rFonts w:cstheme="minorHAnsi"/>
           <w:i/>
+          <w:shd w:val="clear" w:color="auto" w:fill="FFFFFF"/>
+        </w:rPr>
+        <w:t xml:space="preserve"> Java Profiler</w:t>
+      </w:r>
+      <w:r>
+        <w:rPr>
+          <w:rFonts w:cstheme="minorHAnsi"/>
+          <w:i/>
           <w:color w:val="000000"/>
           <w:shd w:val="clear" w:color="auto" w:fill="FFFFFF"/>
         </w:rPr>
@@ -705,20 +731,47 @@
         </w:rPr>
         <w:t xml:space="preserve">Wyniki pokazały, że najbardziej kosztowną metodą jest </w:t>
       </w:r>
-      <w:r>
-        <w:rPr>
-          <w:rFonts w:cstheme="minorHAnsi"/>
-          <w:shd w:val="clear" w:color="auto" w:fill="FFFFFF"/>
-        </w:rPr>
-        <w:t>goRecoursive()</w:t>
-      </w:r>
-      <w:r>
-        <w:rPr>
-          <w:rFonts w:cstheme="minorHAnsi"/>
-          <w:color w:val="000000"/>
-          <w:shd w:val="clear" w:color="auto" w:fill="FFFFFF"/>
-        </w:rPr>
-        <w:t>. Poniższy screen przedstawia wyniki przed i po optymalizacji.</w:t>
+      <w:proofErr w:type="spellStart"/>
+      <w:r>
+        <w:rPr>
+          <w:rFonts w:cstheme="minorHAnsi"/>
+          <w:shd w:val="clear" w:color="auto" w:fill="FFFFFF"/>
+        </w:rPr>
+        <w:t>goRecoursive</w:t>
+      </w:r>
+      <w:proofErr w:type="spellEnd"/>
+      <w:r>
+        <w:rPr>
+          <w:rFonts w:cstheme="minorHAnsi"/>
+          <w:shd w:val="clear" w:color="auto" w:fill="FFFFFF"/>
+        </w:rPr>
+        <w:t>()</w:t>
+      </w:r>
+      <w:r>
+        <w:rPr>
+          <w:rFonts w:cstheme="minorHAnsi"/>
+          <w:color w:val="000000"/>
+          <w:shd w:val="clear" w:color="auto" w:fill="FFFFFF"/>
+        </w:rPr>
+        <w:t xml:space="preserve">. Poniższy </w:t>
+      </w:r>
+      <w:proofErr w:type="spellStart"/>
+      <w:r>
+        <w:rPr>
+          <w:rFonts w:cstheme="minorHAnsi"/>
+          <w:color w:val="000000"/>
+          <w:shd w:val="clear" w:color="auto" w:fill="FFFFFF"/>
+        </w:rPr>
+        <w:t>screen</w:t>
+      </w:r>
+      <w:proofErr w:type="spellEnd"/>
+      <w:r>
+        <w:rPr>
+          <w:rFonts w:cstheme="minorHAnsi"/>
+          <w:color w:val="000000"/>
+          <w:shd w:val="clear" w:color="auto" w:fill="FFFFFF"/>
+        </w:rPr>
+        <w:t xml:space="preserve"> przedstawia wyniki przed i po optymalizacji.</w:t>
       </w:r>
     </w:p>
     <w:p>
@@ -1275,7 +1328,25 @@
           <w:color w:val="000000"/>
           <w:shd w:val="clear" w:color="auto" w:fill="FFFFFF"/>
         </w:rPr>
-        <w:t xml:space="preserve"> (nano s)</w:t>
+        <w:t xml:space="preserve"> (</w:t>
+      </w:r>
+      <w:proofErr w:type="spellStart"/>
+      <w:r>
+        <w:rPr>
+          <w:rFonts w:cstheme="minorHAnsi"/>
+          <w:color w:val="000000"/>
+          <w:shd w:val="clear" w:color="auto" w:fill="FFFFFF"/>
+        </w:rPr>
+        <w:t>nano</w:t>
+      </w:r>
+      <w:proofErr w:type="spellEnd"/>
+      <w:r>
+        <w:rPr>
+          <w:rFonts w:cstheme="minorHAnsi"/>
+          <w:color w:val="000000"/>
+          <w:shd w:val="clear" w:color="auto" w:fill="FFFFFF"/>
+        </w:rPr>
+        <w:t xml:space="preserve"> s)</w:t>
       </w:r>
       <w:r>
         <w:rPr>
@@ -7325,7 +7396,27 @@
           <w:color w:val="000000"/>
           <w:shd w:val="clear" w:color="auto" w:fill="FFFFFF"/>
         </w:rPr>
-        <w:t>n = 13 Wywołań: 112 Rozwiązań: 1</w:t>
+        <w:t xml:space="preserve">n = 13 </w:t>
+      </w:r>
+      <w:proofErr w:type="spellStart"/>
+      <w:r>
+        <w:rPr>
+          <w:rFonts w:cstheme="minorHAnsi"/>
+          <w:b/>
+          <w:color w:val="000000"/>
+          <w:shd w:val="clear" w:color="auto" w:fill="FFFFFF"/>
+        </w:rPr>
+        <w:t>Wywołań</w:t>
+      </w:r>
+      <w:proofErr w:type="spellEnd"/>
+      <w:r>
+        <w:rPr>
+          <w:rFonts w:cstheme="minorHAnsi"/>
+          <w:b/>
+          <w:color w:val="000000"/>
+          <w:shd w:val="clear" w:color="auto" w:fill="FFFFFF"/>
+        </w:rPr>
+        <w:t>: 112 Rozwiązań: 1</w:t>
       </w:r>
       <w:r>
         <w:rPr>
@@ -7442,7 +7533,27 @@
           <w:color w:val="000000"/>
           <w:shd w:val="clear" w:color="auto" w:fill="FFFFFF"/>
         </w:rPr>
-        <w:t>n = 10 Wywołań: 54 Rozwiązań: 0</w:t>
+        <w:t xml:space="preserve">n = 10 </w:t>
+      </w:r>
+      <w:proofErr w:type="spellStart"/>
+      <w:r>
+        <w:rPr>
+          <w:rFonts w:cstheme="minorHAnsi"/>
+          <w:b/>
+          <w:color w:val="000000"/>
+          <w:shd w:val="clear" w:color="auto" w:fill="FFFFFF"/>
+        </w:rPr>
+        <w:t>Wywołań</w:t>
+      </w:r>
+      <w:proofErr w:type="spellEnd"/>
+      <w:r>
+        <w:rPr>
+          <w:rFonts w:cstheme="minorHAnsi"/>
+          <w:b/>
+          <w:color w:val="000000"/>
+          <w:shd w:val="clear" w:color="auto" w:fill="FFFFFF"/>
+        </w:rPr>
+        <w:t>: 54 Rozwiązań: 1</w:t>
       </w:r>
       <w:r>
         <w:rPr>
@@ -7452,7 +7563,16 @@
           <w:shd w:val="clear" w:color="auto" w:fill="FFFFFF"/>
         </w:rPr>
         <w:tab/>
-        <w:t>Mediana z 3 uruchomień:</w:t>
+        <w:t>Mediana z 10</w:t>
+      </w:r>
+      <w:r>
+        <w:rPr>
+          <w:rFonts w:cstheme="minorHAnsi"/>
+          <w:b/>
+          <w:color w:val="000000"/>
+          <w:shd w:val="clear" w:color="auto" w:fill="FFFFFF"/>
+        </w:rPr>
+        <w:t xml:space="preserve"> uruchomień:</w:t>
       </w:r>
       <w:r>
         <w:rPr>
@@ -7501,158 +7621,1181 @@
         </w:rPr>
         <w:t>ozwiązanie, sprawdza mniej węzłó</w:t>
       </w:r>
+      <w:r>
+        <w:rPr>
+          <w:rFonts w:cstheme="minorHAnsi"/>
+          <w:color w:val="000000"/>
+          <w:shd w:val="clear" w:color="auto" w:fill="FFFFFF"/>
+        </w:rPr>
+        <w:t>w.</w:t>
+      </w:r>
+    </w:p>
+    <w:p>
+      <w:pPr>
+        <w:rPr>
+          <w:rFonts w:cstheme="minorHAnsi"/>
+          <w:b/>
+          <w:color w:val="000000"/>
+          <w:sz w:val="30"/>
+          <w:szCs w:val="30"/>
+          <w:shd w:val="clear" w:color="auto" w:fill="FFFFFF"/>
+        </w:rPr>
+      </w:pPr>
+    </w:p>
+    <w:p>
+      <w:pPr>
+        <w:rPr>
+          <w:rFonts w:cstheme="minorHAnsi"/>
+          <w:b/>
+          <w:color w:val="000000"/>
+          <w:sz w:val="30"/>
+          <w:szCs w:val="30"/>
+          <w:shd w:val="clear" w:color="auto" w:fill="FFFFFF"/>
+        </w:rPr>
+      </w:pPr>
+    </w:p>
+    <w:p>
+      <w:pPr>
+        <w:rPr>
+          <w:rFonts w:cstheme="minorHAnsi"/>
+          <w:b/>
+          <w:color w:val="000000"/>
+          <w:sz w:val="30"/>
+          <w:szCs w:val="30"/>
+          <w:shd w:val="clear" w:color="auto" w:fill="FFFFFF"/>
+        </w:rPr>
+      </w:pPr>
+    </w:p>
+    <w:p>
+      <w:pPr>
+        <w:rPr>
+          <w:rFonts w:cstheme="minorHAnsi"/>
+          <w:b/>
+          <w:color w:val="000000"/>
+          <w:sz w:val="30"/>
+          <w:szCs w:val="30"/>
+          <w:shd w:val="clear" w:color="auto" w:fill="FFFFFF"/>
+        </w:rPr>
+      </w:pPr>
+    </w:p>
+    <w:p>
+      <w:pPr>
+        <w:rPr>
+          <w:rFonts w:cstheme="minorHAnsi"/>
+          <w:b/>
+          <w:color w:val="000000"/>
+          <w:sz w:val="30"/>
+          <w:szCs w:val="30"/>
+          <w:shd w:val="clear" w:color="auto" w:fill="FFFFFF"/>
+        </w:rPr>
+      </w:pPr>
+    </w:p>
+    <w:p>
+      <w:pPr>
+        <w:rPr>
+          <w:rFonts w:cstheme="minorHAnsi"/>
+          <w:b/>
+          <w:color w:val="000000"/>
+          <w:sz w:val="30"/>
+          <w:szCs w:val="30"/>
+          <w:shd w:val="clear" w:color="auto" w:fill="FFFFFF"/>
+        </w:rPr>
+      </w:pPr>
+    </w:p>
+    <w:p>
+      <w:pPr>
+        <w:rPr>
+          <w:rFonts w:cstheme="minorHAnsi"/>
+          <w:b/>
+          <w:color w:val="000000"/>
+          <w:sz w:val="30"/>
+          <w:szCs w:val="30"/>
+          <w:shd w:val="clear" w:color="auto" w:fill="FFFFFF"/>
+        </w:rPr>
+      </w:pPr>
+    </w:p>
+    <w:p>
+      <w:pPr>
+        <w:rPr>
+          <w:rFonts w:cstheme="minorHAnsi"/>
+          <w:b/>
+          <w:color w:val="000000"/>
+          <w:sz w:val="30"/>
+          <w:szCs w:val="30"/>
+          <w:shd w:val="clear" w:color="auto" w:fill="FFFFFF"/>
+        </w:rPr>
+      </w:pPr>
+    </w:p>
+    <w:p>
+      <w:pPr>
+        <w:rPr>
+          <w:rFonts w:cstheme="minorHAnsi"/>
+          <w:b/>
+          <w:color w:val="000000"/>
+          <w:sz w:val="30"/>
+          <w:szCs w:val="30"/>
+          <w:shd w:val="clear" w:color="auto" w:fill="FFFFFF"/>
+        </w:rPr>
+      </w:pPr>
+    </w:p>
+    <w:p>
+      <w:pPr>
+        <w:rPr>
+          <w:rFonts w:cstheme="minorHAnsi"/>
+          <w:b/>
+          <w:color w:val="000000"/>
+          <w:sz w:val="30"/>
+          <w:szCs w:val="30"/>
+          <w:shd w:val="clear" w:color="auto" w:fill="FFFFFF"/>
+        </w:rPr>
+      </w:pPr>
+    </w:p>
+    <w:p>
+      <w:pPr>
+        <w:rPr>
+          <w:rFonts w:cstheme="minorHAnsi"/>
+          <w:b/>
+          <w:color w:val="000000"/>
+          <w:sz w:val="30"/>
+          <w:szCs w:val="30"/>
+          <w:shd w:val="clear" w:color="auto" w:fill="FFFFFF"/>
+        </w:rPr>
+      </w:pPr>
+    </w:p>
+    <w:p>
+      <w:pPr>
+        <w:rPr>
+          <w:rFonts w:cstheme="minorHAnsi"/>
+          <w:b/>
+          <w:color w:val="000000"/>
+          <w:sz w:val="30"/>
+          <w:szCs w:val="30"/>
+          <w:shd w:val="clear" w:color="auto" w:fill="FFFFFF"/>
+        </w:rPr>
+      </w:pPr>
+    </w:p>
+    <w:p>
+      <w:pPr>
+        <w:ind w:left="360"/>
+        <w:rPr>
+          <w:rFonts w:cstheme="minorHAnsi"/>
+          <w:b/>
+          <w:color w:val="000000"/>
+          <w:shd w:val="clear" w:color="auto" w:fill="FFFFFF"/>
+        </w:rPr>
+      </w:pPr>
+      <w:r>
+        <w:rPr>
+          <w:rFonts w:cstheme="minorHAnsi"/>
+          <w:b/>
+          <w:color w:val="000000"/>
+          <w:shd w:val="clear" w:color="auto" w:fill="FFFFFF"/>
+        </w:rPr>
+        <w:t>5.2</w:t>
+      </w:r>
+      <w:r>
+        <w:rPr>
+          <w:rFonts w:cstheme="minorHAnsi"/>
+          <w:b/>
+          <w:color w:val="000000"/>
+          <w:shd w:val="clear" w:color="auto" w:fill="FFFFFF"/>
+        </w:rPr>
+        <w:t xml:space="preserve">. </w:t>
+      </w:r>
+      <w:r>
+        <w:rPr>
+          <w:rFonts w:cstheme="minorHAnsi"/>
+          <w:b/>
+          <w:color w:val="000000"/>
+          <w:shd w:val="clear" w:color="auto" w:fill="FFFFFF"/>
+        </w:rPr>
+        <w:t>Kontrola kolumn i wierszy</w:t>
+      </w:r>
+    </w:p>
+    <w:p>
+      <w:pPr>
+        <w:ind w:left="360" w:firstLine="348"/>
+        <w:jc w:val="both"/>
+        <w:rPr>
+          <w:rFonts w:cstheme="minorHAnsi"/>
+          <w:color w:val="000000"/>
+          <w:shd w:val="clear" w:color="auto" w:fill="FFFFFF"/>
+        </w:rPr>
+      </w:pPr>
+      <w:r>
+        <w:rPr>
+          <w:rFonts w:cstheme="minorHAnsi"/>
+          <w:color w:val="000000"/>
+          <w:shd w:val="clear" w:color="auto" w:fill="FFFFFF"/>
+        </w:rPr>
+        <w:t xml:space="preserve">Zastosowano rozwiązanie, gdzie przy wstawianiu hetmana, zajmowany jest cały wiersz oraz kolumna w którym się znajduje. Pozwoliło to usprawnić sprawdzanie możliwości wstawienia dla kolejnego hetmana oraz znacznie przyspieszyło działanie algorytmu. </w:t>
+      </w:r>
+    </w:p>
+    <w:p>
+      <w:pPr>
+        <w:pStyle w:val="HTML-wstpniesformatowany"/>
+        <w:shd w:val="clear" w:color="auto" w:fill="2B2B2B"/>
+        <w:rPr>
+          <w:color w:val="A9B7C6"/>
+          <w:lang w:val="en-GB"/>
+        </w:rPr>
+      </w:pPr>
+      <w:r>
+        <w:rPr>
+          <w:color w:val="CC7832"/>
+          <w:lang w:val="en-GB"/>
+        </w:rPr>
+        <w:t xml:space="preserve">for </w:t>
+      </w:r>
+      <w:r>
+        <w:rPr>
+          <w:color w:val="A9B7C6"/>
+          <w:lang w:val="en-GB"/>
+        </w:rPr>
+        <w:t>(</w:t>
+      </w:r>
+      <w:proofErr w:type="spellStart"/>
+      <w:r>
+        <w:rPr>
+          <w:color w:val="CC7832"/>
+          <w:lang w:val="en-GB"/>
+        </w:rPr>
+        <w:t>int</w:t>
+      </w:r>
+      <w:proofErr w:type="spellEnd"/>
+      <w:r>
+        <w:rPr>
+          <w:color w:val="CC7832"/>
+          <w:lang w:val="en-GB"/>
+        </w:rPr>
+        <w:t xml:space="preserve"> </w:t>
+      </w:r>
+      <w:proofErr w:type="spellStart"/>
+      <w:r>
+        <w:rPr>
+          <w:color w:val="A9B7C6"/>
+          <w:lang w:val="en-GB"/>
+        </w:rPr>
+        <w:t>i</w:t>
+      </w:r>
+      <w:proofErr w:type="spellEnd"/>
+      <w:r>
+        <w:rPr>
+          <w:color w:val="A9B7C6"/>
+          <w:lang w:val="en-GB"/>
+        </w:rPr>
+        <w:t xml:space="preserve"> = </w:t>
+      </w:r>
+      <w:r>
+        <w:rPr>
+          <w:color w:val="6897BB"/>
+          <w:lang w:val="en-GB"/>
+        </w:rPr>
+        <w:t>0</w:t>
+      </w:r>
+      <w:r>
+        <w:rPr>
+          <w:color w:val="CC7832"/>
+          <w:lang w:val="en-GB"/>
+        </w:rPr>
+        <w:t xml:space="preserve">; </w:t>
+      </w:r>
+      <w:proofErr w:type="spellStart"/>
+      <w:r>
+        <w:rPr>
+          <w:color w:val="A9B7C6"/>
+          <w:lang w:val="en-GB"/>
+        </w:rPr>
+        <w:t>i</w:t>
+      </w:r>
+      <w:proofErr w:type="spellEnd"/>
+      <w:r>
+        <w:rPr>
+          <w:color w:val="A9B7C6"/>
+          <w:lang w:val="en-GB"/>
+        </w:rPr>
+        <w:t xml:space="preserve"> &lt; column</w:t>
+      </w:r>
+      <w:r>
+        <w:rPr>
+          <w:color w:val="CC7832"/>
+          <w:lang w:val="en-GB"/>
+        </w:rPr>
+        <w:t xml:space="preserve">; </w:t>
+      </w:r>
+      <w:proofErr w:type="spellStart"/>
+      <w:r>
+        <w:rPr>
+          <w:color w:val="A9B7C6"/>
+          <w:lang w:val="en-GB"/>
+        </w:rPr>
+        <w:t>i</w:t>
+      </w:r>
+      <w:proofErr w:type="spellEnd"/>
+      <w:r>
+        <w:rPr>
+          <w:color w:val="A9B7C6"/>
+          <w:lang w:val="en-GB"/>
+        </w:rPr>
+        <w:t>++) {</w:t>
+      </w:r>
+      <w:r>
+        <w:rPr>
+          <w:color w:val="A9B7C6"/>
+          <w:lang w:val="en-GB"/>
+        </w:rPr>
+        <w:br/>
+        <w:t xml:space="preserve">      </w:t>
+      </w:r>
+      <w:r>
+        <w:rPr>
+          <w:color w:val="CC7832"/>
+          <w:lang w:val="en-GB"/>
+        </w:rPr>
+        <w:t xml:space="preserve">if </w:t>
+      </w:r>
+      <w:r>
+        <w:rPr>
+          <w:color w:val="A9B7C6"/>
+          <w:lang w:val="en-GB"/>
+        </w:rPr>
+        <w:t>(</w:t>
+      </w:r>
+      <w:r>
+        <w:rPr>
+          <w:color w:val="9876AA"/>
+          <w:lang w:val="en-GB"/>
+        </w:rPr>
+        <w:t>board</w:t>
+      </w:r>
+      <w:r>
+        <w:rPr>
+          <w:color w:val="A9B7C6"/>
+          <w:lang w:val="en-GB"/>
+        </w:rPr>
+        <w:t>[row][</w:t>
+      </w:r>
+      <w:proofErr w:type="spellStart"/>
+      <w:r>
+        <w:rPr>
+          <w:color w:val="A9B7C6"/>
+          <w:lang w:val="en-GB"/>
+        </w:rPr>
+        <w:t>i</w:t>
+      </w:r>
+      <w:proofErr w:type="spellEnd"/>
+      <w:r>
+        <w:rPr>
+          <w:color w:val="A9B7C6"/>
+          <w:lang w:val="en-GB"/>
+        </w:rPr>
+        <w:t>]) {</w:t>
+      </w:r>
+      <w:r>
+        <w:rPr>
+          <w:color w:val="A9B7C6"/>
+          <w:lang w:val="en-GB"/>
+        </w:rPr>
+        <w:br/>
+        <w:t xml:space="preserve">          </w:t>
+      </w:r>
+      <w:r>
+        <w:rPr>
+          <w:color w:val="CC7832"/>
+          <w:lang w:val="en-GB"/>
+        </w:rPr>
+        <w:t>return false;</w:t>
+      </w:r>
+      <w:r>
+        <w:rPr>
+          <w:color w:val="CC7832"/>
+          <w:lang w:val="en-GB"/>
+        </w:rPr>
+        <w:br/>
+        <w:t xml:space="preserve">      </w:t>
+      </w:r>
+      <w:r>
+        <w:rPr>
+          <w:color w:val="A9B7C6"/>
+          <w:lang w:val="en-GB"/>
+        </w:rPr>
+        <w:t>}</w:t>
+      </w:r>
+    </w:p>
+    <w:p>
+      <w:pPr>
+        <w:pStyle w:val="HTML-wstpniesformatowany"/>
+        <w:shd w:val="clear" w:color="auto" w:fill="2B2B2B"/>
+        <w:rPr>
+          <w:color w:val="A9B7C6"/>
+          <w:lang w:val="en-GB"/>
+        </w:rPr>
+      </w:pPr>
+      <w:r>
+        <w:rPr>
+          <w:color w:val="A9B7C6"/>
+          <w:lang w:val="en-GB"/>
+        </w:rPr>
+        <w:br/>
+        <w:t xml:space="preserve">  }</w:t>
+      </w:r>
+    </w:p>
+    <w:p>
+      <w:pPr>
+        <w:pStyle w:val="HTML-wstpniesformatowany"/>
+        <w:shd w:val="clear" w:color="auto" w:fill="2B2B2B"/>
+        <w:rPr>
+          <w:color w:val="A9B7C6"/>
+          <w:lang w:val="en-GB"/>
+        </w:rPr>
+      </w:pPr>
+    </w:p>
+    <w:p>
+      <w:pPr>
+        <w:pStyle w:val="HTML-wstpniesformatowany"/>
+        <w:shd w:val="clear" w:color="auto" w:fill="2B2B2B"/>
+        <w:rPr>
+          <w:color w:val="A9B7C6"/>
+          <w:lang w:val="en-GB"/>
+        </w:rPr>
+      </w:pPr>
+      <w:r>
+        <w:rPr>
+          <w:color w:val="A9B7C6"/>
+          <w:lang w:val="en-GB"/>
+        </w:rPr>
+        <w:t>ZAMIENIONO NA</w:t>
+      </w:r>
+    </w:p>
+    <w:p>
+      <w:pPr>
+        <w:pStyle w:val="HTML-wstpniesformatowany"/>
+        <w:shd w:val="clear" w:color="auto" w:fill="2B2B2B"/>
+        <w:rPr>
+          <w:color w:val="A9B7C6"/>
+          <w:lang w:val="en-GB"/>
+        </w:rPr>
+      </w:pPr>
+      <w:r>
+        <w:rPr>
+          <w:color w:val="A9B7C6"/>
+          <w:lang w:val="en-GB"/>
+        </w:rPr>
+        <w:br/>
+      </w:r>
+      <w:r>
+        <w:rPr>
+          <w:color w:val="CC7832"/>
+          <w:lang w:val="en-GB"/>
+        </w:rPr>
+        <w:t>if</w:t>
+      </w:r>
+      <w:r>
+        <w:rPr>
+          <w:color w:val="A9B7C6"/>
+          <w:lang w:val="en-GB"/>
+        </w:rPr>
+        <w:t>(</w:t>
+      </w:r>
+      <w:proofErr w:type="spellStart"/>
+      <w:r>
+        <w:rPr>
+          <w:color w:val="9876AA"/>
+          <w:lang w:val="en-GB"/>
+        </w:rPr>
+        <w:t>columnControl</w:t>
+      </w:r>
+      <w:proofErr w:type="spellEnd"/>
+      <w:r>
+        <w:rPr>
+          <w:color w:val="A9B7C6"/>
+          <w:lang w:val="en-GB"/>
+        </w:rPr>
+        <w:t xml:space="preserve">[row]){ </w:t>
+      </w:r>
+      <w:r>
+        <w:rPr>
+          <w:color w:val="808080"/>
+          <w:lang w:val="en-GB"/>
+        </w:rPr>
+        <w:t xml:space="preserve">//column </w:t>
+      </w:r>
+      <w:proofErr w:type="spellStart"/>
+      <w:r>
+        <w:rPr>
+          <w:color w:val="808080"/>
+          <w:lang w:val="en-GB"/>
+        </w:rPr>
+        <w:t>controll</w:t>
+      </w:r>
+      <w:proofErr w:type="spellEnd"/>
+      <w:r>
+        <w:rPr>
+          <w:color w:val="808080"/>
+          <w:lang w:val="en-GB"/>
+        </w:rPr>
+        <w:br/>
+        <w:t xml:space="preserve">    </w:t>
+      </w:r>
+      <w:r>
+        <w:rPr>
+          <w:color w:val="CC7832"/>
+          <w:lang w:val="en-GB"/>
+        </w:rPr>
+        <w:t>return false;</w:t>
+      </w:r>
+      <w:r>
+        <w:rPr>
+          <w:color w:val="CC7832"/>
+          <w:lang w:val="en-GB"/>
+        </w:rPr>
+        <w:br/>
+      </w:r>
+      <w:r>
+        <w:rPr>
+          <w:color w:val="A9B7C6"/>
+          <w:lang w:val="en-GB"/>
+        </w:rPr>
+        <w:t>}</w:t>
+      </w:r>
+      <w:r>
+        <w:rPr>
+          <w:color w:val="A9B7C6"/>
+          <w:lang w:val="en-GB"/>
+        </w:rPr>
+        <w:br/>
+      </w:r>
+      <w:r>
+        <w:rPr>
+          <w:color w:val="CC7832"/>
+          <w:lang w:val="en-GB"/>
+        </w:rPr>
+        <w:t>if</w:t>
+      </w:r>
+      <w:r>
+        <w:rPr>
+          <w:color w:val="A9B7C6"/>
+          <w:lang w:val="en-GB"/>
+        </w:rPr>
+        <w:t>(</w:t>
+      </w:r>
+      <w:proofErr w:type="spellStart"/>
+      <w:r>
+        <w:rPr>
+          <w:color w:val="9876AA"/>
+          <w:lang w:val="en-GB"/>
+        </w:rPr>
+        <w:t>rowControl</w:t>
+      </w:r>
+      <w:proofErr w:type="spellEnd"/>
+      <w:r>
+        <w:rPr>
+          <w:color w:val="A9B7C6"/>
+          <w:lang w:val="en-GB"/>
+        </w:rPr>
+        <w:t xml:space="preserve">[column]){ </w:t>
+      </w:r>
+      <w:r>
+        <w:rPr>
+          <w:color w:val="808080"/>
+          <w:lang w:val="en-GB"/>
+        </w:rPr>
+        <w:t xml:space="preserve">//row </w:t>
+      </w:r>
+      <w:proofErr w:type="spellStart"/>
+      <w:r>
+        <w:rPr>
+          <w:color w:val="808080"/>
+          <w:lang w:val="en-GB"/>
+        </w:rPr>
+        <w:t>controll</w:t>
+      </w:r>
+      <w:proofErr w:type="spellEnd"/>
+      <w:r>
+        <w:rPr>
+          <w:color w:val="808080"/>
+          <w:lang w:val="en-GB"/>
+        </w:rPr>
+        <w:br/>
+        <w:t xml:space="preserve">    </w:t>
+      </w:r>
+      <w:r>
+        <w:rPr>
+          <w:color w:val="CC7832"/>
+          <w:lang w:val="en-GB"/>
+        </w:rPr>
+        <w:t>return false;</w:t>
+      </w:r>
+      <w:r>
+        <w:rPr>
+          <w:color w:val="CC7832"/>
+          <w:lang w:val="en-GB"/>
+        </w:rPr>
+        <w:br/>
+      </w:r>
+      <w:r>
+        <w:rPr>
+          <w:color w:val="A9B7C6"/>
+          <w:lang w:val="en-GB"/>
+        </w:rPr>
+        <w:t>}</w:t>
+      </w:r>
+    </w:p>
+    <w:p>
+      <w:pPr>
+        <w:rPr>
+          <w:rFonts w:cstheme="minorHAnsi"/>
+          <w:b/>
+          <w:color w:val="000000"/>
+          <w:shd w:val="clear" w:color="auto" w:fill="FFFFFF"/>
+          <w:lang w:val="en-GB"/>
+        </w:rPr>
+      </w:pPr>
+    </w:p>
+    <w:p>
+      <w:pPr>
+        <w:rPr>
+          <w:rFonts w:cstheme="minorHAnsi"/>
+          <w:b/>
+          <w:color w:val="000000"/>
+          <w:shd w:val="clear" w:color="auto" w:fill="FFFFFF"/>
+          <w:lang w:val="en-GB"/>
+        </w:rPr>
+      </w:pPr>
+    </w:p>
+    <w:p>
+      <w:pPr>
+        <w:rPr>
+          <w:rFonts w:cstheme="minorHAnsi"/>
+          <w:b/>
+          <w:color w:val="000000"/>
+          <w:shd w:val="clear" w:color="auto" w:fill="FFFFFF"/>
+        </w:rPr>
+      </w:pPr>
+      <w:r>
+        <w:rPr>
+          <w:rFonts w:cstheme="minorHAnsi"/>
+          <w:b/>
+          <w:color w:val="000000"/>
+          <w:shd w:val="clear" w:color="auto" w:fill="FFFFFF"/>
+        </w:rPr>
+        <w:t>============================== N QUEENS ==============================</w:t>
+      </w:r>
+    </w:p>
+    <w:p>
+      <w:pPr>
+        <w:rPr>
+          <w:rFonts w:cstheme="minorHAnsi"/>
+          <w:b/>
+          <w:color w:val="000000"/>
+          <w:shd w:val="clear" w:color="auto" w:fill="FFFFFF"/>
+        </w:rPr>
+      </w:pPr>
+      <w:r>
+        <w:rPr>
+          <w:rFonts w:cstheme="minorHAnsi"/>
+          <w:b/>
+          <w:color w:val="000000"/>
+          <w:shd w:val="clear" w:color="auto" w:fill="FFFFFF"/>
+        </w:rPr>
+        <w:t xml:space="preserve">                             BACKTRACKING                             </w:t>
+      </w:r>
+    </w:p>
+    <w:p>
+      <w:pPr>
+        <w:rPr>
+          <w:rFonts w:cstheme="minorHAnsi"/>
+          <w:b/>
+          <w:color w:val="000000"/>
+          <w:shd w:val="clear" w:color="auto" w:fill="FFFFFF"/>
+        </w:rPr>
+      </w:pPr>
+      <w:r>
+        <w:rPr>
+          <w:rFonts w:cstheme="minorHAnsi"/>
+          <w:b/>
+          <w:color w:val="000000"/>
+          <w:shd w:val="clear" w:color="auto" w:fill="FFFFFF"/>
+        </w:rPr>
+        <w:t>n = 14</w:t>
+      </w:r>
+      <w:r>
+        <w:rPr>
+          <w:rFonts w:cstheme="minorHAnsi"/>
+          <w:b/>
+          <w:color w:val="000000"/>
+          <w:shd w:val="clear" w:color="auto" w:fill="FFFFFF"/>
+        </w:rPr>
+        <w:tab/>
+        <w:t>Liczba rozwiązań: 365596</w:t>
+      </w:r>
+      <w:r>
+        <w:rPr>
+          <w:rFonts w:cstheme="minorHAnsi"/>
+          <w:b/>
+          <w:color w:val="000000"/>
+          <w:shd w:val="clear" w:color="auto" w:fill="FFFFFF"/>
+        </w:rPr>
+        <w:tab/>
+      </w:r>
+      <w:proofErr w:type="spellStart"/>
+      <w:r>
+        <w:rPr>
+          <w:rFonts w:cstheme="minorHAnsi"/>
+          <w:b/>
+          <w:color w:val="000000"/>
+          <w:shd w:val="clear" w:color="auto" w:fill="FFFFFF"/>
+        </w:rPr>
+        <w:t>Wywołań</w:t>
+      </w:r>
+      <w:proofErr w:type="spellEnd"/>
+      <w:r>
+        <w:rPr>
+          <w:rFonts w:cstheme="minorHAnsi"/>
+          <w:b/>
+          <w:color w:val="000000"/>
+          <w:shd w:val="clear" w:color="auto" w:fill="FFFFFF"/>
+        </w:rPr>
+        <w:t xml:space="preserve"> rekursywnych: 27358553</w:t>
+      </w:r>
+      <w:r>
+        <w:rPr>
+          <w:rFonts w:cstheme="minorHAnsi"/>
+          <w:b/>
+          <w:color w:val="000000"/>
+          <w:shd w:val="clear" w:color="auto" w:fill="FFFFFF"/>
+        </w:rPr>
+        <w:tab/>
+      </w:r>
+      <w:r>
+        <w:rPr>
+          <w:rFonts w:cstheme="minorHAnsi"/>
+          <w:b/>
+          <w:color w:val="000000"/>
+          <w:shd w:val="clear" w:color="auto" w:fill="FFFFFF"/>
+        </w:rPr>
+        <w:t>Mediana z 10</w:t>
+      </w:r>
+      <w:r>
+        <w:rPr>
+          <w:rFonts w:cstheme="minorHAnsi"/>
+          <w:b/>
+          <w:color w:val="000000"/>
+          <w:shd w:val="clear" w:color="auto" w:fill="FFFFFF"/>
+        </w:rPr>
+        <w:t xml:space="preserve"> uruchomień</w:t>
+      </w:r>
+      <w:r>
+        <w:rPr>
+          <w:rFonts w:cstheme="minorHAnsi"/>
+          <w:b/>
+          <w:color w:val="000000"/>
+          <w:shd w:val="clear" w:color="auto" w:fill="FFFFFF"/>
+        </w:rPr>
+        <w:t>: 5294.0ms</w:t>
+      </w:r>
+    </w:p>
+    <w:p>
+      <w:pPr>
+        <w:rPr>
+          <w:rFonts w:cstheme="minorHAnsi"/>
+          <w:b/>
+          <w:color w:val="000000"/>
+          <w:shd w:val="clear" w:color="auto" w:fill="FFFFFF"/>
+        </w:rPr>
+      </w:pPr>
+      <w:r>
+        <w:rPr>
+          <w:rFonts w:cstheme="minorHAnsi"/>
+          <w:b/>
+          <w:color w:val="000000"/>
+          <w:shd w:val="clear" w:color="auto" w:fill="FFFFFF"/>
+        </w:rPr>
+        <w:t xml:space="preserve">                           FORWARD CHECKING                             </w:t>
+      </w:r>
+    </w:p>
+    <w:p>
+      <w:pPr>
+        <w:rPr>
+          <w:rFonts w:cstheme="minorHAnsi"/>
+          <w:b/>
+          <w:color w:val="000000"/>
+          <w:shd w:val="clear" w:color="auto" w:fill="FFFFFF"/>
+        </w:rPr>
+      </w:pPr>
+      <w:r>
+        <w:rPr>
+          <w:rFonts w:cstheme="minorHAnsi"/>
+          <w:b/>
+          <w:color w:val="000000"/>
+          <w:shd w:val="clear" w:color="auto" w:fill="FFFFFF"/>
+        </w:rPr>
+        <w:t>n = 14</w:t>
+      </w:r>
+      <w:r>
+        <w:rPr>
+          <w:rFonts w:cstheme="minorHAnsi"/>
+          <w:b/>
+          <w:color w:val="000000"/>
+          <w:shd w:val="clear" w:color="auto" w:fill="FFFFFF"/>
+        </w:rPr>
+        <w:tab/>
+        <w:t>Liczba rozwiązań: 365596</w:t>
+      </w:r>
+      <w:r>
+        <w:rPr>
+          <w:rFonts w:cstheme="minorHAnsi"/>
+          <w:b/>
+          <w:color w:val="000000"/>
+          <w:shd w:val="clear" w:color="auto" w:fill="FFFFFF"/>
+        </w:rPr>
+        <w:tab/>
+      </w:r>
+      <w:proofErr w:type="spellStart"/>
+      <w:r>
+        <w:rPr>
+          <w:rFonts w:cstheme="minorHAnsi"/>
+          <w:b/>
+          <w:color w:val="000000"/>
+          <w:shd w:val="clear" w:color="auto" w:fill="FFFFFF"/>
+        </w:rPr>
+        <w:t>Wywołań</w:t>
+      </w:r>
+      <w:proofErr w:type="spellEnd"/>
+      <w:r>
+        <w:rPr>
+          <w:rFonts w:cstheme="minorHAnsi"/>
+          <w:b/>
+          <w:color w:val="000000"/>
+          <w:shd w:val="clear" w:color="auto" w:fill="FFFFFF"/>
+        </w:rPr>
+        <w:t xml:space="preserve"> rekursywnych: 17693457</w:t>
+      </w:r>
+      <w:r>
+        <w:rPr>
+          <w:rFonts w:cstheme="minorHAnsi"/>
+          <w:b/>
+          <w:color w:val="000000"/>
+          <w:shd w:val="clear" w:color="auto" w:fill="FFFFFF"/>
+        </w:rPr>
+        <w:tab/>
+      </w:r>
+      <w:r>
+        <w:rPr>
+          <w:rFonts w:cstheme="minorHAnsi"/>
+          <w:b/>
+          <w:color w:val="000000"/>
+          <w:shd w:val="clear" w:color="auto" w:fill="FFFFFF"/>
+        </w:rPr>
+        <w:t>Mediana z 10</w:t>
+      </w:r>
+      <w:r>
+        <w:rPr>
+          <w:rFonts w:cstheme="minorHAnsi"/>
+          <w:b/>
+          <w:color w:val="000000"/>
+          <w:shd w:val="clear" w:color="auto" w:fill="FFFFFF"/>
+        </w:rPr>
+        <w:t xml:space="preserve"> uruchomień</w:t>
+      </w:r>
+      <w:r>
+        <w:rPr>
+          <w:rFonts w:cstheme="minorHAnsi"/>
+          <w:b/>
+          <w:color w:val="000000"/>
+          <w:shd w:val="clear" w:color="auto" w:fill="FFFFFF"/>
+        </w:rPr>
+        <w:t>: 4668.0ms</w:t>
+      </w:r>
+    </w:p>
+    <w:p>
+      <w:pPr>
+        <w:rPr>
+          <w:rFonts w:cstheme="minorHAnsi"/>
+          <w:b/>
+          <w:color w:val="000000"/>
+          <w:shd w:val="clear" w:color="auto" w:fill="FFFFFF"/>
+        </w:rPr>
+      </w:pPr>
+    </w:p>
+    <w:p>
+      <w:pPr>
+        <w:rPr>
+          <w:rFonts w:cstheme="minorHAnsi"/>
+          <w:b/>
+          <w:color w:val="000000"/>
+          <w:shd w:val="clear" w:color="auto" w:fill="FFFFFF"/>
+        </w:rPr>
+      </w:pPr>
+    </w:p>
+    <w:p>
+      <w:pPr>
+        <w:rPr>
+          <w:rFonts w:cstheme="minorHAnsi"/>
+          <w:b/>
+          <w:color w:val="000000"/>
+          <w:shd w:val="clear" w:color="auto" w:fill="FFFFFF"/>
+        </w:rPr>
+      </w:pPr>
+    </w:p>
+    <w:p>
+      <w:pPr>
+        <w:rPr>
+          <w:rFonts w:cstheme="minorHAnsi"/>
+          <w:b/>
+          <w:color w:val="000000"/>
+          <w:shd w:val="clear" w:color="auto" w:fill="FFFFFF"/>
+        </w:rPr>
+      </w:pPr>
+      <w:r>
+        <w:rPr>
+          <w:rFonts w:cstheme="minorHAnsi"/>
+          <w:b/>
+          <w:color w:val="000000"/>
+          <w:shd w:val="clear" w:color="auto" w:fill="FFFFFF"/>
+        </w:rPr>
+        <w:t>============================== N QUEENS ==============================</w:t>
+      </w:r>
+    </w:p>
+    <w:p>
+      <w:pPr>
+        <w:rPr>
+          <w:rFonts w:cstheme="minorHAnsi"/>
+          <w:b/>
+          <w:color w:val="000000"/>
+          <w:shd w:val="clear" w:color="auto" w:fill="FFFFFF"/>
+        </w:rPr>
+      </w:pPr>
+      <w:r>
+        <w:rPr>
+          <w:rFonts w:cstheme="minorHAnsi"/>
+          <w:b/>
+          <w:color w:val="000000"/>
+          <w:shd w:val="clear" w:color="auto" w:fill="FFFFFF"/>
+        </w:rPr>
+        <w:t xml:space="preserve">                             BACKTRACKING                             </w:t>
+      </w:r>
+    </w:p>
+    <w:p>
+      <w:pPr>
+        <w:rPr>
+          <w:rFonts w:cstheme="minorHAnsi"/>
+          <w:b/>
+          <w:color w:val="000000"/>
+          <w:shd w:val="clear" w:color="auto" w:fill="FFFFFF"/>
+        </w:rPr>
+      </w:pPr>
+      <w:r>
+        <w:rPr>
+          <w:rFonts w:cstheme="minorHAnsi"/>
+          <w:b/>
+          <w:color w:val="000000"/>
+          <w:shd w:val="clear" w:color="auto" w:fill="FFFFFF"/>
+        </w:rPr>
+        <w:t>n = 14</w:t>
+      </w:r>
+      <w:r>
+        <w:rPr>
+          <w:rFonts w:cstheme="minorHAnsi"/>
+          <w:b/>
+          <w:color w:val="000000"/>
+          <w:shd w:val="clear" w:color="auto" w:fill="FFFFFF"/>
+        </w:rPr>
+        <w:tab/>
+        <w:t>Liczba rozwiązań: 365596</w:t>
+      </w:r>
+      <w:r>
+        <w:rPr>
+          <w:rFonts w:cstheme="minorHAnsi"/>
+          <w:b/>
+          <w:color w:val="000000"/>
+          <w:shd w:val="clear" w:color="auto" w:fill="FFFFFF"/>
+        </w:rPr>
+        <w:tab/>
+      </w:r>
+      <w:proofErr w:type="spellStart"/>
+      <w:r>
+        <w:rPr>
+          <w:rFonts w:cstheme="minorHAnsi"/>
+          <w:b/>
+          <w:color w:val="000000"/>
+          <w:shd w:val="clear" w:color="auto" w:fill="FFFFFF"/>
+        </w:rPr>
+        <w:t>Wywołań</w:t>
+      </w:r>
+      <w:proofErr w:type="spellEnd"/>
+      <w:r>
+        <w:rPr>
+          <w:rFonts w:cstheme="minorHAnsi"/>
+          <w:b/>
+          <w:color w:val="000000"/>
+          <w:shd w:val="clear" w:color="auto" w:fill="FFFFFF"/>
+        </w:rPr>
+        <w:t xml:space="preserve"> rekursywnych: 27358553</w:t>
+      </w:r>
+      <w:r>
+        <w:rPr>
+          <w:rFonts w:cstheme="minorHAnsi"/>
+          <w:b/>
+          <w:color w:val="000000"/>
+          <w:shd w:val="clear" w:color="auto" w:fill="FFFFFF"/>
+        </w:rPr>
+        <w:tab/>
+      </w:r>
+      <w:r>
+        <w:rPr>
+          <w:rFonts w:cstheme="minorHAnsi"/>
+          <w:b/>
+          <w:color w:val="000000"/>
+          <w:shd w:val="clear" w:color="auto" w:fill="FFFFFF"/>
+        </w:rPr>
+        <w:t>Mediana z 10</w:t>
+      </w:r>
+      <w:r>
+        <w:rPr>
+          <w:rFonts w:cstheme="minorHAnsi"/>
+          <w:b/>
+          <w:color w:val="000000"/>
+          <w:shd w:val="clear" w:color="auto" w:fill="FFFFFF"/>
+        </w:rPr>
+        <w:t xml:space="preserve"> uruchomień</w:t>
+      </w:r>
+      <w:r>
+        <w:rPr>
+          <w:rFonts w:cstheme="minorHAnsi"/>
+          <w:b/>
+          <w:color w:val="000000"/>
+          <w:shd w:val="clear" w:color="auto" w:fill="FFFFFF"/>
+        </w:rPr>
+        <w:t>: 8224.0ms</w:t>
+      </w:r>
+    </w:p>
+    <w:p>
+      <w:pPr>
+        <w:rPr>
+          <w:rFonts w:cstheme="minorHAnsi"/>
+          <w:b/>
+          <w:color w:val="000000"/>
+          <w:shd w:val="clear" w:color="auto" w:fill="FFFFFF"/>
+        </w:rPr>
+      </w:pPr>
+      <w:r>
+        <w:rPr>
+          <w:rFonts w:cstheme="minorHAnsi"/>
+          <w:b/>
+          <w:color w:val="000000"/>
+          <w:shd w:val="clear" w:color="auto" w:fill="FFFFFF"/>
+        </w:rPr>
+        <w:t xml:space="preserve">                           FORWARD CHECKING                             </w:t>
+      </w:r>
+    </w:p>
+    <w:p>
+      <w:pPr>
+        <w:rPr>
+          <w:rFonts w:cstheme="minorHAnsi"/>
+          <w:b/>
+          <w:color w:val="000000"/>
+          <w:shd w:val="clear" w:color="auto" w:fill="FFFFFF"/>
+        </w:rPr>
+      </w:pPr>
+      <w:r>
+        <w:rPr>
+          <w:rFonts w:cstheme="minorHAnsi"/>
+          <w:b/>
+          <w:color w:val="000000"/>
+          <w:shd w:val="clear" w:color="auto" w:fill="FFFFFF"/>
+        </w:rPr>
+        <w:t>n = 14</w:t>
+      </w:r>
+      <w:r>
+        <w:rPr>
+          <w:rFonts w:cstheme="minorHAnsi"/>
+          <w:b/>
+          <w:color w:val="000000"/>
+          <w:shd w:val="clear" w:color="auto" w:fill="FFFFFF"/>
+        </w:rPr>
+        <w:tab/>
+        <w:t>Liczba rozwiązań: 365596</w:t>
+      </w:r>
+      <w:r>
+        <w:rPr>
+          <w:rFonts w:cstheme="minorHAnsi"/>
+          <w:b/>
+          <w:color w:val="000000"/>
+          <w:shd w:val="clear" w:color="auto" w:fill="FFFFFF"/>
+        </w:rPr>
+        <w:tab/>
+      </w:r>
+      <w:proofErr w:type="spellStart"/>
+      <w:r>
+        <w:rPr>
+          <w:rFonts w:cstheme="minorHAnsi"/>
+          <w:b/>
+          <w:color w:val="000000"/>
+          <w:shd w:val="clear" w:color="auto" w:fill="FFFFFF"/>
+        </w:rPr>
+        <w:t>Wywołań</w:t>
+      </w:r>
+      <w:proofErr w:type="spellEnd"/>
+      <w:r>
+        <w:rPr>
+          <w:rFonts w:cstheme="minorHAnsi"/>
+          <w:b/>
+          <w:color w:val="000000"/>
+          <w:shd w:val="clear" w:color="auto" w:fill="FFFFFF"/>
+        </w:rPr>
+        <w:t xml:space="preserve"> rekursywnych: 17693457</w:t>
+      </w:r>
+      <w:r>
+        <w:rPr>
+          <w:rFonts w:cstheme="minorHAnsi"/>
+          <w:b/>
+          <w:color w:val="000000"/>
+          <w:shd w:val="clear" w:color="auto" w:fill="FFFFFF"/>
+        </w:rPr>
+        <w:tab/>
+      </w:r>
+      <w:r>
+        <w:rPr>
+          <w:rFonts w:cstheme="minorHAnsi"/>
+          <w:b/>
+          <w:color w:val="000000"/>
+          <w:shd w:val="clear" w:color="auto" w:fill="FFFFFF"/>
+        </w:rPr>
+        <w:t>Mediana z 10</w:t>
+      </w:r>
+      <w:r>
+        <w:rPr>
+          <w:rFonts w:cstheme="minorHAnsi"/>
+          <w:b/>
+          <w:color w:val="000000"/>
+          <w:shd w:val="clear" w:color="auto" w:fill="FFFFFF"/>
+        </w:rPr>
+        <w:t xml:space="preserve"> uruchomień</w:t>
+      </w:r>
+      <w:r>
+        <w:rPr>
+          <w:rFonts w:cstheme="minorHAnsi"/>
+          <w:b/>
+          <w:color w:val="000000"/>
+          <w:shd w:val="clear" w:color="auto" w:fill="FFFFFF"/>
+        </w:rPr>
+        <w:t>: 7854.0ms</w:t>
+      </w:r>
+    </w:p>
+    <w:p>
+      <w:pPr>
+        <w:rPr>
+          <w:rFonts w:cstheme="minorHAnsi"/>
+          <w:b/>
+          <w:color w:val="000000"/>
+          <w:sz w:val="30"/>
+          <w:szCs w:val="30"/>
+          <w:shd w:val="clear" w:color="auto" w:fill="FFFFFF"/>
+        </w:rPr>
+      </w:pPr>
       <w:bookmarkStart w:id="0" w:name="_GoBack"/>
       <w:bookmarkEnd w:id="0"/>
-      <w:r>
-        <w:rPr>
-          <w:rFonts w:cstheme="minorHAnsi"/>
-          <w:color w:val="000000"/>
-          <w:shd w:val="clear" w:color="auto" w:fill="FFFFFF"/>
-        </w:rPr>
-        <w:t>w.</w:t>
-      </w:r>
-    </w:p>
-    <w:p>
-      <w:pPr>
-        <w:rPr>
-          <w:rFonts w:cstheme="minorHAnsi"/>
-          <w:b/>
-          <w:color w:val="000000"/>
-          <w:sz w:val="30"/>
-          <w:szCs w:val="30"/>
-          <w:shd w:val="clear" w:color="auto" w:fill="FFFFFF"/>
-        </w:rPr>
-      </w:pPr>
-    </w:p>
-    <w:p>
-      <w:pPr>
-        <w:rPr>
-          <w:rFonts w:cstheme="minorHAnsi"/>
-          <w:b/>
-          <w:color w:val="000000"/>
-          <w:sz w:val="30"/>
-          <w:szCs w:val="30"/>
-          <w:shd w:val="clear" w:color="auto" w:fill="FFFFFF"/>
-        </w:rPr>
-      </w:pPr>
-    </w:p>
-    <w:p>
-      <w:pPr>
-        <w:ind w:left="360"/>
-        <w:rPr>
-          <w:rFonts w:cstheme="minorHAnsi"/>
-          <w:b/>
-          <w:color w:val="000000"/>
-          <w:shd w:val="clear" w:color="auto" w:fill="FFFFFF"/>
-        </w:rPr>
-      </w:pPr>
-    </w:p>
-    <w:p>
-      <w:pPr>
-        <w:ind w:left="360"/>
-        <w:rPr>
-          <w:rFonts w:cstheme="minorHAnsi"/>
-          <w:b/>
-          <w:color w:val="000000"/>
-          <w:shd w:val="clear" w:color="auto" w:fill="FFFFFF"/>
-        </w:rPr>
-      </w:pPr>
-    </w:p>
-    <w:p>
-      <w:pPr>
-        <w:rPr>
-          <w:rFonts w:cstheme="minorHAnsi"/>
-          <w:b/>
-          <w:color w:val="000000"/>
-          <w:sz w:val="30"/>
-          <w:szCs w:val="30"/>
-          <w:shd w:val="clear" w:color="auto" w:fill="FFFFFF"/>
-        </w:rPr>
-      </w:pPr>
-    </w:p>
-    <w:p>
-      <w:pPr>
-        <w:rPr>
-          <w:rFonts w:cstheme="minorHAnsi"/>
-          <w:b/>
-          <w:color w:val="000000"/>
-          <w:sz w:val="30"/>
-          <w:szCs w:val="30"/>
-          <w:shd w:val="clear" w:color="auto" w:fill="FFFFFF"/>
-        </w:rPr>
-      </w:pPr>
-    </w:p>
-    <w:p>
-      <w:pPr>
-        <w:rPr>
-          <w:rFonts w:cstheme="minorHAnsi"/>
-          <w:b/>
-          <w:color w:val="000000"/>
-          <w:sz w:val="30"/>
-          <w:szCs w:val="30"/>
-          <w:shd w:val="clear" w:color="auto" w:fill="FFFFFF"/>
-        </w:rPr>
-      </w:pPr>
-    </w:p>
-    <w:p>
-      <w:pPr>
-        <w:rPr>
-          <w:rFonts w:cstheme="minorHAnsi"/>
-          <w:b/>
-          <w:color w:val="000000"/>
-          <w:sz w:val="30"/>
-          <w:szCs w:val="30"/>
-          <w:shd w:val="clear" w:color="auto" w:fill="FFFFFF"/>
-        </w:rPr>
-      </w:pPr>
-    </w:p>
-    <w:p>
-      <w:pPr>
-        <w:rPr>
-          <w:rFonts w:cstheme="minorHAnsi"/>
-          <w:b/>
-          <w:color w:val="000000"/>
-          <w:sz w:val="30"/>
-          <w:szCs w:val="30"/>
-          <w:shd w:val="clear" w:color="auto" w:fill="FFFFFF"/>
-        </w:rPr>
-      </w:pPr>
-    </w:p>
-    <w:p>
-      <w:pPr>
-        <w:rPr>
-          <w:rFonts w:cstheme="minorHAnsi"/>
-          <w:b/>
-          <w:color w:val="000000"/>
-          <w:sz w:val="30"/>
-          <w:szCs w:val="30"/>
-          <w:shd w:val="clear" w:color="auto" w:fill="FFFFFF"/>
-        </w:rPr>
-      </w:pPr>
-    </w:p>
-    <w:p>
-      <w:pPr>
-        <w:rPr>
-          <w:rFonts w:cstheme="minorHAnsi"/>
-          <w:b/>
-          <w:color w:val="000000"/>
-          <w:sz w:val="30"/>
-          <w:szCs w:val="30"/>
-          <w:shd w:val="clear" w:color="auto" w:fill="FFFFFF"/>
-        </w:rPr>
-      </w:pPr>
-    </w:p>
-    <w:p>
-      <w:pPr>
-        <w:rPr>
-          <w:rFonts w:cstheme="minorHAnsi"/>
-          <w:b/>
-          <w:color w:val="000000"/>
-          <w:sz w:val="30"/>
-          <w:szCs w:val="30"/>
-          <w:shd w:val="clear" w:color="auto" w:fill="FFFFFF"/>
-        </w:rPr>
-      </w:pPr>
     </w:p>
     <w:p>
       <w:pPr>
@@ -7867,6 +9010,7 @@
         </w:rPr>
         <w:t xml:space="preserve">ich implementacja oraz to jak bardzo panujemy nad kodem. Analizując dane z </w:t>
       </w:r>
+      <w:proofErr w:type="spellStart"/>
       <w:r>
         <w:rPr>
           <w:rFonts w:cstheme="minorHAnsi"/>
@@ -7876,6 +9020,7 @@
         </w:rPr>
         <w:t>profilera</w:t>
       </w:r>
+      <w:proofErr w:type="spellEnd"/>
       <w:r>
         <w:rPr>
           <w:rFonts w:cstheme="minorHAnsi"/>
@@ -7909,6 +9054,7 @@
         </w:rPr>
         <w:t xml:space="preserve"> Poznanie narzędzia jakim jest </w:t>
       </w:r>
+      <w:proofErr w:type="spellStart"/>
       <w:r>
         <w:rPr>
           <w:rFonts w:cstheme="minorHAnsi"/>
@@ -7918,6 +9064,7 @@
         </w:rPr>
         <w:t>profiler</w:t>
       </w:r>
+      <w:proofErr w:type="spellEnd"/>
       <w:r>
         <w:rPr>
           <w:rFonts w:cstheme="minorHAnsi"/>
@@ -11758,7 +12905,7 @@
 </file>
 
 <file path=customXml/itemProps1.xml><?xml version="1.0" encoding="utf-8"?>
-<ds:datastoreItem xmlns:ds="http://schemas.openxmlformats.org/officeDocument/2006/customXml" ds:itemID="{8C87C9E9-CBD2-4B99-9669-6D3A980BB740}">
+<ds:datastoreItem xmlns:ds="http://schemas.openxmlformats.org/officeDocument/2006/customXml" ds:itemID="{B44F85D3-63AF-4B03-8D88-96C71593A1E6}">
   <ds:schemaRefs>
     <ds:schemaRef ds:uri="http://schemas.openxmlformats.org/officeDocument/2006/bibliography"/>
   </ds:schemaRefs>

--- a/Sprawozdanie2.docx
+++ b/Sprawozdanie2.docx
@@ -390,23 +390,7 @@
         <w:t xml:space="preserve"> </w:t>
       </w:r>
       <w:r>
-        <w:t xml:space="preserve">spełniania ograniczeń (ang. </w:t>
-      </w:r>
-      <w:proofErr w:type="spellStart"/>
-      <w:r>
-        <w:t>Constraint</w:t>
-      </w:r>
-      <w:proofErr w:type="spellEnd"/>
-      <w:r>
-        <w:t xml:space="preserve"> </w:t>
-      </w:r>
-      <w:proofErr w:type="spellStart"/>
-      <w:r>
-        <w:t>Satisfaction</w:t>
-      </w:r>
-      <w:proofErr w:type="spellEnd"/>
-      <w:r>
-        <w:t xml:space="preserve"> Problem, CSP), poprzez własnoręczną</w:t>
+        <w:t>spełniania ograniczeń (ang. Constraint Satisfaction Problem, CSP), poprzez własnoręczną</w:t>
       </w:r>
       <w:r>
         <w:br/>
@@ -687,28 +671,18 @@
         </w:rPr>
         <w:t xml:space="preserve"> z użyciem oprogramowania </w:t>
       </w:r>
-      <w:proofErr w:type="spellStart"/>
       <w:r>
         <w:rPr>
           <w:rFonts w:cstheme="minorHAnsi"/>
           <w:i/>
           <w:shd w:val="clear" w:color="auto" w:fill="FFFFFF"/>
         </w:rPr>
-        <w:t>YourKit</w:t>
-      </w:r>
-      <w:proofErr w:type="spellEnd"/>
+        <w:t>YourKit Java Profiler</w:t>
+      </w:r>
       <w:r>
         <w:rPr>
           <w:rFonts w:cstheme="minorHAnsi"/>
           <w:i/>
-          <w:shd w:val="clear" w:color="auto" w:fill="FFFFFF"/>
-        </w:rPr>
-        <w:t xml:space="preserve"> Java Profiler</w:t>
-      </w:r>
-      <w:r>
-        <w:rPr>
-          <w:rFonts w:cstheme="minorHAnsi"/>
-          <w:i/>
           <w:color w:val="000000"/>
           <w:shd w:val="clear" w:color="auto" w:fill="FFFFFF"/>
         </w:rPr>
@@ -731,47 +705,20 @@
         </w:rPr>
         <w:t xml:space="preserve">Wyniki pokazały, że najbardziej kosztowną metodą jest </w:t>
       </w:r>
-      <w:proofErr w:type="spellStart"/>
-      <w:r>
-        <w:rPr>
-          <w:rFonts w:cstheme="minorHAnsi"/>
-          <w:shd w:val="clear" w:color="auto" w:fill="FFFFFF"/>
-        </w:rPr>
-        <w:t>goRecoursive</w:t>
-      </w:r>
-      <w:proofErr w:type="spellEnd"/>
-      <w:r>
-        <w:rPr>
-          <w:rFonts w:cstheme="minorHAnsi"/>
-          <w:shd w:val="clear" w:color="auto" w:fill="FFFFFF"/>
-        </w:rPr>
-        <w:t>()</w:t>
-      </w:r>
-      <w:r>
-        <w:rPr>
-          <w:rFonts w:cstheme="minorHAnsi"/>
-          <w:color w:val="000000"/>
-          <w:shd w:val="clear" w:color="auto" w:fill="FFFFFF"/>
-        </w:rPr>
-        <w:t xml:space="preserve">. Poniższy </w:t>
-      </w:r>
-      <w:proofErr w:type="spellStart"/>
-      <w:r>
-        <w:rPr>
-          <w:rFonts w:cstheme="minorHAnsi"/>
-          <w:color w:val="000000"/>
-          <w:shd w:val="clear" w:color="auto" w:fill="FFFFFF"/>
-        </w:rPr>
-        <w:t>screen</w:t>
-      </w:r>
-      <w:proofErr w:type="spellEnd"/>
-      <w:r>
-        <w:rPr>
-          <w:rFonts w:cstheme="minorHAnsi"/>
-          <w:color w:val="000000"/>
-          <w:shd w:val="clear" w:color="auto" w:fill="FFFFFF"/>
-        </w:rPr>
-        <w:t xml:space="preserve"> przedstawia wyniki przed i po optymalizacji.</w:t>
+      <w:r>
+        <w:rPr>
+          <w:rFonts w:cstheme="minorHAnsi"/>
+          <w:shd w:val="clear" w:color="auto" w:fill="FFFFFF"/>
+        </w:rPr>
+        <w:t>goRecoursive()</w:t>
+      </w:r>
+      <w:r>
+        <w:rPr>
+          <w:rFonts w:cstheme="minorHAnsi"/>
+          <w:color w:val="000000"/>
+          <w:shd w:val="clear" w:color="auto" w:fill="FFFFFF"/>
+        </w:rPr>
+        <w:t>. Poniższy screen przedstawia wyniki przed i po optymalizacji.</w:t>
       </w:r>
     </w:p>
     <w:p>
@@ -1328,25 +1275,7 @@
           <w:color w:val="000000"/>
           <w:shd w:val="clear" w:color="auto" w:fill="FFFFFF"/>
         </w:rPr>
-        <w:t xml:space="preserve"> (</w:t>
-      </w:r>
-      <w:proofErr w:type="spellStart"/>
-      <w:r>
-        <w:rPr>
-          <w:rFonts w:cstheme="minorHAnsi"/>
-          <w:color w:val="000000"/>
-          <w:shd w:val="clear" w:color="auto" w:fill="FFFFFF"/>
-        </w:rPr>
-        <w:t>nano</w:t>
-      </w:r>
-      <w:proofErr w:type="spellEnd"/>
-      <w:r>
-        <w:rPr>
-          <w:rFonts w:cstheme="minorHAnsi"/>
-          <w:color w:val="000000"/>
-          <w:shd w:val="clear" w:color="auto" w:fill="FFFFFF"/>
-        </w:rPr>
-        <w:t xml:space="preserve"> s)</w:t>
+        <w:t xml:space="preserve"> (nano s)</w:t>
       </w:r>
       <w:r>
         <w:rPr>
@@ -7396,27 +7325,7 @@
           <w:color w:val="000000"/>
           <w:shd w:val="clear" w:color="auto" w:fill="FFFFFF"/>
         </w:rPr>
-        <w:t xml:space="preserve">n = 13 </w:t>
-      </w:r>
-      <w:proofErr w:type="spellStart"/>
-      <w:r>
-        <w:rPr>
-          <w:rFonts w:cstheme="minorHAnsi"/>
-          <w:b/>
-          <w:color w:val="000000"/>
-          <w:shd w:val="clear" w:color="auto" w:fill="FFFFFF"/>
-        </w:rPr>
-        <w:t>Wywołań</w:t>
-      </w:r>
-      <w:proofErr w:type="spellEnd"/>
-      <w:r>
-        <w:rPr>
-          <w:rFonts w:cstheme="minorHAnsi"/>
-          <w:b/>
-          <w:color w:val="000000"/>
-          <w:shd w:val="clear" w:color="auto" w:fill="FFFFFF"/>
-        </w:rPr>
-        <w:t>: 112 Rozwiązań: 1</w:t>
+        <w:t>n = 13 Wywołań: 112 Rozwiązań: 1</w:t>
       </w:r>
       <w:r>
         <w:rPr>
@@ -7533,27 +7442,7 @@
           <w:color w:val="000000"/>
           <w:shd w:val="clear" w:color="auto" w:fill="FFFFFF"/>
         </w:rPr>
-        <w:t xml:space="preserve">n = 10 </w:t>
-      </w:r>
-      <w:proofErr w:type="spellStart"/>
-      <w:r>
-        <w:rPr>
-          <w:rFonts w:cstheme="minorHAnsi"/>
-          <w:b/>
-          <w:color w:val="000000"/>
-          <w:shd w:val="clear" w:color="auto" w:fill="FFFFFF"/>
-        </w:rPr>
-        <w:t>Wywołań</w:t>
-      </w:r>
-      <w:proofErr w:type="spellEnd"/>
-      <w:r>
-        <w:rPr>
-          <w:rFonts w:cstheme="minorHAnsi"/>
-          <w:b/>
-          <w:color w:val="000000"/>
-          <w:shd w:val="clear" w:color="auto" w:fill="FFFFFF"/>
-        </w:rPr>
-        <w:t>: 54 Rozwiązań: 1</w:t>
+        <w:t>n = 10 Wywołań: 54 Rozwiązań: 1</w:t>
       </w:r>
       <w:r>
         <w:rPr>
@@ -7791,25 +7680,7 @@
           <w:color w:val="000000"/>
           <w:shd w:val="clear" w:color="auto" w:fill="FFFFFF"/>
         </w:rPr>
-        <w:t>5.2</w:t>
-      </w:r>
-      <w:r>
-        <w:rPr>
-          <w:rFonts w:cstheme="minorHAnsi"/>
-          <w:b/>
-          <w:color w:val="000000"/>
-          <w:shd w:val="clear" w:color="auto" w:fill="FFFFFF"/>
-        </w:rPr>
-        <w:t xml:space="preserve">. </w:t>
-      </w:r>
-      <w:r>
-        <w:rPr>
-          <w:rFonts w:cstheme="minorHAnsi"/>
-          <w:b/>
-          <w:color w:val="000000"/>
-          <w:shd w:val="clear" w:color="auto" w:fill="FFFFFF"/>
-        </w:rPr>
-        <w:t>Kontrola kolumn i wierszy</w:t>
+        <w:t>5.2. Kontrola kolumn i wierszy</w:t>
       </w:r>
     </w:p>
     <w:p>
@@ -7854,105 +7725,189 @@
         </w:rPr>
         <w:t>(</w:t>
       </w:r>
-      <w:proofErr w:type="spellStart"/>
       <w:r>
         <w:rPr>
           <w:color w:val="CC7832"/>
           <w:lang w:val="en-GB"/>
         </w:rPr>
-        <w:t>int</w:t>
-      </w:r>
-      <w:proofErr w:type="spellEnd"/>
+        <w:t xml:space="preserve">int </w:t>
+      </w:r>
+      <w:r>
+        <w:rPr>
+          <w:color w:val="A9B7C6"/>
+          <w:lang w:val="en-GB"/>
+        </w:rPr>
+        <w:t xml:space="preserve">i = </w:t>
+      </w:r>
+      <w:r>
+        <w:rPr>
+          <w:color w:val="6897BB"/>
+          <w:lang w:val="en-GB"/>
+        </w:rPr>
+        <w:t>0</w:t>
+      </w:r>
       <w:r>
         <w:rPr>
           <w:color w:val="CC7832"/>
           <w:lang w:val="en-GB"/>
         </w:rPr>
-        <w:t xml:space="preserve"> </w:t>
-      </w:r>
-      <w:proofErr w:type="spellStart"/>
+        <w:t xml:space="preserve">; </w:t>
+      </w:r>
       <w:r>
         <w:rPr>
           <w:color w:val="A9B7C6"/>
           <w:lang w:val="en-GB"/>
         </w:rPr>
-        <w:t>i</w:t>
-      </w:r>
-      <w:proofErr w:type="spellEnd"/>
+        <w:t>i &lt; column</w:t>
+      </w:r>
+      <w:r>
+        <w:rPr>
+          <w:color w:val="CC7832"/>
+          <w:lang w:val="en-GB"/>
+        </w:rPr>
+        <w:t xml:space="preserve">; </w:t>
+      </w:r>
       <w:r>
         <w:rPr>
           <w:color w:val="A9B7C6"/>
           <w:lang w:val="en-GB"/>
         </w:rPr>
-        <w:t xml:space="preserve"> = </w:t>
-      </w:r>
-      <w:r>
-        <w:rPr>
-          <w:color w:val="6897BB"/>
+        <w:t>i++) {</w:t>
+      </w:r>
+      <w:r>
+        <w:rPr>
+          <w:color w:val="A9B7C6"/>
           <w:lang w:val="en-GB"/>
         </w:rPr>
-        <w:t>0</w:t>
+        <w:br/>
+        <w:t xml:space="preserve">      </w:t>
       </w:r>
       <w:r>
         <w:rPr>
           <w:color w:val="CC7832"/>
           <w:lang w:val="en-GB"/>
         </w:rPr>
-        <w:t xml:space="preserve">; </w:t>
-      </w:r>
-      <w:proofErr w:type="spellStart"/>
+        <w:t xml:space="preserve">if </w:t>
+      </w:r>
       <w:r>
         <w:rPr>
           <w:color w:val="A9B7C6"/>
           <w:lang w:val="en-GB"/>
         </w:rPr>
-        <w:t>i</w:t>
-      </w:r>
-      <w:proofErr w:type="spellEnd"/>
+        <w:t>(</w:t>
+      </w:r>
+      <w:r>
+        <w:rPr>
+          <w:color w:val="9876AA"/>
+          <w:lang w:val="en-GB"/>
+        </w:rPr>
+        <w:t>board</w:t>
+      </w:r>
       <w:r>
         <w:rPr>
           <w:color w:val="A9B7C6"/>
           <w:lang w:val="en-GB"/>
         </w:rPr>
-        <w:t xml:space="preserve"> &lt; column</w:t>
+        <w:t>[row][i]) {</w:t>
+      </w:r>
+      <w:r>
+        <w:rPr>
+          <w:color w:val="A9B7C6"/>
+          <w:lang w:val="en-GB"/>
+        </w:rPr>
+        <w:br/>
+        <w:t xml:space="preserve">          </w:t>
       </w:r>
       <w:r>
         <w:rPr>
           <w:color w:val="CC7832"/>
           <w:lang w:val="en-GB"/>
         </w:rPr>
-        <w:t xml:space="preserve">; </w:t>
-      </w:r>
-      <w:proofErr w:type="spellStart"/>
+        <w:t>return false;</w:t>
+      </w:r>
+      <w:r>
+        <w:rPr>
+          <w:color w:val="CC7832"/>
+          <w:lang w:val="en-GB"/>
+        </w:rPr>
+        <w:br/>
+        <w:t xml:space="preserve">      </w:t>
+      </w:r>
       <w:r>
         <w:rPr>
           <w:color w:val="A9B7C6"/>
           <w:lang w:val="en-GB"/>
         </w:rPr>
-        <w:t>i</w:t>
-      </w:r>
-      <w:proofErr w:type="spellEnd"/>
-      <w:r>
+        <w:t>}</w:t>
+      </w:r>
+    </w:p>
+    <w:p>
+      <w:pPr>
+        <w:pStyle w:val="HTML-wstpniesformatowany"/>
+        <w:shd w:val="clear" w:color="auto" w:fill="2B2B2B"/>
         <w:rPr>
           <w:color w:val="A9B7C6"/>
           <w:lang w:val="en-GB"/>
         </w:rPr>
-        <w:t>++) {</w:t>
-      </w:r>
+      </w:pPr>
       <w:r>
         <w:rPr>
           <w:color w:val="A9B7C6"/>
           <w:lang w:val="en-GB"/>
         </w:rPr>
         <w:br/>
-        <w:t xml:space="preserve">      </w:t>
+        <w:t xml:space="preserve">  }</w:t>
+      </w:r>
+    </w:p>
+    <w:p>
+      <w:pPr>
+        <w:pStyle w:val="HTML-wstpniesformatowany"/>
+        <w:shd w:val="clear" w:color="auto" w:fill="2B2B2B"/>
+        <w:rPr>
+          <w:color w:val="A9B7C6"/>
+          <w:lang w:val="en-GB"/>
+        </w:rPr>
+      </w:pPr>
+    </w:p>
+    <w:p>
+      <w:pPr>
+        <w:pStyle w:val="HTML-wstpniesformatowany"/>
+        <w:shd w:val="clear" w:color="auto" w:fill="2B2B2B"/>
+        <w:rPr>
+          <w:color w:val="A9B7C6"/>
+          <w:lang w:val="en-GB"/>
+        </w:rPr>
+      </w:pPr>
+      <w:r>
+        <w:rPr>
+          <w:color w:val="A9B7C6"/>
+          <w:lang w:val="en-GB"/>
+        </w:rPr>
+        <w:t>ZAMIENIONO NA</w:t>
+      </w:r>
+    </w:p>
+    <w:p>
+      <w:pPr>
+        <w:pStyle w:val="HTML-wstpniesformatowany"/>
+        <w:shd w:val="clear" w:color="auto" w:fill="2B2B2B"/>
+        <w:rPr>
+          <w:color w:val="A9B7C6"/>
+          <w:lang w:val="en-GB"/>
+        </w:rPr>
+      </w:pPr>
+      <w:r>
+        <w:rPr>
+          <w:color w:val="A9B7C6"/>
+          <w:lang w:val="en-GB"/>
+        </w:rPr>
+        <w:br/>
       </w:r>
       <w:r>
         <w:rPr>
           <w:color w:val="CC7832"/>
           <w:lang w:val="en-GB"/>
         </w:rPr>
-        <w:t xml:space="preserve">if </w:t>
+        <w:t>if</w:t>
       </w:r>
       <w:r>
         <w:rPr>
@@ -7966,38 +7921,100 @@
           <w:color w:val="9876AA"/>
           <w:lang w:val="en-GB"/>
         </w:rPr>
-        <w:t>board</w:t>
+        <w:t>columnControl</w:t>
       </w:r>
       <w:r>
         <w:rPr>
           <w:color w:val="A9B7C6"/>
           <w:lang w:val="en-GB"/>
         </w:rPr>
-        <w:t>[row][</w:t>
-      </w:r>
-      <w:proofErr w:type="spellStart"/>
+        <w:t xml:space="preserve">[row]){ </w:t>
+      </w:r>
+      <w:r>
+        <w:rPr>
+          <w:color w:val="808080"/>
+          <w:lang w:val="en-GB"/>
+        </w:rPr>
+        <w:t>//column controll</w:t>
+      </w:r>
+      <w:r>
+        <w:rPr>
+          <w:color w:val="808080"/>
+          <w:lang w:val="en-GB"/>
+        </w:rPr>
+        <w:br/>
+        <w:t xml:space="preserve">    </w:t>
+      </w:r>
+      <w:r>
+        <w:rPr>
+          <w:color w:val="CC7832"/>
+          <w:lang w:val="en-GB"/>
+        </w:rPr>
+        <w:t>return false;</w:t>
+      </w:r>
+      <w:r>
+        <w:rPr>
+          <w:color w:val="CC7832"/>
+          <w:lang w:val="en-GB"/>
+        </w:rPr>
+        <w:br/>
+      </w:r>
       <w:r>
         <w:rPr>
           <w:color w:val="A9B7C6"/>
           <w:lang w:val="en-GB"/>
         </w:rPr>
-        <w:t>i</w:t>
-      </w:r>
-      <w:proofErr w:type="spellEnd"/>
+        <w:t>}</w:t>
+      </w:r>
       <w:r>
         <w:rPr>
           <w:color w:val="A9B7C6"/>
           <w:lang w:val="en-GB"/>
         </w:rPr>
-        <w:t>]) {</w:t>
+        <w:br/>
+      </w:r>
+      <w:r>
+        <w:rPr>
+          <w:color w:val="CC7832"/>
+          <w:lang w:val="en-GB"/>
+        </w:rPr>
+        <w:t>if</w:t>
       </w:r>
       <w:r>
         <w:rPr>
           <w:color w:val="A9B7C6"/>
           <w:lang w:val="en-GB"/>
         </w:rPr>
+        <w:t>(</w:t>
+      </w:r>
+      <w:r>
+        <w:rPr>
+          <w:color w:val="9876AA"/>
+          <w:lang w:val="en-GB"/>
+        </w:rPr>
+        <w:t>rowControl</w:t>
+      </w:r>
+      <w:r>
+        <w:rPr>
+          <w:color w:val="A9B7C6"/>
+          <w:lang w:val="en-GB"/>
+        </w:rPr>
+        <w:t xml:space="preserve">[column]){ </w:t>
+      </w:r>
+      <w:r>
+        <w:rPr>
+          <w:color w:val="808080"/>
+          <w:lang w:val="en-GB"/>
+        </w:rPr>
+        <w:t>//row controll</w:t>
+      </w:r>
+      <w:r>
+        <w:rPr>
+          <w:color w:val="808080"/>
+          <w:lang w:val="en-GB"/>
+        </w:rPr>
         <w:br/>
-        <w:t xml:space="preserve">          </w:t>
+        <w:t xml:space="preserve">    </w:t>
       </w:r>
       <w:r>
         <w:rPr>
@@ -8012,7 +8029,6 @@
           <w:lang w:val="en-GB"/>
         </w:rPr>
         <w:br/>
-        <w:t xml:space="preserve">      </w:t>
       </w:r>
       <w:r>
         <w:rPr>
@@ -8024,244 +8040,31 @@
     </w:p>
     <w:p>
       <w:pPr>
-        <w:pStyle w:val="HTML-wstpniesformatowany"/>
-        <w:shd w:val="clear" w:color="auto" w:fill="2B2B2B"/>
-        <w:rPr>
-          <w:color w:val="A9B7C6"/>
+        <w:rPr>
+          <w:rFonts w:cstheme="minorHAnsi"/>
+          <w:b/>
+          <w:color w:val="000000"/>
+          <w:shd w:val="clear" w:color="auto" w:fill="FFFFFF"/>
           <w:lang w:val="en-GB"/>
         </w:rPr>
       </w:pPr>
-      <w:r>
-        <w:rPr>
-          <w:color w:val="A9B7C6"/>
-          <w:lang w:val="en-GB"/>
-        </w:rPr>
-        <w:br/>
-        <w:t xml:space="preserve">  }</w:t>
-      </w:r>
-    </w:p>
-    <w:p>
-      <w:pPr>
-        <w:pStyle w:val="HTML-wstpniesformatowany"/>
-        <w:shd w:val="clear" w:color="auto" w:fill="2B2B2B"/>
-        <w:rPr>
-          <w:color w:val="A9B7C6"/>
-          <w:lang w:val="en-GB"/>
-        </w:rPr>
-      </w:pPr>
-    </w:p>
-    <w:p>
-      <w:pPr>
-        <w:pStyle w:val="HTML-wstpniesformatowany"/>
-        <w:shd w:val="clear" w:color="auto" w:fill="2B2B2B"/>
-        <w:rPr>
-          <w:color w:val="A9B7C6"/>
-          <w:lang w:val="en-GB"/>
-        </w:rPr>
-      </w:pPr>
-      <w:r>
-        <w:rPr>
-          <w:color w:val="A9B7C6"/>
-          <w:lang w:val="en-GB"/>
-        </w:rPr>
-        <w:t>ZAMIENIONO NA</w:t>
-      </w:r>
-    </w:p>
-    <w:p>
-      <w:pPr>
-        <w:pStyle w:val="HTML-wstpniesformatowany"/>
-        <w:shd w:val="clear" w:color="auto" w:fill="2B2B2B"/>
-        <w:rPr>
-          <w:color w:val="A9B7C6"/>
-          <w:lang w:val="en-GB"/>
-        </w:rPr>
-      </w:pPr>
-      <w:r>
-        <w:rPr>
-          <w:color w:val="A9B7C6"/>
-          <w:lang w:val="en-GB"/>
-        </w:rPr>
-        <w:br/>
-      </w:r>
-      <w:r>
-        <w:rPr>
-          <w:color w:val="CC7832"/>
-          <w:lang w:val="en-GB"/>
-        </w:rPr>
-        <w:t>if</w:t>
-      </w:r>
-      <w:r>
-        <w:rPr>
-          <w:color w:val="A9B7C6"/>
-          <w:lang w:val="en-GB"/>
-        </w:rPr>
-        <w:t>(</w:t>
-      </w:r>
-      <w:proofErr w:type="spellStart"/>
-      <w:r>
-        <w:rPr>
-          <w:color w:val="9876AA"/>
-          <w:lang w:val="en-GB"/>
-        </w:rPr>
-        <w:t>columnControl</w:t>
-      </w:r>
-      <w:proofErr w:type="spellEnd"/>
-      <w:r>
-        <w:rPr>
-          <w:color w:val="A9B7C6"/>
-          <w:lang w:val="en-GB"/>
-        </w:rPr>
-        <w:t xml:space="preserve">[row]){ </w:t>
-      </w:r>
-      <w:r>
-        <w:rPr>
-          <w:color w:val="808080"/>
-          <w:lang w:val="en-GB"/>
-        </w:rPr>
-        <w:t xml:space="preserve">//column </w:t>
-      </w:r>
-      <w:proofErr w:type="spellStart"/>
-      <w:r>
-        <w:rPr>
-          <w:color w:val="808080"/>
-          <w:lang w:val="en-GB"/>
-        </w:rPr>
-        <w:t>controll</w:t>
-      </w:r>
-      <w:proofErr w:type="spellEnd"/>
-      <w:r>
-        <w:rPr>
-          <w:color w:val="808080"/>
-          <w:lang w:val="en-GB"/>
-        </w:rPr>
-        <w:br/>
-        <w:t xml:space="preserve">    </w:t>
-      </w:r>
-      <w:r>
-        <w:rPr>
-          <w:color w:val="CC7832"/>
-          <w:lang w:val="en-GB"/>
-        </w:rPr>
-        <w:t>return false;</w:t>
-      </w:r>
-      <w:r>
-        <w:rPr>
-          <w:color w:val="CC7832"/>
-          <w:lang w:val="en-GB"/>
-        </w:rPr>
-        <w:br/>
-      </w:r>
-      <w:r>
-        <w:rPr>
-          <w:color w:val="A9B7C6"/>
-          <w:lang w:val="en-GB"/>
-        </w:rPr>
-        <w:t>}</w:t>
-      </w:r>
-      <w:r>
-        <w:rPr>
-          <w:color w:val="A9B7C6"/>
-          <w:lang w:val="en-GB"/>
-        </w:rPr>
-        <w:br/>
-      </w:r>
-      <w:r>
-        <w:rPr>
-          <w:color w:val="CC7832"/>
-          <w:lang w:val="en-GB"/>
-        </w:rPr>
-        <w:t>if</w:t>
-      </w:r>
-      <w:r>
-        <w:rPr>
-          <w:color w:val="A9B7C6"/>
-          <w:lang w:val="en-GB"/>
-        </w:rPr>
-        <w:t>(</w:t>
-      </w:r>
-      <w:proofErr w:type="spellStart"/>
-      <w:r>
-        <w:rPr>
-          <w:color w:val="9876AA"/>
-          <w:lang w:val="en-GB"/>
-        </w:rPr>
-        <w:t>rowControl</w:t>
-      </w:r>
-      <w:proofErr w:type="spellEnd"/>
-      <w:r>
-        <w:rPr>
-          <w:color w:val="A9B7C6"/>
-          <w:lang w:val="en-GB"/>
-        </w:rPr>
-        <w:t xml:space="preserve">[column]){ </w:t>
-      </w:r>
-      <w:r>
-        <w:rPr>
-          <w:color w:val="808080"/>
-          <w:lang w:val="en-GB"/>
-        </w:rPr>
-        <w:t xml:space="preserve">//row </w:t>
-      </w:r>
-      <w:proofErr w:type="spellStart"/>
-      <w:r>
-        <w:rPr>
-          <w:color w:val="808080"/>
-          <w:lang w:val="en-GB"/>
-        </w:rPr>
-        <w:t>controll</w:t>
-      </w:r>
-      <w:proofErr w:type="spellEnd"/>
-      <w:r>
-        <w:rPr>
-          <w:color w:val="808080"/>
-          <w:lang w:val="en-GB"/>
-        </w:rPr>
-        <w:br/>
-        <w:t xml:space="preserve">    </w:t>
-      </w:r>
-      <w:r>
-        <w:rPr>
-          <w:color w:val="CC7832"/>
-          <w:lang w:val="en-GB"/>
-        </w:rPr>
-        <w:t>return false;</w:t>
-      </w:r>
-      <w:r>
-        <w:rPr>
-          <w:color w:val="CC7832"/>
-          <w:lang w:val="en-GB"/>
-        </w:rPr>
-        <w:br/>
-      </w:r>
-      <w:r>
-        <w:rPr>
-          <w:color w:val="A9B7C6"/>
-          <w:lang w:val="en-GB"/>
-        </w:rPr>
-        <w:t>}</w:t>
-      </w:r>
-    </w:p>
-    <w:p>
-      <w:pPr>
-        <w:rPr>
-          <w:rFonts w:cstheme="minorHAnsi"/>
-          <w:b/>
-          <w:color w:val="000000"/>
-          <w:shd w:val="clear" w:color="auto" w:fill="FFFFFF"/>
-          <w:lang w:val="en-GB"/>
-        </w:rPr>
-      </w:pPr>
-    </w:p>
-    <w:p>
-      <w:pPr>
-        <w:rPr>
-          <w:rFonts w:cstheme="minorHAnsi"/>
-          <w:b/>
-          <w:color w:val="000000"/>
-          <w:shd w:val="clear" w:color="auto" w:fill="FFFFFF"/>
-          <w:lang w:val="en-GB"/>
-        </w:rPr>
-      </w:pPr>
+    </w:p>
+    <w:p>
+      <w:pPr>
+        <w:rPr>
+          <w:rFonts w:cstheme="minorHAnsi"/>
+          <w:color w:val="000000"/>
+          <w:shd w:val="clear" w:color="auto" w:fill="FFFFFF"/>
+        </w:rPr>
+      </w:pPr>
+      <w:r>
+        <w:rPr>
+          <w:rFonts w:cstheme="minorHAnsi"/>
+          <w:color w:val="000000"/>
+          <w:shd w:val="clear" w:color="auto" w:fill="FFFFFF"/>
+        </w:rPr>
+        <w:t>iteracje:</w:t>
+      </w:r>
     </w:p>
     <w:p>
       <w:pPr>
@@ -8337,26 +8140,7 @@
           <w:shd w:val="clear" w:color="auto" w:fill="FFFFFF"/>
         </w:rPr>
         <w:tab/>
-      </w:r>
-      <w:proofErr w:type="spellStart"/>
-      <w:r>
-        <w:rPr>
-          <w:rFonts w:cstheme="minorHAnsi"/>
-          <w:b/>
-          <w:color w:val="000000"/>
-          <w:shd w:val="clear" w:color="auto" w:fill="FFFFFF"/>
-        </w:rPr>
-        <w:t>Wywołań</w:t>
-      </w:r>
-      <w:proofErr w:type="spellEnd"/>
-      <w:r>
-        <w:rPr>
-          <w:rFonts w:cstheme="minorHAnsi"/>
-          <w:b/>
-          <w:color w:val="000000"/>
-          <w:shd w:val="clear" w:color="auto" w:fill="FFFFFF"/>
-        </w:rPr>
-        <w:t xml:space="preserve"> rekursywnych: 27358553</w:t>
+        <w:t>Wywołań rekursywnych: 27358553</w:t>
       </w:r>
       <w:r>
         <w:rPr>
@@ -8392,7 +8176,7 @@
           <w:color w:val="000000"/>
           <w:shd w:val="clear" w:color="auto" w:fill="FFFFFF"/>
         </w:rPr>
-        <w:t>: 5294.0ms</w:t>
+        <w:t>: 8224.0ms</w:t>
       </w:r>
     </w:p>
     <w:p>
@@ -8450,26 +8234,7 @@
           <w:shd w:val="clear" w:color="auto" w:fill="FFFFFF"/>
         </w:rPr>
         <w:tab/>
-      </w:r>
-      <w:proofErr w:type="spellStart"/>
-      <w:r>
-        <w:rPr>
-          <w:rFonts w:cstheme="minorHAnsi"/>
-          <w:b/>
-          <w:color w:val="000000"/>
-          <w:shd w:val="clear" w:color="auto" w:fill="FFFFFF"/>
-        </w:rPr>
-        <w:t>Wywołań</w:t>
-      </w:r>
-      <w:proofErr w:type="spellEnd"/>
-      <w:r>
-        <w:rPr>
-          <w:rFonts w:cstheme="minorHAnsi"/>
-          <w:b/>
-          <w:color w:val="000000"/>
-          <w:shd w:val="clear" w:color="auto" w:fill="FFFFFF"/>
-        </w:rPr>
-        <w:t xml:space="preserve"> rekursywnych: 17693457</w:t>
+        <w:t>Wywołań rekursywnych: 17693457</w:t>
       </w:r>
       <w:r>
         <w:rPr>
@@ -8505,38 +8270,49 @@
           <w:color w:val="000000"/>
           <w:shd w:val="clear" w:color="auto" w:fill="FFFFFF"/>
         </w:rPr>
-        <w:t>: 4668.0ms</w:t>
-      </w:r>
-    </w:p>
-    <w:p>
-      <w:pPr>
-        <w:rPr>
-          <w:rFonts w:cstheme="minorHAnsi"/>
-          <w:b/>
-          <w:color w:val="000000"/>
-          <w:shd w:val="clear" w:color="auto" w:fill="FFFFFF"/>
-        </w:rPr>
-      </w:pPr>
-    </w:p>
-    <w:p>
-      <w:pPr>
-        <w:rPr>
-          <w:rFonts w:cstheme="minorHAnsi"/>
-          <w:b/>
-          <w:color w:val="000000"/>
-          <w:shd w:val="clear" w:color="auto" w:fill="FFFFFF"/>
-        </w:rPr>
-      </w:pPr>
-    </w:p>
-    <w:p>
-      <w:pPr>
-        <w:rPr>
-          <w:rFonts w:cstheme="minorHAnsi"/>
-          <w:b/>
-          <w:color w:val="000000"/>
-          <w:shd w:val="clear" w:color="auto" w:fill="FFFFFF"/>
-        </w:rPr>
-      </w:pPr>
+        <w:t>: 7854.0ms</w:t>
+      </w:r>
+    </w:p>
+    <w:p>
+      <w:pPr>
+        <w:rPr>
+          <w:rFonts w:cstheme="minorHAnsi"/>
+          <w:b/>
+          <w:color w:val="000000"/>
+          <w:sz w:val="30"/>
+          <w:szCs w:val="30"/>
+          <w:shd w:val="clear" w:color="auto" w:fill="FFFFFF"/>
+        </w:rPr>
+      </w:pPr>
+    </w:p>
+    <w:p>
+      <w:pPr>
+        <w:rPr>
+          <w:rFonts w:cstheme="minorHAnsi"/>
+          <w:b/>
+          <w:color w:val="000000"/>
+          <w:sz w:val="30"/>
+          <w:szCs w:val="30"/>
+          <w:shd w:val="clear" w:color="auto" w:fill="FFFFFF"/>
+        </w:rPr>
+      </w:pPr>
+    </w:p>
+    <w:p>
+      <w:pPr>
+        <w:rPr>
+          <w:rFonts w:cstheme="minorHAnsi"/>
+          <w:color w:val="000000"/>
+          <w:shd w:val="clear" w:color="auto" w:fill="FFFFFF"/>
+        </w:rPr>
+      </w:pPr>
+      <w:r>
+        <w:rPr>
+          <w:rFonts w:cstheme="minorHAnsi"/>
+          <w:color w:val="000000"/>
+          <w:shd w:val="clear" w:color="auto" w:fill="FFFFFF"/>
+        </w:rPr>
+        <w:t>kontrola kolumn I wierszy:</w:t>
+      </w:r>
     </w:p>
     <w:p>
       <w:pPr>
@@ -8612,26 +8388,7 @@
           <w:shd w:val="clear" w:color="auto" w:fill="FFFFFF"/>
         </w:rPr>
         <w:tab/>
-      </w:r>
-      <w:proofErr w:type="spellStart"/>
-      <w:r>
-        <w:rPr>
-          <w:rFonts w:cstheme="minorHAnsi"/>
-          <w:b/>
-          <w:color w:val="000000"/>
-          <w:shd w:val="clear" w:color="auto" w:fill="FFFFFF"/>
-        </w:rPr>
-        <w:t>Wywołań</w:t>
-      </w:r>
-      <w:proofErr w:type="spellEnd"/>
-      <w:r>
-        <w:rPr>
-          <w:rFonts w:cstheme="minorHAnsi"/>
-          <w:b/>
-          <w:color w:val="000000"/>
-          <w:shd w:val="clear" w:color="auto" w:fill="FFFFFF"/>
-        </w:rPr>
-        <w:t xml:space="preserve"> rekursywnych: 27358553</w:t>
+        <w:t>Wywołań rekursywnych: 27358553</w:t>
       </w:r>
       <w:r>
         <w:rPr>
@@ -8667,7 +8424,7 @@
           <w:color w:val="000000"/>
           <w:shd w:val="clear" w:color="auto" w:fill="FFFFFF"/>
         </w:rPr>
-        <w:t>: 8224.0ms</w:t>
+        <w:t>: 5294.0ms</w:t>
       </w:r>
     </w:p>
     <w:p>
@@ -8725,26 +8482,7 @@
           <w:shd w:val="clear" w:color="auto" w:fill="FFFFFF"/>
         </w:rPr>
         <w:tab/>
-      </w:r>
-      <w:proofErr w:type="spellStart"/>
-      <w:r>
-        <w:rPr>
-          <w:rFonts w:cstheme="minorHAnsi"/>
-          <w:b/>
-          <w:color w:val="000000"/>
-          <w:shd w:val="clear" w:color="auto" w:fill="FFFFFF"/>
-        </w:rPr>
-        <w:t>Wywołań</w:t>
-      </w:r>
-      <w:proofErr w:type="spellEnd"/>
-      <w:r>
-        <w:rPr>
-          <w:rFonts w:cstheme="minorHAnsi"/>
-          <w:b/>
-          <w:color w:val="000000"/>
-          <w:shd w:val="clear" w:color="auto" w:fill="FFFFFF"/>
-        </w:rPr>
-        <w:t xml:space="preserve"> rekursywnych: 17693457</w:t>
+        <w:t>Wywołań rekursywnych: 17693457</w:t>
       </w:r>
       <w:r>
         <w:rPr>
@@ -8780,17 +8518,15 @@
           <w:color w:val="000000"/>
           <w:shd w:val="clear" w:color="auto" w:fill="FFFFFF"/>
         </w:rPr>
-        <w:t>: 7854.0ms</w:t>
-      </w:r>
-    </w:p>
-    <w:p>
-      <w:pPr>
-        <w:rPr>
-          <w:rFonts w:cstheme="minorHAnsi"/>
-          <w:b/>
-          <w:color w:val="000000"/>
-          <w:sz w:val="30"/>
-          <w:szCs w:val="30"/>
+        <w:t>: 4668.0ms</w:t>
+      </w:r>
+    </w:p>
+    <w:p>
+      <w:pPr>
+        <w:rPr>
+          <w:rFonts w:cstheme="minorHAnsi"/>
+          <w:b/>
+          <w:color w:val="000000"/>
           <w:shd w:val="clear" w:color="auto" w:fill="FFFFFF"/>
         </w:rPr>
       </w:pPr>
@@ -9010,7 +8746,6 @@
         </w:rPr>
         <w:t xml:space="preserve">ich implementacja oraz to jak bardzo panujemy nad kodem. Analizując dane z </w:t>
       </w:r>
-      <w:proofErr w:type="spellStart"/>
       <w:r>
         <w:rPr>
           <w:rFonts w:cstheme="minorHAnsi"/>
@@ -9020,7 +8755,6 @@
         </w:rPr>
         <w:t>profilera</w:t>
       </w:r>
-      <w:proofErr w:type="spellEnd"/>
       <w:r>
         <w:rPr>
           <w:rFonts w:cstheme="minorHAnsi"/>
@@ -9054,7 +8788,6 @@
         </w:rPr>
         <w:t xml:space="preserve"> Poznanie narzędzia jakim jest </w:t>
       </w:r>
-      <w:proofErr w:type="spellStart"/>
       <w:r>
         <w:rPr>
           <w:rFonts w:cstheme="minorHAnsi"/>
@@ -9064,7 +8797,6 @@
         </w:rPr>
         <w:t>profiler</w:t>
       </w:r>
-      <w:proofErr w:type="spellEnd"/>
       <w:r>
         <w:rPr>
           <w:rFonts w:cstheme="minorHAnsi"/>
@@ -12905,7 +12637,7 @@
 </file>
 
 <file path=customXml/itemProps1.xml><?xml version="1.0" encoding="utf-8"?>
-<ds:datastoreItem xmlns:ds="http://schemas.openxmlformats.org/officeDocument/2006/customXml" ds:itemID="{B44F85D3-63AF-4B03-8D88-96C71593A1E6}">
+<ds:datastoreItem xmlns:ds="http://schemas.openxmlformats.org/officeDocument/2006/customXml" ds:itemID="{783B1310-C926-4252-9A71-A26503BD473C}">
   <ds:schemaRefs>
     <ds:schemaRef ds:uri="http://schemas.openxmlformats.org/officeDocument/2006/bibliography"/>
   </ds:schemaRefs>

--- a/Sprawozdanie2.docx
+++ b/Sprawozdanie2.docx
@@ -390,7 +390,23 @@
         <w:t xml:space="preserve"> </w:t>
       </w:r>
       <w:r>
-        <w:t>spełniania ograniczeń (ang. Constraint Satisfaction Problem, CSP), poprzez własnoręczną</w:t>
+        <w:t xml:space="preserve">spełniania ograniczeń (ang. </w:t>
+      </w:r>
+      <w:proofErr w:type="spellStart"/>
+      <w:r>
+        <w:t>Constraint</w:t>
+      </w:r>
+      <w:proofErr w:type="spellEnd"/>
+      <w:r>
+        <w:t xml:space="preserve"> </w:t>
+      </w:r>
+      <w:proofErr w:type="spellStart"/>
+      <w:r>
+        <w:t>Satisfaction</w:t>
+      </w:r>
+      <w:proofErr w:type="spellEnd"/>
+      <w:r>
+        <w:t xml:space="preserve"> Problem, CSP), poprzez własnoręczną</w:t>
       </w:r>
       <w:r>
         <w:br/>
@@ -671,18 +687,28 @@
         </w:rPr>
         <w:t xml:space="preserve"> z użyciem oprogramowania </w:t>
       </w:r>
+      <w:proofErr w:type="spellStart"/>
       <w:r>
         <w:rPr>
           <w:rFonts w:cstheme="minorHAnsi"/>
           <w:i/>
           <w:shd w:val="clear" w:color="auto" w:fill="FFFFFF"/>
         </w:rPr>
-        <w:t>YourKit Java Profiler</w:t>
-      </w:r>
+        <w:t>YourKit</w:t>
+      </w:r>
+      <w:proofErr w:type="spellEnd"/>
       <w:r>
         <w:rPr>
           <w:rFonts w:cstheme="minorHAnsi"/>
           <w:i/>
+          <w:shd w:val="clear" w:color="auto" w:fill="FFFFFF"/>
+        </w:rPr>
+        <w:t xml:space="preserve"> Java Profiler</w:t>
+      </w:r>
+      <w:r>
+        <w:rPr>
+          <w:rFonts w:cstheme="minorHAnsi"/>
+          <w:i/>
           <w:color w:val="000000"/>
           <w:shd w:val="clear" w:color="auto" w:fill="FFFFFF"/>
         </w:rPr>
@@ -705,20 +731,47 @@
         </w:rPr>
         <w:t xml:space="preserve">Wyniki pokazały, że najbardziej kosztowną metodą jest </w:t>
       </w:r>
-      <w:r>
-        <w:rPr>
-          <w:rFonts w:cstheme="minorHAnsi"/>
-          <w:shd w:val="clear" w:color="auto" w:fill="FFFFFF"/>
-        </w:rPr>
-        <w:t>goRecoursive()</w:t>
-      </w:r>
-      <w:r>
-        <w:rPr>
-          <w:rFonts w:cstheme="minorHAnsi"/>
-          <w:color w:val="000000"/>
-          <w:shd w:val="clear" w:color="auto" w:fill="FFFFFF"/>
-        </w:rPr>
-        <w:t>. Poniższy screen przedstawia wyniki przed i po optymalizacji.</w:t>
+      <w:proofErr w:type="spellStart"/>
+      <w:r>
+        <w:rPr>
+          <w:rFonts w:cstheme="minorHAnsi"/>
+          <w:shd w:val="clear" w:color="auto" w:fill="FFFFFF"/>
+        </w:rPr>
+        <w:t>goRecoursive</w:t>
+      </w:r>
+      <w:proofErr w:type="spellEnd"/>
+      <w:r>
+        <w:rPr>
+          <w:rFonts w:cstheme="minorHAnsi"/>
+          <w:shd w:val="clear" w:color="auto" w:fill="FFFFFF"/>
+        </w:rPr>
+        <w:t>()</w:t>
+      </w:r>
+      <w:r>
+        <w:rPr>
+          <w:rFonts w:cstheme="minorHAnsi"/>
+          <w:color w:val="000000"/>
+          <w:shd w:val="clear" w:color="auto" w:fill="FFFFFF"/>
+        </w:rPr>
+        <w:t xml:space="preserve">. Poniższy </w:t>
+      </w:r>
+      <w:proofErr w:type="spellStart"/>
+      <w:r>
+        <w:rPr>
+          <w:rFonts w:cstheme="minorHAnsi"/>
+          <w:color w:val="000000"/>
+          <w:shd w:val="clear" w:color="auto" w:fill="FFFFFF"/>
+        </w:rPr>
+        <w:t>screen</w:t>
+      </w:r>
+      <w:proofErr w:type="spellEnd"/>
+      <w:r>
+        <w:rPr>
+          <w:rFonts w:cstheme="minorHAnsi"/>
+          <w:color w:val="000000"/>
+          <w:shd w:val="clear" w:color="auto" w:fill="FFFFFF"/>
+        </w:rPr>
+        <w:t xml:space="preserve"> przedstawia wyniki przed i po optymalizacji.</w:t>
       </w:r>
     </w:p>
     <w:p>
@@ -1275,7 +1328,25 @@
           <w:color w:val="000000"/>
           <w:shd w:val="clear" w:color="auto" w:fill="FFFFFF"/>
         </w:rPr>
-        <w:t xml:space="preserve"> (nano s)</w:t>
+        <w:t xml:space="preserve"> (</w:t>
+      </w:r>
+      <w:proofErr w:type="spellStart"/>
+      <w:r>
+        <w:rPr>
+          <w:rFonts w:cstheme="minorHAnsi"/>
+          <w:color w:val="000000"/>
+          <w:shd w:val="clear" w:color="auto" w:fill="FFFFFF"/>
+        </w:rPr>
+        <w:t>nano</w:t>
+      </w:r>
+      <w:proofErr w:type="spellEnd"/>
+      <w:r>
+        <w:rPr>
+          <w:rFonts w:cstheme="minorHAnsi"/>
+          <w:color w:val="000000"/>
+          <w:shd w:val="clear" w:color="auto" w:fill="FFFFFF"/>
+        </w:rPr>
+        <w:t xml:space="preserve"> s)</w:t>
       </w:r>
       <w:r>
         <w:rPr>
@@ -7231,294 +7302,1668 @@
           <w:shd w:val="clear" w:color="auto" w:fill="FFFFFF"/>
         </w:rPr>
       </w:pPr>
-    </w:p>
-    <w:p>
-      <w:pPr>
-        <w:ind w:left="360"/>
-        <w:rPr>
-          <w:rFonts w:cstheme="minorHAnsi"/>
-          <w:color w:val="000000"/>
-          <w:shd w:val="clear" w:color="auto" w:fill="FFFFFF"/>
-        </w:rPr>
-      </w:pPr>
-      <w:r>
-        <w:rPr>
-          <w:rFonts w:cstheme="minorHAnsi"/>
-          <w:color w:val="000000"/>
-          <w:shd w:val="clear" w:color="auto" w:fill="FFFFFF"/>
-        </w:rPr>
-        <w:t>Punkt startowy- lewy górny róg</w:t>
-      </w:r>
-    </w:p>
-    <w:p>
-      <w:pPr>
-        <w:ind w:left="360"/>
-        <w:rPr>
-          <w:rFonts w:cstheme="minorHAnsi"/>
-          <w:b/>
-          <w:color w:val="000000"/>
-          <w:shd w:val="clear" w:color="auto" w:fill="FFFFFF"/>
-        </w:rPr>
-      </w:pPr>
-      <w:r>
-        <w:rPr>
-          <w:rFonts w:cstheme="minorHAnsi"/>
-          <w:b/>
-          <w:color w:val="000000"/>
-          <w:shd w:val="clear" w:color="auto" w:fill="FFFFFF"/>
-        </w:rPr>
-        <w:t xml:space="preserve">============================== N QUEENS </w:t>
-      </w:r>
-      <w:r>
-        <w:rPr>
-          <w:rFonts w:cstheme="minorHAnsi"/>
-          <w:b/>
-          <w:color w:val="000000"/>
-          <w:shd w:val="clear" w:color="auto" w:fill="FFFFFF"/>
-        </w:rPr>
-        <w:t>==============================</w:t>
-      </w:r>
-      <w:r>
-        <w:rPr>
-          <w:rFonts w:cstheme="minorHAnsi"/>
-          <w:b/>
-          <w:color w:val="000000"/>
-          <w:shd w:val="clear" w:color="auto" w:fill="FFFFFF"/>
-        </w:rPr>
-        <w:tab/>
-      </w:r>
-    </w:p>
-    <w:p>
-      <w:pPr>
-        <w:ind w:left="360"/>
-        <w:rPr>
-          <w:rFonts w:cstheme="minorHAnsi"/>
-          <w:b/>
-          <w:color w:val="000000"/>
-          <w:shd w:val="clear" w:color="auto" w:fill="FFFFFF"/>
-        </w:rPr>
-      </w:pPr>
-      <w:r>
-        <w:rPr>
-          <w:rFonts w:cstheme="minorHAnsi"/>
-          <w:b/>
-          <w:color w:val="000000"/>
-          <w:shd w:val="clear" w:color="auto" w:fill="FFFFFF"/>
-        </w:rPr>
-        <w:t xml:space="preserve">                             BACKTRACKING                             </w:t>
-      </w:r>
-    </w:p>
-    <w:p>
-      <w:pPr>
-        <w:ind w:left="360"/>
-        <w:rPr>
-          <w:rFonts w:cstheme="minorHAnsi"/>
-          <w:b/>
-          <w:color w:val="000000"/>
-          <w:shd w:val="clear" w:color="auto" w:fill="FFFFFF"/>
-        </w:rPr>
-      </w:pPr>
-      <w:r>
-        <w:rPr>
-          <w:rFonts w:cstheme="minorHAnsi"/>
-          <w:b/>
-          <w:color w:val="000000"/>
-          <w:shd w:val="clear" w:color="auto" w:fill="FFFFFF"/>
-        </w:rPr>
-        <w:t>n = 13 Wywołań: 112 Rozwiązań: 1</w:t>
-      </w:r>
-      <w:r>
-        <w:rPr>
-          <w:rFonts w:cstheme="minorHAnsi"/>
-          <w:b/>
-          <w:color w:val="000000"/>
-          <w:shd w:val="clear" w:color="auto" w:fill="FFFFFF"/>
-        </w:rPr>
-        <w:tab/>
-        <w:t>Mediana z 10 uruchomień:</w:t>
-      </w:r>
-      <w:r>
-        <w:rPr>
-          <w:rFonts w:cstheme="minorHAnsi"/>
-          <w:b/>
-          <w:color w:val="000000"/>
-          <w:shd w:val="clear" w:color="auto" w:fill="FFFFFF"/>
-        </w:rPr>
-        <w:tab/>
-        <w:t>157079.0ns</w:t>
-      </w:r>
-    </w:p>
-    <w:p>
-      <w:pPr>
-        <w:ind w:left="360"/>
-        <w:rPr>
-          <w:rFonts w:cstheme="minorHAnsi"/>
-          <w:color w:val="000000"/>
-          <w:shd w:val="clear" w:color="auto" w:fill="FFFFFF"/>
-        </w:rPr>
-      </w:pPr>
-    </w:p>
-    <w:p>
-      <w:pPr>
-        <w:rPr>
-          <w:rFonts w:cstheme="minorHAnsi"/>
-          <w:color w:val="000000"/>
-          <w:shd w:val="clear" w:color="auto" w:fill="FFFFFF"/>
-        </w:rPr>
-      </w:pPr>
-    </w:p>
-    <w:p>
-      <w:pPr>
-        <w:ind w:left="360"/>
-        <w:rPr>
-          <w:rFonts w:cstheme="minorHAnsi"/>
-          <w:color w:val="000000"/>
-          <w:shd w:val="clear" w:color="auto" w:fill="FFFFFF"/>
-        </w:rPr>
-      </w:pPr>
-      <w:r>
-        <w:rPr>
-          <w:rFonts w:cstheme="minorHAnsi"/>
-          <w:color w:val="000000"/>
-          <w:shd w:val="clear" w:color="auto" w:fill="FFFFFF"/>
-        </w:rPr>
-        <w:t>Punkt startowy- [N/2][N/2]</w:t>
-      </w:r>
-    </w:p>
-    <w:p>
-      <w:pPr>
-        <w:ind w:left="360"/>
-        <w:rPr>
-          <w:rFonts w:cstheme="minorHAnsi"/>
-          <w:b/>
-          <w:color w:val="000000"/>
-          <w:shd w:val="clear" w:color="auto" w:fill="FFFFFF"/>
-        </w:rPr>
-      </w:pPr>
-      <w:r>
-        <w:rPr>
-          <w:rFonts w:cstheme="minorHAnsi"/>
-          <w:b/>
-          <w:color w:val="000000"/>
-          <w:shd w:val="clear" w:color="auto" w:fill="FFFFFF"/>
-        </w:rPr>
-        <w:t>============================== N QUEENS ==============================</w:t>
-      </w:r>
-    </w:p>
-    <w:p>
-      <w:pPr>
-        <w:ind w:left="360"/>
-        <w:rPr>
-          <w:rFonts w:cstheme="minorHAnsi"/>
-          <w:b/>
-          <w:color w:val="000000"/>
-          <w:shd w:val="clear" w:color="auto" w:fill="FFFFFF"/>
-        </w:rPr>
-      </w:pPr>
-      <w:r>
-        <w:rPr>
-          <w:rFonts w:cstheme="minorHAnsi"/>
-          <w:b/>
-          <w:color w:val="000000"/>
-          <w:shd w:val="clear" w:color="auto" w:fill="FFFFFF"/>
-        </w:rPr>
-        <w:t xml:space="preserve">                             BACKTRACKING                             </w:t>
-      </w:r>
-    </w:p>
-    <w:p>
-      <w:pPr>
-        <w:ind w:left="360"/>
-        <w:rPr>
-          <w:rFonts w:cstheme="minorHAnsi"/>
-          <w:b/>
-          <w:color w:val="000000"/>
-          <w:shd w:val="clear" w:color="auto" w:fill="FFFFFF"/>
-        </w:rPr>
-      </w:pPr>
-      <w:r>
-        <w:rPr>
-          <w:rFonts w:cstheme="minorHAnsi"/>
-          <w:b/>
-          <w:color w:val="000000"/>
-          <w:shd w:val="clear" w:color="auto" w:fill="FFFFFF"/>
-        </w:rPr>
-        <w:t>n = 10 Wywołań: 54 Rozwiązań: 1</w:t>
-      </w:r>
-      <w:r>
-        <w:rPr>
-          <w:rFonts w:cstheme="minorHAnsi"/>
-          <w:b/>
-          <w:color w:val="000000"/>
-          <w:shd w:val="clear" w:color="auto" w:fill="FFFFFF"/>
-        </w:rPr>
-        <w:tab/>
-        <w:t>Mediana z 10</w:t>
-      </w:r>
-      <w:r>
-        <w:rPr>
-          <w:rFonts w:cstheme="minorHAnsi"/>
-          <w:b/>
-          <w:color w:val="000000"/>
-          <w:shd w:val="clear" w:color="auto" w:fill="FFFFFF"/>
-        </w:rPr>
-        <w:t xml:space="preserve"> uruchomień:</w:t>
-      </w:r>
-      <w:r>
-        <w:rPr>
-          <w:rFonts w:cstheme="minorHAnsi"/>
-          <w:b/>
-          <w:color w:val="000000"/>
-          <w:shd w:val="clear" w:color="auto" w:fill="FFFFFF"/>
-        </w:rPr>
-        <w:tab/>
-        <w:t>42393.0ns</w:t>
-      </w:r>
-    </w:p>
-    <w:p>
-      <w:pPr>
-        <w:ind w:left="360"/>
-        <w:rPr>
-          <w:rFonts w:cstheme="minorHAnsi"/>
-          <w:b/>
-          <w:color w:val="000000"/>
-          <w:shd w:val="clear" w:color="auto" w:fill="FFFFFF"/>
-        </w:rPr>
-      </w:pPr>
-    </w:p>
-    <w:p>
-      <w:pPr>
-        <w:ind w:left="360"/>
-        <w:rPr>
-          <w:rFonts w:cstheme="minorHAnsi"/>
-          <w:color w:val="000000"/>
-          <w:shd w:val="clear" w:color="auto" w:fill="FFFFFF"/>
-        </w:rPr>
-      </w:pPr>
-      <w:r>
-        <w:rPr>
-          <w:rFonts w:cstheme="minorHAnsi"/>
-          <w:color w:val="000000"/>
-          <w:shd w:val="clear" w:color="auto" w:fill="FFFFFF"/>
-        </w:rPr>
-        <w:t>Po zmianie algorytm szybciej odnajduje pierwsze r</w:t>
-      </w:r>
-      <w:r>
-        <w:rPr>
-          <w:rFonts w:cstheme="minorHAnsi"/>
-          <w:color w:val="000000"/>
-          <w:shd w:val="clear" w:color="auto" w:fill="FFFFFF"/>
-        </w:rPr>
-        <w:t>ozwiązanie, sprawdza mniej węzłó</w:t>
-      </w:r>
-      <w:r>
-        <w:rPr>
-          <w:rFonts w:cstheme="minorHAnsi"/>
-          <w:color w:val="000000"/>
-          <w:shd w:val="clear" w:color="auto" w:fill="FFFFFF"/>
-        </w:rPr>
-        <w:t>w.</w:t>
-      </w:r>
-    </w:p>
+      <w:r>
+        <w:rPr>
+          <w:rFonts w:cstheme="minorHAnsi"/>
+          <w:color w:val="000000"/>
+          <w:shd w:val="clear" w:color="auto" w:fill="FFFFFF"/>
+        </w:rPr>
+        <w:t xml:space="preserve">Porównanie czasów </w:t>
+      </w:r>
+      <w:r>
+        <w:rPr>
+          <w:rFonts w:cstheme="minorHAnsi"/>
+          <w:color w:val="000000"/>
+          <w:shd w:val="clear" w:color="auto" w:fill="FFFFFF"/>
+        </w:rPr>
+        <w:t xml:space="preserve">(nanosekundy) </w:t>
+      </w:r>
+      <w:r>
+        <w:rPr>
+          <w:rFonts w:cstheme="minorHAnsi"/>
+          <w:color w:val="000000"/>
+          <w:shd w:val="clear" w:color="auto" w:fill="FFFFFF"/>
+        </w:rPr>
+        <w:t xml:space="preserve">dla </w:t>
+      </w:r>
+      <w:proofErr w:type="spellStart"/>
+      <w:r>
+        <w:rPr>
+          <w:rFonts w:cstheme="minorHAnsi"/>
+          <w:color w:val="000000"/>
+          <w:shd w:val="clear" w:color="auto" w:fill="FFFFFF"/>
+        </w:rPr>
+        <w:t>wywołań</w:t>
+      </w:r>
+      <w:proofErr w:type="spellEnd"/>
+      <w:r>
+        <w:rPr>
+          <w:rFonts w:cstheme="minorHAnsi"/>
+          <w:color w:val="000000"/>
+          <w:shd w:val="clear" w:color="auto" w:fill="FFFFFF"/>
+        </w:rPr>
+        <w:t xml:space="preserve"> lewy górny róg oraz środek.</w:t>
+      </w:r>
+    </w:p>
+    <w:tbl>
+      <w:tblPr>
+        <w:tblW w:w="2897" w:type="dxa"/>
+        <w:tblCellMar>
+          <w:left w:w="70" w:type="dxa"/>
+          <w:right w:w="70" w:type="dxa"/>
+        </w:tblCellMar>
+        <w:tblLook w:val="04A0" w:firstRow="1" w:lastRow="0" w:firstColumn="1" w:lastColumn="0" w:noHBand="0" w:noVBand="1"/>
+      </w:tblPr>
+      <w:tblGrid>
+        <w:gridCol w:w="960"/>
+        <w:gridCol w:w="960"/>
+        <w:gridCol w:w="1087"/>
+      </w:tblGrid>
+      <w:tr>
+        <w:trPr>
+          <w:trHeight w:val="300"/>
+        </w:trPr>
+        <w:tc>
+          <w:tcPr>
+            <w:tcW w:w="960" w:type="dxa"/>
+            <w:tcBorders>
+              <w:top w:val="single" w:sz="4" w:space="0" w:color="auto"/>
+              <w:left w:val="single" w:sz="4" w:space="0" w:color="auto"/>
+              <w:bottom w:val="single" w:sz="4" w:space="0" w:color="auto"/>
+              <w:right w:val="single" w:sz="4" w:space="0" w:color="auto"/>
+            </w:tcBorders>
+            <w:shd w:val="clear" w:color="auto" w:fill="auto"/>
+            <w:noWrap/>
+            <w:vAlign w:val="bottom"/>
+            <w:hideMark/>
+          </w:tcPr>
+          <w:p>
+            <w:pPr>
+              <w:spacing w:after="0" w:line="240" w:lineRule="auto"/>
+              <w:rPr>
+                <w:rFonts w:ascii="Calibri" w:eastAsia="Times New Roman" w:hAnsi="Calibri" w:cs="Calibri"/>
+                <w:color w:val="000000"/>
+                <w:lang w:eastAsia="pl-PL"/>
+              </w:rPr>
+            </w:pPr>
+            <w:r>
+              <w:rPr>
+                <w:rFonts w:ascii="Calibri" w:eastAsia="Times New Roman" w:hAnsi="Calibri" w:cs="Calibri"/>
+                <w:color w:val="000000"/>
+                <w:lang w:eastAsia="pl-PL"/>
+              </w:rPr>
+              <w:t>N</w:t>
+            </w:r>
+          </w:p>
+        </w:tc>
+        <w:tc>
+          <w:tcPr>
+            <w:tcW w:w="960" w:type="dxa"/>
+            <w:tcBorders>
+              <w:top w:val="single" w:sz="4" w:space="0" w:color="auto"/>
+              <w:left w:val="nil"/>
+              <w:bottom w:val="single" w:sz="4" w:space="0" w:color="auto"/>
+              <w:right w:val="single" w:sz="4" w:space="0" w:color="auto"/>
+            </w:tcBorders>
+            <w:shd w:val="clear" w:color="auto" w:fill="auto"/>
+            <w:noWrap/>
+            <w:vAlign w:val="bottom"/>
+            <w:hideMark/>
+          </w:tcPr>
+          <w:p>
+            <w:pPr>
+              <w:spacing w:after="0" w:line="240" w:lineRule="auto"/>
+              <w:rPr>
+                <w:rFonts w:ascii="Calibri" w:eastAsia="Times New Roman" w:hAnsi="Calibri" w:cs="Calibri"/>
+                <w:color w:val="000000"/>
+                <w:lang w:eastAsia="pl-PL"/>
+              </w:rPr>
+            </w:pPr>
+            <w:r>
+              <w:rPr>
+                <w:rFonts w:ascii="Calibri" w:eastAsia="Times New Roman" w:hAnsi="Calibri" w:cs="Calibri"/>
+                <w:color w:val="000000"/>
+                <w:lang w:eastAsia="pl-PL"/>
+              </w:rPr>
+              <w:t>[0][0]</w:t>
+            </w:r>
+          </w:p>
+        </w:tc>
+        <w:tc>
+          <w:tcPr>
+            <w:tcW w:w="977" w:type="dxa"/>
+            <w:tcBorders>
+              <w:top w:val="single" w:sz="4" w:space="0" w:color="auto"/>
+              <w:left w:val="nil"/>
+              <w:bottom w:val="single" w:sz="4" w:space="0" w:color="auto"/>
+              <w:right w:val="single" w:sz="4" w:space="0" w:color="auto"/>
+            </w:tcBorders>
+            <w:shd w:val="clear" w:color="auto" w:fill="auto"/>
+            <w:noWrap/>
+            <w:vAlign w:val="bottom"/>
+            <w:hideMark/>
+          </w:tcPr>
+          <w:p>
+            <w:pPr>
+              <w:spacing w:after="0" w:line="240" w:lineRule="auto"/>
+              <w:rPr>
+                <w:rFonts w:ascii="Calibri" w:eastAsia="Times New Roman" w:hAnsi="Calibri" w:cs="Calibri"/>
+                <w:color w:val="000000"/>
+                <w:lang w:eastAsia="pl-PL"/>
+              </w:rPr>
+            </w:pPr>
+            <w:r>
+              <w:rPr>
+                <w:rFonts w:ascii="Calibri" w:eastAsia="Times New Roman" w:hAnsi="Calibri" w:cs="Calibri"/>
+                <w:color w:val="000000"/>
+                <w:lang w:eastAsia="pl-PL"/>
+              </w:rPr>
+              <w:t>[N/2][N/2]</w:t>
+            </w:r>
+          </w:p>
+        </w:tc>
+      </w:tr>
+      <w:tr>
+        <w:trPr>
+          <w:trHeight w:val="300"/>
+        </w:trPr>
+        <w:tc>
+          <w:tcPr>
+            <w:tcW w:w="960" w:type="dxa"/>
+            <w:tcBorders>
+              <w:top w:val="nil"/>
+              <w:left w:val="single" w:sz="4" w:space="0" w:color="auto"/>
+              <w:bottom w:val="single" w:sz="4" w:space="0" w:color="auto"/>
+              <w:right w:val="single" w:sz="4" w:space="0" w:color="auto"/>
+            </w:tcBorders>
+            <w:shd w:val="clear" w:color="auto" w:fill="auto"/>
+            <w:noWrap/>
+            <w:vAlign w:val="bottom"/>
+            <w:hideMark/>
+          </w:tcPr>
+          <w:p>
+            <w:pPr>
+              <w:spacing w:after="0" w:line="240" w:lineRule="auto"/>
+              <w:jc w:val="right"/>
+              <w:rPr>
+                <w:rFonts w:ascii="Calibri" w:eastAsia="Times New Roman" w:hAnsi="Calibri" w:cs="Calibri"/>
+                <w:color w:val="000000"/>
+                <w:lang w:eastAsia="pl-PL"/>
+              </w:rPr>
+            </w:pPr>
+            <w:r>
+              <w:rPr>
+                <w:rFonts w:ascii="Calibri" w:eastAsia="Times New Roman" w:hAnsi="Calibri" w:cs="Calibri"/>
+                <w:color w:val="000000"/>
+                <w:lang w:eastAsia="pl-PL"/>
+              </w:rPr>
+              <w:t>1</w:t>
+            </w:r>
+          </w:p>
+        </w:tc>
+        <w:tc>
+          <w:tcPr>
+            <w:tcW w:w="960" w:type="dxa"/>
+            <w:tcBorders>
+              <w:top w:val="nil"/>
+              <w:left w:val="nil"/>
+              <w:bottom w:val="single" w:sz="4" w:space="0" w:color="auto"/>
+              <w:right w:val="single" w:sz="4" w:space="0" w:color="auto"/>
+            </w:tcBorders>
+            <w:shd w:val="clear" w:color="auto" w:fill="auto"/>
+            <w:noWrap/>
+            <w:vAlign w:val="bottom"/>
+            <w:hideMark/>
+          </w:tcPr>
+          <w:p>
+            <w:pPr>
+              <w:spacing w:after="0" w:line="240" w:lineRule="auto"/>
+              <w:jc w:val="right"/>
+              <w:rPr>
+                <w:rFonts w:ascii="Calibri" w:eastAsia="Times New Roman" w:hAnsi="Calibri" w:cs="Calibri"/>
+                <w:color w:val="000000"/>
+                <w:lang w:eastAsia="pl-PL"/>
+              </w:rPr>
+            </w:pPr>
+            <w:r>
+              <w:rPr>
+                <w:rFonts w:ascii="Calibri" w:eastAsia="Times New Roman" w:hAnsi="Calibri" w:cs="Calibri"/>
+                <w:color w:val="000000"/>
+                <w:lang w:eastAsia="pl-PL"/>
+              </w:rPr>
+              <w:t>6694</w:t>
+            </w:r>
+          </w:p>
+        </w:tc>
+        <w:tc>
+          <w:tcPr>
+            <w:tcW w:w="977" w:type="dxa"/>
+            <w:tcBorders>
+              <w:top w:val="nil"/>
+              <w:left w:val="nil"/>
+              <w:bottom w:val="single" w:sz="4" w:space="0" w:color="auto"/>
+              <w:right w:val="single" w:sz="4" w:space="0" w:color="auto"/>
+            </w:tcBorders>
+            <w:shd w:val="clear" w:color="auto" w:fill="auto"/>
+            <w:noWrap/>
+            <w:vAlign w:val="bottom"/>
+            <w:hideMark/>
+          </w:tcPr>
+          <w:p>
+            <w:pPr>
+              <w:spacing w:after="0" w:line="240" w:lineRule="auto"/>
+              <w:jc w:val="right"/>
+              <w:rPr>
+                <w:rFonts w:ascii="Calibri" w:eastAsia="Times New Roman" w:hAnsi="Calibri" w:cs="Calibri"/>
+                <w:color w:val="000000"/>
+                <w:lang w:eastAsia="pl-PL"/>
+              </w:rPr>
+            </w:pPr>
+            <w:r>
+              <w:rPr>
+                <w:rFonts w:ascii="Calibri" w:eastAsia="Times New Roman" w:hAnsi="Calibri" w:cs="Calibri"/>
+                <w:color w:val="000000"/>
+                <w:lang w:eastAsia="pl-PL"/>
+              </w:rPr>
+              <w:t>6694</w:t>
+            </w:r>
+          </w:p>
+        </w:tc>
+        <w:bookmarkStart w:id="0" w:name="_GoBack"/>
+        <w:bookmarkEnd w:id="0"/>
+      </w:tr>
+      <w:tr>
+        <w:trPr>
+          <w:trHeight w:val="300"/>
+        </w:trPr>
+        <w:tc>
+          <w:tcPr>
+            <w:tcW w:w="960" w:type="dxa"/>
+            <w:tcBorders>
+              <w:top w:val="nil"/>
+              <w:left w:val="single" w:sz="4" w:space="0" w:color="auto"/>
+              <w:bottom w:val="single" w:sz="4" w:space="0" w:color="auto"/>
+              <w:right w:val="single" w:sz="4" w:space="0" w:color="auto"/>
+            </w:tcBorders>
+            <w:shd w:val="clear" w:color="auto" w:fill="auto"/>
+            <w:noWrap/>
+            <w:vAlign w:val="bottom"/>
+            <w:hideMark/>
+          </w:tcPr>
+          <w:p>
+            <w:pPr>
+              <w:spacing w:after="0" w:line="240" w:lineRule="auto"/>
+              <w:jc w:val="right"/>
+              <w:rPr>
+                <w:rFonts w:ascii="Calibri" w:eastAsia="Times New Roman" w:hAnsi="Calibri" w:cs="Calibri"/>
+                <w:color w:val="000000"/>
+                <w:lang w:eastAsia="pl-PL"/>
+              </w:rPr>
+            </w:pPr>
+            <w:r>
+              <w:rPr>
+                <w:rFonts w:ascii="Calibri" w:eastAsia="Times New Roman" w:hAnsi="Calibri" w:cs="Calibri"/>
+                <w:color w:val="000000"/>
+                <w:lang w:eastAsia="pl-PL"/>
+              </w:rPr>
+              <w:t>2</w:t>
+            </w:r>
+          </w:p>
+        </w:tc>
+        <w:tc>
+          <w:tcPr>
+            <w:tcW w:w="960" w:type="dxa"/>
+            <w:tcBorders>
+              <w:top w:val="nil"/>
+              <w:left w:val="nil"/>
+              <w:bottom w:val="single" w:sz="4" w:space="0" w:color="auto"/>
+              <w:right w:val="single" w:sz="4" w:space="0" w:color="auto"/>
+            </w:tcBorders>
+            <w:shd w:val="clear" w:color="auto" w:fill="auto"/>
+            <w:noWrap/>
+            <w:vAlign w:val="bottom"/>
+            <w:hideMark/>
+          </w:tcPr>
+          <w:p>
+            <w:pPr>
+              <w:spacing w:after="0" w:line="240" w:lineRule="auto"/>
+              <w:jc w:val="right"/>
+              <w:rPr>
+                <w:rFonts w:ascii="Calibri" w:eastAsia="Times New Roman" w:hAnsi="Calibri" w:cs="Calibri"/>
+                <w:color w:val="000000"/>
+                <w:lang w:eastAsia="pl-PL"/>
+              </w:rPr>
+            </w:pPr>
+            <w:r>
+              <w:rPr>
+                <w:rFonts w:ascii="Calibri" w:eastAsia="Times New Roman" w:hAnsi="Calibri" w:cs="Calibri"/>
+                <w:color w:val="000000"/>
+                <w:lang w:eastAsia="pl-PL"/>
+              </w:rPr>
+              <w:t>2677</w:t>
+            </w:r>
+          </w:p>
+        </w:tc>
+        <w:tc>
+          <w:tcPr>
+            <w:tcW w:w="977" w:type="dxa"/>
+            <w:tcBorders>
+              <w:top w:val="nil"/>
+              <w:left w:val="nil"/>
+              <w:bottom w:val="single" w:sz="4" w:space="0" w:color="auto"/>
+              <w:right w:val="single" w:sz="4" w:space="0" w:color="auto"/>
+            </w:tcBorders>
+            <w:shd w:val="clear" w:color="auto" w:fill="auto"/>
+            <w:noWrap/>
+            <w:vAlign w:val="bottom"/>
+            <w:hideMark/>
+          </w:tcPr>
+          <w:p>
+            <w:pPr>
+              <w:spacing w:after="0" w:line="240" w:lineRule="auto"/>
+              <w:jc w:val="right"/>
+              <w:rPr>
+                <w:rFonts w:ascii="Calibri" w:eastAsia="Times New Roman" w:hAnsi="Calibri" w:cs="Calibri"/>
+                <w:color w:val="000000"/>
+                <w:lang w:eastAsia="pl-PL"/>
+              </w:rPr>
+            </w:pPr>
+            <w:r>
+              <w:rPr>
+                <w:rFonts w:ascii="Calibri" w:eastAsia="Times New Roman" w:hAnsi="Calibri" w:cs="Calibri"/>
+                <w:color w:val="000000"/>
+                <w:lang w:eastAsia="pl-PL"/>
+              </w:rPr>
+              <w:t>1785</w:t>
+            </w:r>
+          </w:p>
+        </w:tc>
+      </w:tr>
+      <w:tr>
+        <w:trPr>
+          <w:trHeight w:val="300"/>
+        </w:trPr>
+        <w:tc>
+          <w:tcPr>
+            <w:tcW w:w="960" w:type="dxa"/>
+            <w:tcBorders>
+              <w:top w:val="nil"/>
+              <w:left w:val="single" w:sz="4" w:space="0" w:color="auto"/>
+              <w:bottom w:val="single" w:sz="4" w:space="0" w:color="auto"/>
+              <w:right w:val="single" w:sz="4" w:space="0" w:color="auto"/>
+            </w:tcBorders>
+            <w:shd w:val="clear" w:color="auto" w:fill="auto"/>
+            <w:noWrap/>
+            <w:vAlign w:val="bottom"/>
+            <w:hideMark/>
+          </w:tcPr>
+          <w:p>
+            <w:pPr>
+              <w:spacing w:after="0" w:line="240" w:lineRule="auto"/>
+              <w:jc w:val="right"/>
+              <w:rPr>
+                <w:rFonts w:ascii="Calibri" w:eastAsia="Times New Roman" w:hAnsi="Calibri" w:cs="Calibri"/>
+                <w:color w:val="000000"/>
+                <w:lang w:eastAsia="pl-PL"/>
+              </w:rPr>
+            </w:pPr>
+            <w:r>
+              <w:rPr>
+                <w:rFonts w:ascii="Calibri" w:eastAsia="Times New Roman" w:hAnsi="Calibri" w:cs="Calibri"/>
+                <w:color w:val="000000"/>
+                <w:lang w:eastAsia="pl-PL"/>
+              </w:rPr>
+              <w:t>3</w:t>
+            </w:r>
+          </w:p>
+        </w:tc>
+        <w:tc>
+          <w:tcPr>
+            <w:tcW w:w="960" w:type="dxa"/>
+            <w:tcBorders>
+              <w:top w:val="nil"/>
+              <w:left w:val="nil"/>
+              <w:bottom w:val="single" w:sz="4" w:space="0" w:color="auto"/>
+              <w:right w:val="single" w:sz="4" w:space="0" w:color="auto"/>
+            </w:tcBorders>
+            <w:shd w:val="clear" w:color="auto" w:fill="auto"/>
+            <w:noWrap/>
+            <w:vAlign w:val="bottom"/>
+            <w:hideMark/>
+          </w:tcPr>
+          <w:p>
+            <w:pPr>
+              <w:spacing w:after="0" w:line="240" w:lineRule="auto"/>
+              <w:jc w:val="right"/>
+              <w:rPr>
+                <w:rFonts w:ascii="Calibri" w:eastAsia="Times New Roman" w:hAnsi="Calibri" w:cs="Calibri"/>
+                <w:color w:val="000000"/>
+                <w:lang w:eastAsia="pl-PL"/>
+              </w:rPr>
+            </w:pPr>
+            <w:r>
+              <w:rPr>
+                <w:rFonts w:ascii="Calibri" w:eastAsia="Times New Roman" w:hAnsi="Calibri" w:cs="Calibri"/>
+                <w:color w:val="000000"/>
+                <w:lang w:eastAsia="pl-PL"/>
+              </w:rPr>
+              <w:t>4016</w:t>
+            </w:r>
+          </w:p>
+        </w:tc>
+        <w:tc>
+          <w:tcPr>
+            <w:tcW w:w="977" w:type="dxa"/>
+            <w:tcBorders>
+              <w:top w:val="nil"/>
+              <w:left w:val="nil"/>
+              <w:bottom w:val="single" w:sz="4" w:space="0" w:color="auto"/>
+              <w:right w:val="single" w:sz="4" w:space="0" w:color="auto"/>
+            </w:tcBorders>
+            <w:shd w:val="clear" w:color="auto" w:fill="auto"/>
+            <w:noWrap/>
+            <w:vAlign w:val="bottom"/>
+            <w:hideMark/>
+          </w:tcPr>
+          <w:p>
+            <w:pPr>
+              <w:spacing w:after="0" w:line="240" w:lineRule="auto"/>
+              <w:jc w:val="right"/>
+              <w:rPr>
+                <w:rFonts w:ascii="Calibri" w:eastAsia="Times New Roman" w:hAnsi="Calibri" w:cs="Calibri"/>
+                <w:color w:val="000000"/>
+                <w:lang w:eastAsia="pl-PL"/>
+              </w:rPr>
+            </w:pPr>
+            <w:r>
+              <w:rPr>
+                <w:rFonts w:ascii="Calibri" w:eastAsia="Times New Roman" w:hAnsi="Calibri" w:cs="Calibri"/>
+                <w:color w:val="000000"/>
+                <w:lang w:eastAsia="pl-PL"/>
+              </w:rPr>
+              <w:t>2677</w:t>
+            </w:r>
+          </w:p>
+        </w:tc>
+      </w:tr>
+      <w:tr>
+        <w:trPr>
+          <w:trHeight w:val="300"/>
+        </w:trPr>
+        <w:tc>
+          <w:tcPr>
+            <w:tcW w:w="960" w:type="dxa"/>
+            <w:tcBorders>
+              <w:top w:val="nil"/>
+              <w:left w:val="single" w:sz="4" w:space="0" w:color="auto"/>
+              <w:bottom w:val="single" w:sz="4" w:space="0" w:color="auto"/>
+              <w:right w:val="single" w:sz="4" w:space="0" w:color="auto"/>
+            </w:tcBorders>
+            <w:shd w:val="clear" w:color="auto" w:fill="auto"/>
+            <w:noWrap/>
+            <w:vAlign w:val="bottom"/>
+            <w:hideMark/>
+          </w:tcPr>
+          <w:p>
+            <w:pPr>
+              <w:spacing w:after="0" w:line="240" w:lineRule="auto"/>
+              <w:jc w:val="right"/>
+              <w:rPr>
+                <w:rFonts w:ascii="Calibri" w:eastAsia="Times New Roman" w:hAnsi="Calibri" w:cs="Calibri"/>
+                <w:color w:val="000000"/>
+                <w:lang w:eastAsia="pl-PL"/>
+              </w:rPr>
+            </w:pPr>
+            <w:r>
+              <w:rPr>
+                <w:rFonts w:ascii="Calibri" w:eastAsia="Times New Roman" w:hAnsi="Calibri" w:cs="Calibri"/>
+                <w:color w:val="000000"/>
+                <w:lang w:eastAsia="pl-PL"/>
+              </w:rPr>
+              <w:t>4</w:t>
+            </w:r>
+          </w:p>
+        </w:tc>
+        <w:tc>
+          <w:tcPr>
+            <w:tcW w:w="960" w:type="dxa"/>
+            <w:tcBorders>
+              <w:top w:val="nil"/>
+              <w:left w:val="nil"/>
+              <w:bottom w:val="single" w:sz="4" w:space="0" w:color="auto"/>
+              <w:right w:val="single" w:sz="4" w:space="0" w:color="auto"/>
+            </w:tcBorders>
+            <w:shd w:val="clear" w:color="auto" w:fill="auto"/>
+            <w:noWrap/>
+            <w:vAlign w:val="bottom"/>
+            <w:hideMark/>
+          </w:tcPr>
+          <w:p>
+            <w:pPr>
+              <w:spacing w:after="0" w:line="240" w:lineRule="auto"/>
+              <w:jc w:val="right"/>
+              <w:rPr>
+                <w:rFonts w:ascii="Calibri" w:eastAsia="Times New Roman" w:hAnsi="Calibri" w:cs="Calibri"/>
+                <w:color w:val="000000"/>
+                <w:lang w:eastAsia="pl-PL"/>
+              </w:rPr>
+            </w:pPr>
+            <w:r>
+              <w:rPr>
+                <w:rFonts w:ascii="Calibri" w:eastAsia="Times New Roman" w:hAnsi="Calibri" w:cs="Calibri"/>
+                <w:color w:val="000000"/>
+                <w:lang w:eastAsia="pl-PL"/>
+              </w:rPr>
+              <w:t>5801</w:t>
+            </w:r>
+          </w:p>
+        </w:tc>
+        <w:tc>
+          <w:tcPr>
+            <w:tcW w:w="977" w:type="dxa"/>
+            <w:tcBorders>
+              <w:top w:val="nil"/>
+              <w:left w:val="nil"/>
+              <w:bottom w:val="single" w:sz="4" w:space="0" w:color="auto"/>
+              <w:right w:val="single" w:sz="4" w:space="0" w:color="auto"/>
+            </w:tcBorders>
+            <w:shd w:val="clear" w:color="auto" w:fill="auto"/>
+            <w:noWrap/>
+            <w:vAlign w:val="bottom"/>
+            <w:hideMark/>
+          </w:tcPr>
+          <w:p>
+            <w:pPr>
+              <w:spacing w:after="0" w:line="240" w:lineRule="auto"/>
+              <w:jc w:val="right"/>
+              <w:rPr>
+                <w:rFonts w:ascii="Calibri" w:eastAsia="Times New Roman" w:hAnsi="Calibri" w:cs="Calibri"/>
+                <w:color w:val="000000"/>
+                <w:lang w:eastAsia="pl-PL"/>
+              </w:rPr>
+            </w:pPr>
+            <w:r>
+              <w:rPr>
+                <w:rFonts w:ascii="Calibri" w:eastAsia="Times New Roman" w:hAnsi="Calibri" w:cs="Calibri"/>
+                <w:color w:val="000000"/>
+                <w:lang w:eastAsia="pl-PL"/>
+              </w:rPr>
+              <w:t>2232</w:t>
+            </w:r>
+          </w:p>
+        </w:tc>
+      </w:tr>
+      <w:tr>
+        <w:trPr>
+          <w:trHeight w:val="300"/>
+        </w:trPr>
+        <w:tc>
+          <w:tcPr>
+            <w:tcW w:w="960" w:type="dxa"/>
+            <w:tcBorders>
+              <w:top w:val="nil"/>
+              <w:left w:val="single" w:sz="4" w:space="0" w:color="auto"/>
+              <w:bottom w:val="single" w:sz="4" w:space="0" w:color="auto"/>
+              <w:right w:val="single" w:sz="4" w:space="0" w:color="auto"/>
+            </w:tcBorders>
+            <w:shd w:val="clear" w:color="auto" w:fill="auto"/>
+            <w:noWrap/>
+            <w:vAlign w:val="bottom"/>
+            <w:hideMark/>
+          </w:tcPr>
+          <w:p>
+            <w:pPr>
+              <w:spacing w:after="0" w:line="240" w:lineRule="auto"/>
+              <w:jc w:val="right"/>
+              <w:rPr>
+                <w:rFonts w:ascii="Calibri" w:eastAsia="Times New Roman" w:hAnsi="Calibri" w:cs="Calibri"/>
+                <w:color w:val="000000"/>
+                <w:lang w:eastAsia="pl-PL"/>
+              </w:rPr>
+            </w:pPr>
+            <w:r>
+              <w:rPr>
+                <w:rFonts w:ascii="Calibri" w:eastAsia="Times New Roman" w:hAnsi="Calibri" w:cs="Calibri"/>
+                <w:color w:val="000000"/>
+                <w:lang w:eastAsia="pl-PL"/>
+              </w:rPr>
+              <w:t>5</w:t>
+            </w:r>
+          </w:p>
+        </w:tc>
+        <w:tc>
+          <w:tcPr>
+            <w:tcW w:w="960" w:type="dxa"/>
+            <w:tcBorders>
+              <w:top w:val="nil"/>
+              <w:left w:val="nil"/>
+              <w:bottom w:val="single" w:sz="4" w:space="0" w:color="auto"/>
+              <w:right w:val="single" w:sz="4" w:space="0" w:color="auto"/>
+            </w:tcBorders>
+            <w:shd w:val="clear" w:color="auto" w:fill="auto"/>
+            <w:noWrap/>
+            <w:vAlign w:val="bottom"/>
+            <w:hideMark/>
+          </w:tcPr>
+          <w:p>
+            <w:pPr>
+              <w:spacing w:after="0" w:line="240" w:lineRule="auto"/>
+              <w:jc w:val="right"/>
+              <w:rPr>
+                <w:rFonts w:ascii="Calibri" w:eastAsia="Times New Roman" w:hAnsi="Calibri" w:cs="Calibri"/>
+                <w:color w:val="000000"/>
+                <w:lang w:eastAsia="pl-PL"/>
+              </w:rPr>
+            </w:pPr>
+            <w:r>
+              <w:rPr>
+                <w:rFonts w:ascii="Calibri" w:eastAsia="Times New Roman" w:hAnsi="Calibri" w:cs="Calibri"/>
+                <w:color w:val="000000"/>
+                <w:lang w:eastAsia="pl-PL"/>
+              </w:rPr>
+              <w:t>6693</w:t>
+            </w:r>
+          </w:p>
+        </w:tc>
+        <w:tc>
+          <w:tcPr>
+            <w:tcW w:w="977" w:type="dxa"/>
+            <w:tcBorders>
+              <w:top w:val="nil"/>
+              <w:left w:val="nil"/>
+              <w:bottom w:val="single" w:sz="4" w:space="0" w:color="auto"/>
+              <w:right w:val="single" w:sz="4" w:space="0" w:color="auto"/>
+            </w:tcBorders>
+            <w:shd w:val="clear" w:color="auto" w:fill="auto"/>
+            <w:noWrap/>
+            <w:vAlign w:val="bottom"/>
+            <w:hideMark/>
+          </w:tcPr>
+          <w:p>
+            <w:pPr>
+              <w:spacing w:after="0" w:line="240" w:lineRule="auto"/>
+              <w:jc w:val="right"/>
+              <w:rPr>
+                <w:rFonts w:ascii="Calibri" w:eastAsia="Times New Roman" w:hAnsi="Calibri" w:cs="Calibri"/>
+                <w:color w:val="000000"/>
+                <w:lang w:eastAsia="pl-PL"/>
+              </w:rPr>
+            </w:pPr>
+            <w:r>
+              <w:rPr>
+                <w:rFonts w:ascii="Calibri" w:eastAsia="Times New Roman" w:hAnsi="Calibri" w:cs="Calibri"/>
+                <w:color w:val="000000"/>
+                <w:lang w:eastAsia="pl-PL"/>
+              </w:rPr>
+              <w:t>4462</w:t>
+            </w:r>
+          </w:p>
+        </w:tc>
+      </w:tr>
+      <w:tr>
+        <w:trPr>
+          <w:trHeight w:val="300"/>
+        </w:trPr>
+        <w:tc>
+          <w:tcPr>
+            <w:tcW w:w="960" w:type="dxa"/>
+            <w:tcBorders>
+              <w:top w:val="nil"/>
+              <w:left w:val="single" w:sz="4" w:space="0" w:color="auto"/>
+              <w:bottom w:val="single" w:sz="4" w:space="0" w:color="auto"/>
+              <w:right w:val="single" w:sz="4" w:space="0" w:color="auto"/>
+            </w:tcBorders>
+            <w:shd w:val="clear" w:color="auto" w:fill="auto"/>
+            <w:noWrap/>
+            <w:vAlign w:val="bottom"/>
+            <w:hideMark/>
+          </w:tcPr>
+          <w:p>
+            <w:pPr>
+              <w:spacing w:after="0" w:line="240" w:lineRule="auto"/>
+              <w:jc w:val="right"/>
+              <w:rPr>
+                <w:rFonts w:ascii="Calibri" w:eastAsia="Times New Roman" w:hAnsi="Calibri" w:cs="Calibri"/>
+                <w:color w:val="000000"/>
+                <w:lang w:eastAsia="pl-PL"/>
+              </w:rPr>
+            </w:pPr>
+            <w:r>
+              <w:rPr>
+                <w:rFonts w:ascii="Calibri" w:eastAsia="Times New Roman" w:hAnsi="Calibri" w:cs="Calibri"/>
+                <w:color w:val="000000"/>
+                <w:lang w:eastAsia="pl-PL"/>
+              </w:rPr>
+              <w:t>6</w:t>
+            </w:r>
+          </w:p>
+        </w:tc>
+        <w:tc>
+          <w:tcPr>
+            <w:tcW w:w="960" w:type="dxa"/>
+            <w:tcBorders>
+              <w:top w:val="nil"/>
+              <w:left w:val="nil"/>
+              <w:bottom w:val="single" w:sz="4" w:space="0" w:color="auto"/>
+              <w:right w:val="single" w:sz="4" w:space="0" w:color="auto"/>
+            </w:tcBorders>
+            <w:shd w:val="clear" w:color="auto" w:fill="auto"/>
+            <w:noWrap/>
+            <w:vAlign w:val="bottom"/>
+            <w:hideMark/>
+          </w:tcPr>
+          <w:p>
+            <w:pPr>
+              <w:spacing w:after="0" w:line="240" w:lineRule="auto"/>
+              <w:jc w:val="right"/>
+              <w:rPr>
+                <w:rFonts w:ascii="Calibri" w:eastAsia="Times New Roman" w:hAnsi="Calibri" w:cs="Calibri"/>
+                <w:color w:val="000000"/>
+                <w:lang w:eastAsia="pl-PL"/>
+              </w:rPr>
+            </w:pPr>
+            <w:r>
+              <w:rPr>
+                <w:rFonts w:ascii="Calibri" w:eastAsia="Times New Roman" w:hAnsi="Calibri" w:cs="Calibri"/>
+                <w:color w:val="000000"/>
+                <w:lang w:eastAsia="pl-PL"/>
+              </w:rPr>
+              <w:t>37038</w:t>
+            </w:r>
+          </w:p>
+        </w:tc>
+        <w:tc>
+          <w:tcPr>
+            <w:tcW w:w="977" w:type="dxa"/>
+            <w:tcBorders>
+              <w:top w:val="nil"/>
+              <w:left w:val="nil"/>
+              <w:bottom w:val="single" w:sz="4" w:space="0" w:color="auto"/>
+              <w:right w:val="single" w:sz="4" w:space="0" w:color="auto"/>
+            </w:tcBorders>
+            <w:shd w:val="clear" w:color="auto" w:fill="auto"/>
+            <w:noWrap/>
+            <w:vAlign w:val="bottom"/>
+            <w:hideMark/>
+          </w:tcPr>
+          <w:p>
+            <w:pPr>
+              <w:spacing w:after="0" w:line="240" w:lineRule="auto"/>
+              <w:jc w:val="right"/>
+              <w:rPr>
+                <w:rFonts w:ascii="Calibri" w:eastAsia="Times New Roman" w:hAnsi="Calibri" w:cs="Calibri"/>
+                <w:color w:val="000000"/>
+                <w:lang w:eastAsia="pl-PL"/>
+              </w:rPr>
+            </w:pPr>
+            <w:r>
+              <w:rPr>
+                <w:rFonts w:ascii="Calibri" w:eastAsia="Times New Roman" w:hAnsi="Calibri" w:cs="Calibri"/>
+                <w:color w:val="000000"/>
+                <w:lang w:eastAsia="pl-PL"/>
+              </w:rPr>
+              <w:t>4017</w:t>
+            </w:r>
+          </w:p>
+        </w:tc>
+      </w:tr>
+      <w:tr>
+        <w:trPr>
+          <w:trHeight w:val="300"/>
+        </w:trPr>
+        <w:tc>
+          <w:tcPr>
+            <w:tcW w:w="960" w:type="dxa"/>
+            <w:tcBorders>
+              <w:top w:val="nil"/>
+              <w:left w:val="single" w:sz="4" w:space="0" w:color="auto"/>
+              <w:bottom w:val="single" w:sz="4" w:space="0" w:color="auto"/>
+              <w:right w:val="single" w:sz="4" w:space="0" w:color="auto"/>
+            </w:tcBorders>
+            <w:shd w:val="clear" w:color="auto" w:fill="auto"/>
+            <w:noWrap/>
+            <w:vAlign w:val="bottom"/>
+            <w:hideMark/>
+          </w:tcPr>
+          <w:p>
+            <w:pPr>
+              <w:spacing w:after="0" w:line="240" w:lineRule="auto"/>
+              <w:jc w:val="right"/>
+              <w:rPr>
+                <w:rFonts w:ascii="Calibri" w:eastAsia="Times New Roman" w:hAnsi="Calibri" w:cs="Calibri"/>
+                <w:color w:val="000000"/>
+                <w:lang w:eastAsia="pl-PL"/>
+              </w:rPr>
+            </w:pPr>
+            <w:r>
+              <w:rPr>
+                <w:rFonts w:ascii="Calibri" w:eastAsia="Times New Roman" w:hAnsi="Calibri" w:cs="Calibri"/>
+                <w:color w:val="000000"/>
+                <w:lang w:eastAsia="pl-PL"/>
+              </w:rPr>
+              <w:t>7</w:t>
+            </w:r>
+          </w:p>
+        </w:tc>
+        <w:tc>
+          <w:tcPr>
+            <w:tcW w:w="960" w:type="dxa"/>
+            <w:tcBorders>
+              <w:top w:val="nil"/>
+              <w:left w:val="nil"/>
+              <w:bottom w:val="single" w:sz="4" w:space="0" w:color="auto"/>
+              <w:right w:val="single" w:sz="4" w:space="0" w:color="auto"/>
+            </w:tcBorders>
+            <w:shd w:val="clear" w:color="auto" w:fill="auto"/>
+            <w:noWrap/>
+            <w:vAlign w:val="bottom"/>
+            <w:hideMark/>
+          </w:tcPr>
+          <w:p>
+            <w:pPr>
+              <w:spacing w:after="0" w:line="240" w:lineRule="auto"/>
+              <w:jc w:val="right"/>
+              <w:rPr>
+                <w:rFonts w:ascii="Calibri" w:eastAsia="Times New Roman" w:hAnsi="Calibri" w:cs="Calibri"/>
+                <w:color w:val="000000"/>
+                <w:lang w:eastAsia="pl-PL"/>
+              </w:rPr>
+            </w:pPr>
+            <w:r>
+              <w:rPr>
+                <w:rFonts w:ascii="Calibri" w:eastAsia="Times New Roman" w:hAnsi="Calibri" w:cs="Calibri"/>
+                <w:color w:val="000000"/>
+                <w:lang w:eastAsia="pl-PL"/>
+              </w:rPr>
+              <w:t>10709</w:t>
+            </w:r>
+          </w:p>
+        </w:tc>
+        <w:tc>
+          <w:tcPr>
+            <w:tcW w:w="977" w:type="dxa"/>
+            <w:tcBorders>
+              <w:top w:val="nil"/>
+              <w:left w:val="nil"/>
+              <w:bottom w:val="single" w:sz="4" w:space="0" w:color="auto"/>
+              <w:right w:val="single" w:sz="4" w:space="0" w:color="auto"/>
+            </w:tcBorders>
+            <w:shd w:val="clear" w:color="auto" w:fill="auto"/>
+            <w:noWrap/>
+            <w:vAlign w:val="bottom"/>
+            <w:hideMark/>
+          </w:tcPr>
+          <w:p>
+            <w:pPr>
+              <w:spacing w:after="0" w:line="240" w:lineRule="auto"/>
+              <w:jc w:val="right"/>
+              <w:rPr>
+                <w:rFonts w:ascii="Calibri" w:eastAsia="Times New Roman" w:hAnsi="Calibri" w:cs="Calibri"/>
+                <w:color w:val="000000"/>
+                <w:lang w:eastAsia="pl-PL"/>
+              </w:rPr>
+            </w:pPr>
+            <w:r>
+              <w:rPr>
+                <w:rFonts w:ascii="Calibri" w:eastAsia="Times New Roman" w:hAnsi="Calibri" w:cs="Calibri"/>
+                <w:color w:val="000000"/>
+                <w:lang w:eastAsia="pl-PL"/>
+              </w:rPr>
+              <w:t>6694</w:t>
+            </w:r>
+          </w:p>
+        </w:tc>
+      </w:tr>
+      <w:tr>
+        <w:trPr>
+          <w:trHeight w:val="300"/>
+        </w:trPr>
+        <w:tc>
+          <w:tcPr>
+            <w:tcW w:w="960" w:type="dxa"/>
+            <w:tcBorders>
+              <w:top w:val="nil"/>
+              <w:left w:val="single" w:sz="4" w:space="0" w:color="auto"/>
+              <w:bottom w:val="single" w:sz="4" w:space="0" w:color="auto"/>
+              <w:right w:val="single" w:sz="4" w:space="0" w:color="auto"/>
+            </w:tcBorders>
+            <w:shd w:val="clear" w:color="auto" w:fill="auto"/>
+            <w:noWrap/>
+            <w:vAlign w:val="bottom"/>
+            <w:hideMark/>
+          </w:tcPr>
+          <w:p>
+            <w:pPr>
+              <w:spacing w:after="0" w:line="240" w:lineRule="auto"/>
+              <w:jc w:val="right"/>
+              <w:rPr>
+                <w:rFonts w:ascii="Calibri" w:eastAsia="Times New Roman" w:hAnsi="Calibri" w:cs="Calibri"/>
+                <w:color w:val="000000"/>
+                <w:lang w:eastAsia="pl-PL"/>
+              </w:rPr>
+            </w:pPr>
+            <w:r>
+              <w:rPr>
+                <w:rFonts w:ascii="Calibri" w:eastAsia="Times New Roman" w:hAnsi="Calibri" w:cs="Calibri"/>
+                <w:color w:val="000000"/>
+                <w:lang w:eastAsia="pl-PL"/>
+              </w:rPr>
+              <w:t>8</w:t>
+            </w:r>
+          </w:p>
+        </w:tc>
+        <w:tc>
+          <w:tcPr>
+            <w:tcW w:w="960" w:type="dxa"/>
+            <w:tcBorders>
+              <w:top w:val="nil"/>
+              <w:left w:val="nil"/>
+              <w:bottom w:val="single" w:sz="4" w:space="0" w:color="auto"/>
+              <w:right w:val="single" w:sz="4" w:space="0" w:color="auto"/>
+            </w:tcBorders>
+            <w:shd w:val="clear" w:color="auto" w:fill="auto"/>
+            <w:noWrap/>
+            <w:vAlign w:val="bottom"/>
+            <w:hideMark/>
+          </w:tcPr>
+          <w:p>
+            <w:pPr>
+              <w:spacing w:after="0" w:line="240" w:lineRule="auto"/>
+              <w:jc w:val="right"/>
+              <w:rPr>
+                <w:rFonts w:ascii="Calibri" w:eastAsia="Times New Roman" w:hAnsi="Calibri" w:cs="Calibri"/>
+                <w:color w:val="000000"/>
+                <w:lang w:eastAsia="pl-PL"/>
+              </w:rPr>
+            </w:pPr>
+            <w:r>
+              <w:rPr>
+                <w:rFonts w:ascii="Calibri" w:eastAsia="Times New Roman" w:hAnsi="Calibri" w:cs="Calibri"/>
+                <w:color w:val="000000"/>
+                <w:lang w:eastAsia="pl-PL"/>
+              </w:rPr>
+              <w:t>128072</w:t>
+            </w:r>
+          </w:p>
+        </w:tc>
+        <w:tc>
+          <w:tcPr>
+            <w:tcW w:w="977" w:type="dxa"/>
+            <w:tcBorders>
+              <w:top w:val="nil"/>
+              <w:left w:val="nil"/>
+              <w:bottom w:val="single" w:sz="4" w:space="0" w:color="auto"/>
+              <w:right w:val="single" w:sz="4" w:space="0" w:color="auto"/>
+            </w:tcBorders>
+            <w:shd w:val="clear" w:color="auto" w:fill="auto"/>
+            <w:noWrap/>
+            <w:vAlign w:val="bottom"/>
+            <w:hideMark/>
+          </w:tcPr>
+          <w:p>
+            <w:pPr>
+              <w:spacing w:after="0" w:line="240" w:lineRule="auto"/>
+              <w:jc w:val="right"/>
+              <w:rPr>
+                <w:rFonts w:ascii="Calibri" w:eastAsia="Times New Roman" w:hAnsi="Calibri" w:cs="Calibri"/>
+                <w:color w:val="000000"/>
+                <w:lang w:eastAsia="pl-PL"/>
+              </w:rPr>
+            </w:pPr>
+            <w:r>
+              <w:rPr>
+                <w:rFonts w:ascii="Calibri" w:eastAsia="Times New Roman" w:hAnsi="Calibri" w:cs="Calibri"/>
+                <w:color w:val="000000"/>
+                <w:lang w:eastAsia="pl-PL"/>
+              </w:rPr>
+              <w:t>6693</w:t>
+            </w:r>
+          </w:p>
+        </w:tc>
+      </w:tr>
+      <w:tr>
+        <w:trPr>
+          <w:trHeight w:val="300"/>
+        </w:trPr>
+        <w:tc>
+          <w:tcPr>
+            <w:tcW w:w="960" w:type="dxa"/>
+            <w:tcBorders>
+              <w:top w:val="nil"/>
+              <w:left w:val="single" w:sz="4" w:space="0" w:color="auto"/>
+              <w:bottom w:val="single" w:sz="4" w:space="0" w:color="auto"/>
+              <w:right w:val="single" w:sz="4" w:space="0" w:color="auto"/>
+            </w:tcBorders>
+            <w:shd w:val="clear" w:color="auto" w:fill="auto"/>
+            <w:noWrap/>
+            <w:vAlign w:val="bottom"/>
+            <w:hideMark/>
+          </w:tcPr>
+          <w:p>
+            <w:pPr>
+              <w:spacing w:after="0" w:line="240" w:lineRule="auto"/>
+              <w:jc w:val="right"/>
+              <w:rPr>
+                <w:rFonts w:ascii="Calibri" w:eastAsia="Times New Roman" w:hAnsi="Calibri" w:cs="Calibri"/>
+                <w:color w:val="000000"/>
+                <w:lang w:eastAsia="pl-PL"/>
+              </w:rPr>
+            </w:pPr>
+            <w:r>
+              <w:rPr>
+                <w:rFonts w:ascii="Calibri" w:eastAsia="Times New Roman" w:hAnsi="Calibri" w:cs="Calibri"/>
+                <w:color w:val="000000"/>
+                <w:lang w:eastAsia="pl-PL"/>
+              </w:rPr>
+              <w:t>9</w:t>
+            </w:r>
+          </w:p>
+        </w:tc>
+        <w:tc>
+          <w:tcPr>
+            <w:tcW w:w="960" w:type="dxa"/>
+            <w:tcBorders>
+              <w:top w:val="nil"/>
+              <w:left w:val="nil"/>
+              <w:bottom w:val="single" w:sz="4" w:space="0" w:color="auto"/>
+              <w:right w:val="single" w:sz="4" w:space="0" w:color="auto"/>
+            </w:tcBorders>
+            <w:shd w:val="clear" w:color="auto" w:fill="auto"/>
+            <w:noWrap/>
+            <w:vAlign w:val="bottom"/>
+            <w:hideMark/>
+          </w:tcPr>
+          <w:p>
+            <w:pPr>
+              <w:spacing w:after="0" w:line="240" w:lineRule="auto"/>
+              <w:jc w:val="right"/>
+              <w:rPr>
+                <w:rFonts w:ascii="Calibri" w:eastAsia="Times New Roman" w:hAnsi="Calibri" w:cs="Calibri"/>
+                <w:color w:val="000000"/>
+                <w:lang w:eastAsia="pl-PL"/>
+              </w:rPr>
+            </w:pPr>
+            <w:r>
+              <w:rPr>
+                <w:rFonts w:ascii="Calibri" w:eastAsia="Times New Roman" w:hAnsi="Calibri" w:cs="Calibri"/>
+                <w:color w:val="000000"/>
+                <w:lang w:eastAsia="pl-PL"/>
+              </w:rPr>
+              <w:t>48641</w:t>
+            </w:r>
+          </w:p>
+        </w:tc>
+        <w:tc>
+          <w:tcPr>
+            <w:tcW w:w="977" w:type="dxa"/>
+            <w:tcBorders>
+              <w:top w:val="nil"/>
+              <w:left w:val="nil"/>
+              <w:bottom w:val="single" w:sz="4" w:space="0" w:color="auto"/>
+              <w:right w:val="single" w:sz="4" w:space="0" w:color="auto"/>
+            </w:tcBorders>
+            <w:shd w:val="clear" w:color="auto" w:fill="auto"/>
+            <w:noWrap/>
+            <w:vAlign w:val="bottom"/>
+            <w:hideMark/>
+          </w:tcPr>
+          <w:p>
+            <w:pPr>
+              <w:spacing w:after="0" w:line="240" w:lineRule="auto"/>
+              <w:jc w:val="right"/>
+              <w:rPr>
+                <w:rFonts w:ascii="Calibri" w:eastAsia="Times New Roman" w:hAnsi="Calibri" w:cs="Calibri"/>
+                <w:color w:val="000000"/>
+                <w:lang w:eastAsia="pl-PL"/>
+              </w:rPr>
+            </w:pPr>
+            <w:r>
+              <w:rPr>
+                <w:rFonts w:ascii="Calibri" w:eastAsia="Times New Roman" w:hAnsi="Calibri" w:cs="Calibri"/>
+                <w:color w:val="000000"/>
+                <w:lang w:eastAsia="pl-PL"/>
+              </w:rPr>
+              <w:t>8033</w:t>
+            </w:r>
+          </w:p>
+        </w:tc>
+      </w:tr>
+      <w:tr>
+        <w:trPr>
+          <w:trHeight w:val="300"/>
+        </w:trPr>
+        <w:tc>
+          <w:tcPr>
+            <w:tcW w:w="960" w:type="dxa"/>
+            <w:tcBorders>
+              <w:top w:val="nil"/>
+              <w:left w:val="single" w:sz="4" w:space="0" w:color="auto"/>
+              <w:bottom w:val="single" w:sz="4" w:space="0" w:color="auto"/>
+              <w:right w:val="single" w:sz="4" w:space="0" w:color="auto"/>
+            </w:tcBorders>
+            <w:shd w:val="clear" w:color="auto" w:fill="auto"/>
+            <w:noWrap/>
+            <w:vAlign w:val="bottom"/>
+            <w:hideMark/>
+          </w:tcPr>
+          <w:p>
+            <w:pPr>
+              <w:spacing w:after="0" w:line="240" w:lineRule="auto"/>
+              <w:jc w:val="right"/>
+              <w:rPr>
+                <w:rFonts w:ascii="Calibri" w:eastAsia="Times New Roman" w:hAnsi="Calibri" w:cs="Calibri"/>
+                <w:color w:val="000000"/>
+                <w:lang w:eastAsia="pl-PL"/>
+              </w:rPr>
+            </w:pPr>
+            <w:r>
+              <w:rPr>
+                <w:rFonts w:ascii="Calibri" w:eastAsia="Times New Roman" w:hAnsi="Calibri" w:cs="Calibri"/>
+                <w:color w:val="000000"/>
+                <w:lang w:eastAsia="pl-PL"/>
+              </w:rPr>
+              <w:t>10</w:t>
+            </w:r>
+          </w:p>
+        </w:tc>
+        <w:tc>
+          <w:tcPr>
+            <w:tcW w:w="960" w:type="dxa"/>
+            <w:tcBorders>
+              <w:top w:val="nil"/>
+              <w:left w:val="nil"/>
+              <w:bottom w:val="single" w:sz="4" w:space="0" w:color="auto"/>
+              <w:right w:val="single" w:sz="4" w:space="0" w:color="auto"/>
+            </w:tcBorders>
+            <w:shd w:val="clear" w:color="auto" w:fill="auto"/>
+            <w:noWrap/>
+            <w:vAlign w:val="bottom"/>
+            <w:hideMark/>
+          </w:tcPr>
+          <w:p>
+            <w:pPr>
+              <w:spacing w:after="0" w:line="240" w:lineRule="auto"/>
+              <w:jc w:val="right"/>
+              <w:rPr>
+                <w:rFonts w:ascii="Calibri" w:eastAsia="Times New Roman" w:hAnsi="Calibri" w:cs="Calibri"/>
+                <w:color w:val="000000"/>
+                <w:lang w:eastAsia="pl-PL"/>
+              </w:rPr>
+            </w:pPr>
+            <w:r>
+              <w:rPr>
+                <w:rFonts w:ascii="Calibri" w:eastAsia="Times New Roman" w:hAnsi="Calibri" w:cs="Calibri"/>
+                <w:color w:val="000000"/>
+                <w:lang w:eastAsia="pl-PL"/>
+              </w:rPr>
+              <w:t>86572</w:t>
+            </w:r>
+          </w:p>
+        </w:tc>
+        <w:tc>
+          <w:tcPr>
+            <w:tcW w:w="977" w:type="dxa"/>
+            <w:tcBorders>
+              <w:top w:val="nil"/>
+              <w:left w:val="nil"/>
+              <w:bottom w:val="single" w:sz="4" w:space="0" w:color="auto"/>
+              <w:right w:val="single" w:sz="4" w:space="0" w:color="auto"/>
+            </w:tcBorders>
+            <w:shd w:val="clear" w:color="auto" w:fill="auto"/>
+            <w:noWrap/>
+            <w:vAlign w:val="bottom"/>
+            <w:hideMark/>
+          </w:tcPr>
+          <w:p>
+            <w:pPr>
+              <w:spacing w:after="0" w:line="240" w:lineRule="auto"/>
+              <w:jc w:val="right"/>
+              <w:rPr>
+                <w:rFonts w:ascii="Calibri" w:eastAsia="Times New Roman" w:hAnsi="Calibri" w:cs="Calibri"/>
+                <w:color w:val="000000"/>
+                <w:lang w:eastAsia="pl-PL"/>
+              </w:rPr>
+            </w:pPr>
+            <w:r>
+              <w:rPr>
+                <w:rFonts w:ascii="Calibri" w:eastAsia="Times New Roman" w:hAnsi="Calibri" w:cs="Calibri"/>
+                <w:color w:val="000000"/>
+                <w:lang w:eastAsia="pl-PL"/>
+              </w:rPr>
+              <w:t>6247</w:t>
+            </w:r>
+          </w:p>
+        </w:tc>
+      </w:tr>
+      <w:tr>
+        <w:trPr>
+          <w:trHeight w:val="300"/>
+        </w:trPr>
+        <w:tc>
+          <w:tcPr>
+            <w:tcW w:w="960" w:type="dxa"/>
+            <w:tcBorders>
+              <w:top w:val="nil"/>
+              <w:left w:val="single" w:sz="4" w:space="0" w:color="auto"/>
+              <w:bottom w:val="single" w:sz="4" w:space="0" w:color="auto"/>
+              <w:right w:val="single" w:sz="4" w:space="0" w:color="auto"/>
+            </w:tcBorders>
+            <w:shd w:val="clear" w:color="auto" w:fill="auto"/>
+            <w:noWrap/>
+            <w:vAlign w:val="bottom"/>
+            <w:hideMark/>
+          </w:tcPr>
+          <w:p>
+            <w:pPr>
+              <w:spacing w:after="0" w:line="240" w:lineRule="auto"/>
+              <w:jc w:val="right"/>
+              <w:rPr>
+                <w:rFonts w:ascii="Calibri" w:eastAsia="Times New Roman" w:hAnsi="Calibri" w:cs="Calibri"/>
+                <w:color w:val="000000"/>
+                <w:lang w:eastAsia="pl-PL"/>
+              </w:rPr>
+            </w:pPr>
+            <w:r>
+              <w:rPr>
+                <w:rFonts w:ascii="Calibri" w:eastAsia="Times New Roman" w:hAnsi="Calibri" w:cs="Calibri"/>
+                <w:color w:val="000000"/>
+                <w:lang w:eastAsia="pl-PL"/>
+              </w:rPr>
+              <w:t>11</w:t>
+            </w:r>
+          </w:p>
+        </w:tc>
+        <w:tc>
+          <w:tcPr>
+            <w:tcW w:w="960" w:type="dxa"/>
+            <w:tcBorders>
+              <w:top w:val="nil"/>
+              <w:left w:val="nil"/>
+              <w:bottom w:val="single" w:sz="4" w:space="0" w:color="auto"/>
+              <w:right w:val="single" w:sz="4" w:space="0" w:color="auto"/>
+            </w:tcBorders>
+            <w:shd w:val="clear" w:color="auto" w:fill="auto"/>
+            <w:noWrap/>
+            <w:vAlign w:val="bottom"/>
+            <w:hideMark/>
+          </w:tcPr>
+          <w:p>
+            <w:pPr>
+              <w:spacing w:after="0" w:line="240" w:lineRule="auto"/>
+              <w:jc w:val="right"/>
+              <w:rPr>
+                <w:rFonts w:ascii="Calibri" w:eastAsia="Times New Roman" w:hAnsi="Calibri" w:cs="Calibri"/>
+                <w:color w:val="000000"/>
+                <w:lang w:eastAsia="pl-PL"/>
+              </w:rPr>
+            </w:pPr>
+            <w:r>
+              <w:rPr>
+                <w:rFonts w:ascii="Calibri" w:eastAsia="Times New Roman" w:hAnsi="Calibri" w:cs="Calibri"/>
+                <w:color w:val="000000"/>
+                <w:lang w:eastAsia="pl-PL"/>
+              </w:rPr>
+              <w:t>39269</w:t>
+            </w:r>
+          </w:p>
+        </w:tc>
+        <w:tc>
+          <w:tcPr>
+            <w:tcW w:w="977" w:type="dxa"/>
+            <w:tcBorders>
+              <w:top w:val="nil"/>
+              <w:left w:val="nil"/>
+              <w:bottom w:val="single" w:sz="4" w:space="0" w:color="auto"/>
+              <w:right w:val="single" w:sz="4" w:space="0" w:color="auto"/>
+            </w:tcBorders>
+            <w:shd w:val="clear" w:color="auto" w:fill="auto"/>
+            <w:noWrap/>
+            <w:vAlign w:val="bottom"/>
+            <w:hideMark/>
+          </w:tcPr>
+          <w:p>
+            <w:pPr>
+              <w:spacing w:after="0" w:line="240" w:lineRule="auto"/>
+              <w:jc w:val="right"/>
+              <w:rPr>
+                <w:rFonts w:ascii="Calibri" w:eastAsia="Times New Roman" w:hAnsi="Calibri" w:cs="Calibri"/>
+                <w:color w:val="000000"/>
+                <w:lang w:eastAsia="pl-PL"/>
+              </w:rPr>
+            </w:pPr>
+            <w:r>
+              <w:rPr>
+                <w:rFonts w:ascii="Calibri" w:eastAsia="Times New Roman" w:hAnsi="Calibri" w:cs="Calibri"/>
+                <w:color w:val="000000"/>
+                <w:lang w:eastAsia="pl-PL"/>
+              </w:rPr>
+              <w:t>27667</w:t>
+            </w:r>
+          </w:p>
+        </w:tc>
+      </w:tr>
+      <w:tr>
+        <w:trPr>
+          <w:trHeight w:val="300"/>
+        </w:trPr>
+        <w:tc>
+          <w:tcPr>
+            <w:tcW w:w="960" w:type="dxa"/>
+            <w:tcBorders>
+              <w:top w:val="nil"/>
+              <w:left w:val="single" w:sz="4" w:space="0" w:color="auto"/>
+              <w:bottom w:val="single" w:sz="4" w:space="0" w:color="auto"/>
+              <w:right w:val="single" w:sz="4" w:space="0" w:color="auto"/>
+            </w:tcBorders>
+            <w:shd w:val="clear" w:color="auto" w:fill="auto"/>
+            <w:noWrap/>
+            <w:vAlign w:val="bottom"/>
+            <w:hideMark/>
+          </w:tcPr>
+          <w:p>
+            <w:pPr>
+              <w:spacing w:after="0" w:line="240" w:lineRule="auto"/>
+              <w:jc w:val="right"/>
+              <w:rPr>
+                <w:rFonts w:ascii="Calibri" w:eastAsia="Times New Roman" w:hAnsi="Calibri" w:cs="Calibri"/>
+                <w:color w:val="000000"/>
+                <w:lang w:eastAsia="pl-PL"/>
+              </w:rPr>
+            </w:pPr>
+            <w:r>
+              <w:rPr>
+                <w:rFonts w:ascii="Calibri" w:eastAsia="Times New Roman" w:hAnsi="Calibri" w:cs="Calibri"/>
+                <w:color w:val="000000"/>
+                <w:lang w:eastAsia="pl-PL"/>
+              </w:rPr>
+              <w:t>12</w:t>
+            </w:r>
+          </w:p>
+        </w:tc>
+        <w:tc>
+          <w:tcPr>
+            <w:tcW w:w="960" w:type="dxa"/>
+            <w:tcBorders>
+              <w:top w:val="nil"/>
+              <w:left w:val="nil"/>
+              <w:bottom w:val="single" w:sz="4" w:space="0" w:color="auto"/>
+              <w:right w:val="single" w:sz="4" w:space="0" w:color="auto"/>
+            </w:tcBorders>
+            <w:shd w:val="clear" w:color="auto" w:fill="auto"/>
+            <w:noWrap/>
+            <w:vAlign w:val="bottom"/>
+            <w:hideMark/>
+          </w:tcPr>
+          <w:p>
+            <w:pPr>
+              <w:spacing w:after="0" w:line="240" w:lineRule="auto"/>
+              <w:jc w:val="right"/>
+              <w:rPr>
+                <w:rFonts w:ascii="Calibri" w:eastAsia="Times New Roman" w:hAnsi="Calibri" w:cs="Calibri"/>
+                <w:color w:val="000000"/>
+                <w:lang w:eastAsia="pl-PL"/>
+              </w:rPr>
+            </w:pPr>
+            <w:r>
+              <w:rPr>
+                <w:rFonts w:ascii="Calibri" w:eastAsia="Times New Roman" w:hAnsi="Calibri" w:cs="Calibri"/>
+                <w:color w:val="000000"/>
+                <w:lang w:eastAsia="pl-PL"/>
+              </w:rPr>
+              <w:t>241866</w:t>
+            </w:r>
+          </w:p>
+        </w:tc>
+        <w:tc>
+          <w:tcPr>
+            <w:tcW w:w="977" w:type="dxa"/>
+            <w:tcBorders>
+              <w:top w:val="nil"/>
+              <w:left w:val="nil"/>
+              <w:bottom w:val="single" w:sz="4" w:space="0" w:color="auto"/>
+              <w:right w:val="single" w:sz="4" w:space="0" w:color="auto"/>
+            </w:tcBorders>
+            <w:shd w:val="clear" w:color="auto" w:fill="auto"/>
+            <w:noWrap/>
+            <w:vAlign w:val="bottom"/>
+            <w:hideMark/>
+          </w:tcPr>
+          <w:p>
+            <w:pPr>
+              <w:spacing w:after="0" w:line="240" w:lineRule="auto"/>
+              <w:jc w:val="right"/>
+              <w:rPr>
+                <w:rFonts w:ascii="Calibri" w:eastAsia="Times New Roman" w:hAnsi="Calibri" w:cs="Calibri"/>
+                <w:color w:val="000000"/>
+                <w:lang w:eastAsia="pl-PL"/>
+              </w:rPr>
+            </w:pPr>
+            <w:r>
+              <w:rPr>
+                <w:rFonts w:ascii="Calibri" w:eastAsia="Times New Roman" w:hAnsi="Calibri" w:cs="Calibri"/>
+                <w:color w:val="000000"/>
+                <w:lang w:eastAsia="pl-PL"/>
+              </w:rPr>
+              <w:t>44625</w:t>
+            </w:r>
+          </w:p>
+        </w:tc>
+      </w:tr>
+      <w:tr>
+        <w:trPr>
+          <w:trHeight w:val="300"/>
+        </w:trPr>
+        <w:tc>
+          <w:tcPr>
+            <w:tcW w:w="960" w:type="dxa"/>
+            <w:tcBorders>
+              <w:top w:val="nil"/>
+              <w:left w:val="single" w:sz="4" w:space="0" w:color="auto"/>
+              <w:bottom w:val="single" w:sz="4" w:space="0" w:color="auto"/>
+              <w:right w:val="single" w:sz="4" w:space="0" w:color="auto"/>
+            </w:tcBorders>
+            <w:shd w:val="clear" w:color="auto" w:fill="auto"/>
+            <w:noWrap/>
+            <w:vAlign w:val="bottom"/>
+            <w:hideMark/>
+          </w:tcPr>
+          <w:p>
+            <w:pPr>
+              <w:spacing w:after="0" w:line="240" w:lineRule="auto"/>
+              <w:jc w:val="right"/>
+              <w:rPr>
+                <w:rFonts w:ascii="Calibri" w:eastAsia="Times New Roman" w:hAnsi="Calibri" w:cs="Calibri"/>
+                <w:color w:val="000000"/>
+                <w:lang w:eastAsia="pl-PL"/>
+              </w:rPr>
+            </w:pPr>
+            <w:r>
+              <w:rPr>
+                <w:rFonts w:ascii="Calibri" w:eastAsia="Times New Roman" w:hAnsi="Calibri" w:cs="Calibri"/>
+                <w:color w:val="000000"/>
+                <w:lang w:eastAsia="pl-PL"/>
+              </w:rPr>
+              <w:t>13</w:t>
+            </w:r>
+          </w:p>
+        </w:tc>
+        <w:tc>
+          <w:tcPr>
+            <w:tcW w:w="960" w:type="dxa"/>
+            <w:tcBorders>
+              <w:top w:val="nil"/>
+              <w:left w:val="nil"/>
+              <w:bottom w:val="single" w:sz="4" w:space="0" w:color="auto"/>
+              <w:right w:val="single" w:sz="4" w:space="0" w:color="auto"/>
+            </w:tcBorders>
+            <w:shd w:val="clear" w:color="auto" w:fill="auto"/>
+            <w:noWrap/>
+            <w:vAlign w:val="bottom"/>
+            <w:hideMark/>
+          </w:tcPr>
+          <w:p>
+            <w:pPr>
+              <w:spacing w:after="0" w:line="240" w:lineRule="auto"/>
+              <w:jc w:val="right"/>
+              <w:rPr>
+                <w:rFonts w:ascii="Calibri" w:eastAsia="Times New Roman" w:hAnsi="Calibri" w:cs="Calibri"/>
+                <w:color w:val="000000"/>
+                <w:lang w:eastAsia="pl-PL"/>
+              </w:rPr>
+            </w:pPr>
+            <w:r>
+              <w:rPr>
+                <w:rFonts w:ascii="Calibri" w:eastAsia="Times New Roman" w:hAnsi="Calibri" w:cs="Calibri"/>
+                <w:color w:val="000000"/>
+                <w:lang w:eastAsia="pl-PL"/>
+              </w:rPr>
+              <w:t>42394</w:t>
+            </w:r>
+          </w:p>
+        </w:tc>
+        <w:tc>
+          <w:tcPr>
+            <w:tcW w:w="977" w:type="dxa"/>
+            <w:tcBorders>
+              <w:top w:val="nil"/>
+              <w:left w:val="nil"/>
+              <w:bottom w:val="single" w:sz="4" w:space="0" w:color="auto"/>
+              <w:right w:val="single" w:sz="4" w:space="0" w:color="auto"/>
+            </w:tcBorders>
+            <w:shd w:val="clear" w:color="auto" w:fill="auto"/>
+            <w:noWrap/>
+            <w:vAlign w:val="bottom"/>
+            <w:hideMark/>
+          </w:tcPr>
+          <w:p>
+            <w:pPr>
+              <w:spacing w:after="0" w:line="240" w:lineRule="auto"/>
+              <w:jc w:val="right"/>
+              <w:rPr>
+                <w:rFonts w:ascii="Calibri" w:eastAsia="Times New Roman" w:hAnsi="Calibri" w:cs="Calibri"/>
+                <w:color w:val="000000"/>
+                <w:lang w:eastAsia="pl-PL"/>
+              </w:rPr>
+            </w:pPr>
+            <w:r>
+              <w:rPr>
+                <w:rFonts w:ascii="Calibri" w:eastAsia="Times New Roman" w:hAnsi="Calibri" w:cs="Calibri"/>
+                <w:color w:val="000000"/>
+                <w:lang w:eastAsia="pl-PL"/>
+              </w:rPr>
+              <w:t>13388</w:t>
+            </w:r>
+          </w:p>
+        </w:tc>
+      </w:tr>
+      <w:tr>
+        <w:trPr>
+          <w:trHeight w:val="300"/>
+        </w:trPr>
+        <w:tc>
+          <w:tcPr>
+            <w:tcW w:w="960" w:type="dxa"/>
+            <w:tcBorders>
+              <w:top w:val="nil"/>
+              <w:left w:val="single" w:sz="4" w:space="0" w:color="auto"/>
+              <w:bottom w:val="single" w:sz="4" w:space="0" w:color="auto"/>
+              <w:right w:val="single" w:sz="4" w:space="0" w:color="auto"/>
+            </w:tcBorders>
+            <w:shd w:val="clear" w:color="auto" w:fill="auto"/>
+            <w:noWrap/>
+            <w:vAlign w:val="bottom"/>
+            <w:hideMark/>
+          </w:tcPr>
+          <w:p>
+            <w:pPr>
+              <w:spacing w:after="0" w:line="240" w:lineRule="auto"/>
+              <w:jc w:val="right"/>
+              <w:rPr>
+                <w:rFonts w:ascii="Calibri" w:eastAsia="Times New Roman" w:hAnsi="Calibri" w:cs="Calibri"/>
+                <w:color w:val="000000"/>
+                <w:lang w:eastAsia="pl-PL"/>
+              </w:rPr>
+            </w:pPr>
+            <w:r>
+              <w:rPr>
+                <w:rFonts w:ascii="Calibri" w:eastAsia="Times New Roman" w:hAnsi="Calibri" w:cs="Calibri"/>
+                <w:color w:val="000000"/>
+                <w:lang w:eastAsia="pl-PL"/>
+              </w:rPr>
+              <w:t>14</w:t>
+            </w:r>
+          </w:p>
+        </w:tc>
+        <w:tc>
+          <w:tcPr>
+            <w:tcW w:w="960" w:type="dxa"/>
+            <w:tcBorders>
+              <w:top w:val="nil"/>
+              <w:left w:val="nil"/>
+              <w:bottom w:val="single" w:sz="4" w:space="0" w:color="auto"/>
+              <w:right w:val="single" w:sz="4" w:space="0" w:color="auto"/>
+            </w:tcBorders>
+            <w:shd w:val="clear" w:color="auto" w:fill="auto"/>
+            <w:noWrap/>
+            <w:vAlign w:val="bottom"/>
+            <w:hideMark/>
+          </w:tcPr>
+          <w:p>
+            <w:pPr>
+              <w:spacing w:after="0" w:line="240" w:lineRule="auto"/>
+              <w:jc w:val="right"/>
+              <w:rPr>
+                <w:rFonts w:ascii="Calibri" w:eastAsia="Times New Roman" w:hAnsi="Calibri" w:cs="Calibri"/>
+                <w:color w:val="000000"/>
+                <w:lang w:eastAsia="pl-PL"/>
+              </w:rPr>
+            </w:pPr>
+            <w:r>
+              <w:rPr>
+                <w:rFonts w:ascii="Calibri" w:eastAsia="Times New Roman" w:hAnsi="Calibri" w:cs="Calibri"/>
+                <w:color w:val="000000"/>
+                <w:lang w:eastAsia="pl-PL"/>
+              </w:rPr>
+              <w:t>1080363</w:t>
+            </w:r>
+          </w:p>
+        </w:tc>
+        <w:tc>
+          <w:tcPr>
+            <w:tcW w:w="977" w:type="dxa"/>
+            <w:tcBorders>
+              <w:top w:val="nil"/>
+              <w:left w:val="nil"/>
+              <w:bottom w:val="single" w:sz="4" w:space="0" w:color="auto"/>
+              <w:right w:val="single" w:sz="4" w:space="0" w:color="auto"/>
+            </w:tcBorders>
+            <w:shd w:val="clear" w:color="auto" w:fill="auto"/>
+            <w:noWrap/>
+            <w:vAlign w:val="bottom"/>
+            <w:hideMark/>
+          </w:tcPr>
+          <w:p>
+            <w:pPr>
+              <w:spacing w:after="0" w:line="240" w:lineRule="auto"/>
+              <w:jc w:val="right"/>
+              <w:rPr>
+                <w:rFonts w:ascii="Calibri" w:eastAsia="Times New Roman" w:hAnsi="Calibri" w:cs="Calibri"/>
+                <w:color w:val="000000"/>
+                <w:lang w:eastAsia="pl-PL"/>
+              </w:rPr>
+            </w:pPr>
+            <w:r>
+              <w:rPr>
+                <w:rFonts w:ascii="Calibri" w:eastAsia="Times New Roman" w:hAnsi="Calibri" w:cs="Calibri"/>
+                <w:color w:val="000000"/>
+                <w:lang w:eastAsia="pl-PL"/>
+              </w:rPr>
+              <w:t>13834</w:t>
+            </w:r>
+          </w:p>
+        </w:tc>
+      </w:tr>
+    </w:tbl>
     <w:p>
       <w:pPr>
         <w:rPr>
@@ -7554,18 +8999,65 @@
           <w:shd w:val="clear" w:color="auto" w:fill="FFFFFF"/>
         </w:rPr>
       </w:pPr>
-    </w:p>
-    <w:p>
-      <w:pPr>
+      <w:r>
         <w:rPr>
           <w:rFonts w:cstheme="minorHAnsi"/>
           <w:b/>
+          <w:noProof/>
           <w:color w:val="000000"/>
           <w:sz w:val="30"/>
           <w:szCs w:val="30"/>
           <w:shd w:val="clear" w:color="auto" w:fill="FFFFFF"/>
         </w:rPr>
-      </w:pPr>
+        <w:drawing>
+          <wp:inline distT="0" distB="0" distL="0" distR="0">
+            <wp:extent cx="5753100" cy="2809875"/>
+            <wp:effectExtent l="0" t="0" r="0" b="9525"/>
+            <wp:docPr id="2" name="Obraz 2"/>
+            <wp:cNvGraphicFramePr>
+              <a:graphicFrameLocks xmlns:a="http://schemas.openxmlformats.org/drawingml/2006/main" noChangeAspect="1"/>
+            </wp:cNvGraphicFramePr>
+            <a:graphic xmlns:a="http://schemas.openxmlformats.org/drawingml/2006/main">
+              <a:graphicData uri="http://schemas.openxmlformats.org/drawingml/2006/picture">
+                <pic:pic xmlns:pic="http://schemas.openxmlformats.org/drawingml/2006/picture">
+                  <pic:nvPicPr>
+                    <pic:cNvPr id="0" name="Picture 1"/>
+                    <pic:cNvPicPr>
+                      <a:picLocks noChangeAspect="1" noChangeArrowheads="1"/>
+                    </pic:cNvPicPr>
+                  </pic:nvPicPr>
+                  <pic:blipFill>
+                    <a:blip r:embed="rId13">
+                      <a:extLst>
+                        <a:ext uri="{28A0092B-C50C-407E-A947-70E740481C1C}">
+                          <a14:useLocalDpi xmlns:a14="http://schemas.microsoft.com/office/drawing/2010/main" val="0"/>
+                        </a:ext>
+                      </a:extLst>
+                    </a:blip>
+                    <a:srcRect/>
+                    <a:stretch>
+                      <a:fillRect/>
+                    </a:stretch>
+                  </pic:blipFill>
+                  <pic:spPr bwMode="auto">
+                    <a:xfrm>
+                      <a:off x="0" y="0"/>
+                      <a:ext cx="5753100" cy="2809875"/>
+                    </a:xfrm>
+                    <a:prstGeom prst="rect">
+                      <a:avLst/>
+                    </a:prstGeom>
+                    <a:noFill/>
+                    <a:ln>
+                      <a:noFill/>
+                    </a:ln>
+                  </pic:spPr>
+                </pic:pic>
+              </a:graphicData>
+            </a:graphic>
+          </wp:inline>
+        </w:drawing>
+      </w:r>
     </w:p>
     <w:p>
       <w:pPr>
@@ -7605,6 +9097,728 @@
     </w:p>
     <w:p>
       <w:pPr>
+        <w:ind w:left="360"/>
+        <w:rPr>
+          <w:rFonts w:cstheme="minorHAnsi"/>
+          <w:b/>
+          <w:color w:val="000000"/>
+          <w:shd w:val="clear" w:color="auto" w:fill="FFFFFF"/>
+        </w:rPr>
+      </w:pPr>
+      <w:r>
+        <w:rPr>
+          <w:rFonts w:cstheme="minorHAnsi"/>
+          <w:b/>
+          <w:color w:val="000000"/>
+          <w:shd w:val="clear" w:color="auto" w:fill="FFFFFF"/>
+        </w:rPr>
+        <w:t>5.2. Kontrola kolumn i wierszy</w:t>
+      </w:r>
+    </w:p>
+    <w:p>
+      <w:pPr>
+        <w:ind w:left="360" w:firstLine="348"/>
+        <w:jc w:val="both"/>
+        <w:rPr>
+          <w:rFonts w:cstheme="minorHAnsi"/>
+          <w:color w:val="000000"/>
+          <w:shd w:val="clear" w:color="auto" w:fill="FFFFFF"/>
+        </w:rPr>
+      </w:pPr>
+      <w:r>
+        <w:rPr>
+          <w:rFonts w:cstheme="minorHAnsi"/>
+          <w:color w:val="000000"/>
+          <w:shd w:val="clear" w:color="auto" w:fill="FFFFFF"/>
+        </w:rPr>
+        <w:t xml:space="preserve">Zastosowano rozwiązanie, gdzie przy wstawianiu hetmana, zajmowany jest cały wiersz oraz kolumna w którym się znajduje. Pozwoliło to usprawnić sprawdzanie możliwości wstawienia dla kolejnego hetmana oraz znacznie przyspieszyło działanie algorytmu. </w:t>
+      </w:r>
+    </w:p>
+    <w:p>
+      <w:pPr>
+        <w:pStyle w:val="HTML-wstpniesformatowany"/>
+        <w:shd w:val="clear" w:color="auto" w:fill="2B2B2B"/>
+        <w:rPr>
+          <w:color w:val="A9B7C6"/>
+          <w:lang w:val="en-GB"/>
+        </w:rPr>
+      </w:pPr>
+      <w:r>
+        <w:rPr>
+          <w:color w:val="CC7832"/>
+          <w:lang w:val="en-GB"/>
+        </w:rPr>
+        <w:t xml:space="preserve">for </w:t>
+      </w:r>
+      <w:r>
+        <w:rPr>
+          <w:color w:val="A9B7C6"/>
+          <w:lang w:val="en-GB"/>
+        </w:rPr>
+        <w:t>(</w:t>
+      </w:r>
+      <w:proofErr w:type="spellStart"/>
+      <w:r>
+        <w:rPr>
+          <w:color w:val="CC7832"/>
+          <w:lang w:val="en-GB"/>
+        </w:rPr>
+        <w:t>int</w:t>
+      </w:r>
+      <w:proofErr w:type="spellEnd"/>
+      <w:r>
+        <w:rPr>
+          <w:color w:val="CC7832"/>
+          <w:lang w:val="en-GB"/>
+        </w:rPr>
+        <w:t xml:space="preserve"> </w:t>
+      </w:r>
+      <w:proofErr w:type="spellStart"/>
+      <w:r>
+        <w:rPr>
+          <w:color w:val="A9B7C6"/>
+          <w:lang w:val="en-GB"/>
+        </w:rPr>
+        <w:t>i</w:t>
+      </w:r>
+      <w:proofErr w:type="spellEnd"/>
+      <w:r>
+        <w:rPr>
+          <w:color w:val="A9B7C6"/>
+          <w:lang w:val="en-GB"/>
+        </w:rPr>
+        <w:t xml:space="preserve"> = </w:t>
+      </w:r>
+      <w:r>
+        <w:rPr>
+          <w:color w:val="6897BB"/>
+          <w:lang w:val="en-GB"/>
+        </w:rPr>
+        <w:t>0</w:t>
+      </w:r>
+      <w:r>
+        <w:rPr>
+          <w:color w:val="CC7832"/>
+          <w:lang w:val="en-GB"/>
+        </w:rPr>
+        <w:t xml:space="preserve">; </w:t>
+      </w:r>
+      <w:proofErr w:type="spellStart"/>
+      <w:r>
+        <w:rPr>
+          <w:color w:val="A9B7C6"/>
+          <w:lang w:val="en-GB"/>
+        </w:rPr>
+        <w:t>i</w:t>
+      </w:r>
+      <w:proofErr w:type="spellEnd"/>
+      <w:r>
+        <w:rPr>
+          <w:color w:val="A9B7C6"/>
+          <w:lang w:val="en-GB"/>
+        </w:rPr>
+        <w:t xml:space="preserve"> &lt; column</w:t>
+      </w:r>
+      <w:r>
+        <w:rPr>
+          <w:color w:val="CC7832"/>
+          <w:lang w:val="en-GB"/>
+        </w:rPr>
+        <w:t xml:space="preserve">; </w:t>
+      </w:r>
+      <w:proofErr w:type="spellStart"/>
+      <w:r>
+        <w:rPr>
+          <w:color w:val="A9B7C6"/>
+          <w:lang w:val="en-GB"/>
+        </w:rPr>
+        <w:t>i</w:t>
+      </w:r>
+      <w:proofErr w:type="spellEnd"/>
+      <w:r>
+        <w:rPr>
+          <w:color w:val="A9B7C6"/>
+          <w:lang w:val="en-GB"/>
+        </w:rPr>
+        <w:t>++) {</w:t>
+      </w:r>
+      <w:r>
+        <w:rPr>
+          <w:color w:val="A9B7C6"/>
+          <w:lang w:val="en-GB"/>
+        </w:rPr>
+        <w:br/>
+        <w:t xml:space="preserve">      </w:t>
+      </w:r>
+      <w:r>
+        <w:rPr>
+          <w:color w:val="CC7832"/>
+          <w:lang w:val="en-GB"/>
+        </w:rPr>
+        <w:t xml:space="preserve">if </w:t>
+      </w:r>
+      <w:r>
+        <w:rPr>
+          <w:color w:val="A9B7C6"/>
+          <w:lang w:val="en-GB"/>
+        </w:rPr>
+        <w:t>(</w:t>
+      </w:r>
+      <w:r>
+        <w:rPr>
+          <w:color w:val="9876AA"/>
+          <w:lang w:val="en-GB"/>
+        </w:rPr>
+        <w:t>board</w:t>
+      </w:r>
+      <w:r>
+        <w:rPr>
+          <w:color w:val="A9B7C6"/>
+          <w:lang w:val="en-GB"/>
+        </w:rPr>
+        <w:t>[row][</w:t>
+      </w:r>
+      <w:proofErr w:type="spellStart"/>
+      <w:r>
+        <w:rPr>
+          <w:color w:val="A9B7C6"/>
+          <w:lang w:val="en-GB"/>
+        </w:rPr>
+        <w:t>i</w:t>
+      </w:r>
+      <w:proofErr w:type="spellEnd"/>
+      <w:r>
+        <w:rPr>
+          <w:color w:val="A9B7C6"/>
+          <w:lang w:val="en-GB"/>
+        </w:rPr>
+        <w:t>]) {</w:t>
+      </w:r>
+      <w:r>
+        <w:rPr>
+          <w:color w:val="A9B7C6"/>
+          <w:lang w:val="en-GB"/>
+        </w:rPr>
+        <w:br/>
+        <w:t xml:space="preserve">          </w:t>
+      </w:r>
+      <w:r>
+        <w:rPr>
+          <w:color w:val="CC7832"/>
+          <w:lang w:val="en-GB"/>
+        </w:rPr>
+        <w:t>return false;</w:t>
+      </w:r>
+      <w:r>
+        <w:rPr>
+          <w:color w:val="CC7832"/>
+          <w:lang w:val="en-GB"/>
+        </w:rPr>
+        <w:br/>
+        <w:t xml:space="preserve">      </w:t>
+      </w:r>
+      <w:r>
+        <w:rPr>
+          <w:color w:val="A9B7C6"/>
+          <w:lang w:val="en-GB"/>
+        </w:rPr>
+        <w:t>}</w:t>
+      </w:r>
+    </w:p>
+    <w:p>
+      <w:pPr>
+        <w:pStyle w:val="HTML-wstpniesformatowany"/>
+        <w:shd w:val="clear" w:color="auto" w:fill="2B2B2B"/>
+        <w:rPr>
+          <w:color w:val="A9B7C6"/>
+          <w:lang w:val="en-GB"/>
+        </w:rPr>
+      </w:pPr>
+      <w:r>
+        <w:rPr>
+          <w:color w:val="A9B7C6"/>
+          <w:lang w:val="en-GB"/>
+        </w:rPr>
+        <w:br/>
+        <w:t xml:space="preserve">  }</w:t>
+      </w:r>
+    </w:p>
+    <w:p>
+      <w:pPr>
+        <w:pStyle w:val="HTML-wstpniesformatowany"/>
+        <w:shd w:val="clear" w:color="auto" w:fill="2B2B2B"/>
+        <w:rPr>
+          <w:color w:val="A9B7C6"/>
+          <w:lang w:val="en-GB"/>
+        </w:rPr>
+      </w:pPr>
+    </w:p>
+    <w:p>
+      <w:pPr>
+        <w:pStyle w:val="HTML-wstpniesformatowany"/>
+        <w:shd w:val="clear" w:color="auto" w:fill="2B2B2B"/>
+        <w:rPr>
+          <w:color w:val="A9B7C6"/>
+          <w:lang w:val="en-GB"/>
+        </w:rPr>
+      </w:pPr>
+      <w:r>
+        <w:rPr>
+          <w:color w:val="A9B7C6"/>
+          <w:lang w:val="en-GB"/>
+        </w:rPr>
+        <w:t>ZAMIENIONO NA</w:t>
+      </w:r>
+    </w:p>
+    <w:p>
+      <w:pPr>
+        <w:pStyle w:val="HTML-wstpniesformatowany"/>
+        <w:shd w:val="clear" w:color="auto" w:fill="2B2B2B"/>
+        <w:rPr>
+          <w:color w:val="A9B7C6"/>
+          <w:lang w:val="en-GB"/>
+        </w:rPr>
+      </w:pPr>
+      <w:r>
+        <w:rPr>
+          <w:color w:val="A9B7C6"/>
+          <w:lang w:val="en-GB"/>
+        </w:rPr>
+        <w:br/>
+      </w:r>
+      <w:r>
+        <w:rPr>
+          <w:color w:val="CC7832"/>
+          <w:lang w:val="en-GB"/>
+        </w:rPr>
+        <w:t>if</w:t>
+      </w:r>
+      <w:r>
+        <w:rPr>
+          <w:color w:val="A9B7C6"/>
+          <w:lang w:val="en-GB"/>
+        </w:rPr>
+        <w:t>(</w:t>
+      </w:r>
+      <w:proofErr w:type="spellStart"/>
+      <w:r>
+        <w:rPr>
+          <w:color w:val="9876AA"/>
+          <w:lang w:val="en-GB"/>
+        </w:rPr>
+        <w:t>columnControl</w:t>
+      </w:r>
+      <w:proofErr w:type="spellEnd"/>
+      <w:r>
+        <w:rPr>
+          <w:color w:val="A9B7C6"/>
+          <w:lang w:val="en-GB"/>
+        </w:rPr>
+        <w:t xml:space="preserve">[row]){ </w:t>
+      </w:r>
+      <w:r>
+        <w:rPr>
+          <w:color w:val="808080"/>
+          <w:lang w:val="en-GB"/>
+        </w:rPr>
+        <w:t xml:space="preserve">//column </w:t>
+      </w:r>
+      <w:proofErr w:type="spellStart"/>
+      <w:r>
+        <w:rPr>
+          <w:color w:val="808080"/>
+          <w:lang w:val="en-GB"/>
+        </w:rPr>
+        <w:t>controll</w:t>
+      </w:r>
+      <w:proofErr w:type="spellEnd"/>
+      <w:r>
+        <w:rPr>
+          <w:color w:val="808080"/>
+          <w:lang w:val="en-GB"/>
+        </w:rPr>
+        <w:br/>
+        <w:t xml:space="preserve">    </w:t>
+      </w:r>
+      <w:r>
+        <w:rPr>
+          <w:color w:val="CC7832"/>
+          <w:lang w:val="en-GB"/>
+        </w:rPr>
+        <w:t>return false;</w:t>
+      </w:r>
+      <w:r>
+        <w:rPr>
+          <w:color w:val="CC7832"/>
+          <w:lang w:val="en-GB"/>
+        </w:rPr>
+        <w:br/>
+      </w:r>
+      <w:r>
+        <w:rPr>
+          <w:color w:val="A9B7C6"/>
+          <w:lang w:val="en-GB"/>
+        </w:rPr>
+        <w:t>}</w:t>
+      </w:r>
+      <w:r>
+        <w:rPr>
+          <w:color w:val="A9B7C6"/>
+          <w:lang w:val="en-GB"/>
+        </w:rPr>
+        <w:br/>
+      </w:r>
+      <w:r>
+        <w:rPr>
+          <w:color w:val="CC7832"/>
+          <w:lang w:val="en-GB"/>
+        </w:rPr>
+        <w:t>if</w:t>
+      </w:r>
+      <w:r>
+        <w:rPr>
+          <w:color w:val="A9B7C6"/>
+          <w:lang w:val="en-GB"/>
+        </w:rPr>
+        <w:t>(</w:t>
+      </w:r>
+      <w:proofErr w:type="spellStart"/>
+      <w:r>
+        <w:rPr>
+          <w:color w:val="9876AA"/>
+          <w:lang w:val="en-GB"/>
+        </w:rPr>
+        <w:t>rowControl</w:t>
+      </w:r>
+      <w:proofErr w:type="spellEnd"/>
+      <w:r>
+        <w:rPr>
+          <w:color w:val="A9B7C6"/>
+          <w:lang w:val="en-GB"/>
+        </w:rPr>
+        <w:t xml:space="preserve">[column]){ </w:t>
+      </w:r>
+      <w:r>
+        <w:rPr>
+          <w:color w:val="808080"/>
+          <w:lang w:val="en-GB"/>
+        </w:rPr>
+        <w:t xml:space="preserve">//row </w:t>
+      </w:r>
+      <w:proofErr w:type="spellStart"/>
+      <w:r>
+        <w:rPr>
+          <w:color w:val="808080"/>
+          <w:lang w:val="en-GB"/>
+        </w:rPr>
+        <w:t>controll</w:t>
+      </w:r>
+      <w:proofErr w:type="spellEnd"/>
+      <w:r>
+        <w:rPr>
+          <w:color w:val="808080"/>
+          <w:lang w:val="en-GB"/>
+        </w:rPr>
+        <w:br/>
+        <w:t xml:space="preserve">    </w:t>
+      </w:r>
+      <w:r>
+        <w:rPr>
+          <w:color w:val="CC7832"/>
+          <w:lang w:val="en-GB"/>
+        </w:rPr>
+        <w:t>return false;</w:t>
+      </w:r>
+      <w:r>
+        <w:rPr>
+          <w:color w:val="CC7832"/>
+          <w:lang w:val="en-GB"/>
+        </w:rPr>
+        <w:br/>
+      </w:r>
+      <w:r>
+        <w:rPr>
+          <w:color w:val="A9B7C6"/>
+          <w:lang w:val="en-GB"/>
+        </w:rPr>
+        <w:t>}</w:t>
+      </w:r>
+    </w:p>
+    <w:p>
+      <w:pPr>
+        <w:rPr>
+          <w:rFonts w:cstheme="minorHAnsi"/>
+          <w:b/>
+          <w:color w:val="000000"/>
+          <w:shd w:val="clear" w:color="auto" w:fill="FFFFFF"/>
+          <w:lang w:val="en-GB"/>
+        </w:rPr>
+      </w:pPr>
+    </w:p>
+    <w:p>
+      <w:pPr>
+        <w:rPr>
+          <w:rFonts w:cstheme="minorHAnsi"/>
+          <w:color w:val="000000"/>
+          <w:shd w:val="clear" w:color="auto" w:fill="FFFFFF"/>
+        </w:rPr>
+      </w:pPr>
+      <w:r>
+        <w:rPr>
+          <w:rFonts w:cstheme="minorHAnsi"/>
+          <w:color w:val="000000"/>
+          <w:shd w:val="clear" w:color="auto" w:fill="FFFFFF"/>
+        </w:rPr>
+        <w:t>iteracje:</w:t>
+      </w:r>
+    </w:p>
+    <w:p>
+      <w:pPr>
+        <w:rPr>
+          <w:rFonts w:cstheme="minorHAnsi"/>
+          <w:b/>
+          <w:color w:val="000000"/>
+          <w:shd w:val="clear" w:color="auto" w:fill="FFFFFF"/>
+        </w:rPr>
+      </w:pPr>
+      <w:r>
+        <w:rPr>
+          <w:rFonts w:cstheme="minorHAnsi"/>
+          <w:b/>
+          <w:color w:val="000000"/>
+          <w:shd w:val="clear" w:color="auto" w:fill="FFFFFF"/>
+        </w:rPr>
+        <w:t>============================== N QUEENS ==============================</w:t>
+      </w:r>
+    </w:p>
+    <w:p>
+      <w:pPr>
+        <w:rPr>
+          <w:rFonts w:cstheme="minorHAnsi"/>
+          <w:b/>
+          <w:color w:val="000000"/>
+          <w:shd w:val="clear" w:color="auto" w:fill="FFFFFF"/>
+        </w:rPr>
+      </w:pPr>
+      <w:r>
+        <w:rPr>
+          <w:rFonts w:cstheme="minorHAnsi"/>
+          <w:b/>
+          <w:color w:val="000000"/>
+          <w:shd w:val="clear" w:color="auto" w:fill="FFFFFF"/>
+        </w:rPr>
+        <w:t xml:space="preserve">                             BACKTRACKING                             </w:t>
+      </w:r>
+    </w:p>
+    <w:p>
+      <w:pPr>
+        <w:rPr>
+          <w:rFonts w:cstheme="minorHAnsi"/>
+          <w:b/>
+          <w:color w:val="000000"/>
+          <w:shd w:val="clear" w:color="auto" w:fill="FFFFFF"/>
+        </w:rPr>
+      </w:pPr>
+      <w:r>
+        <w:rPr>
+          <w:rFonts w:cstheme="minorHAnsi"/>
+          <w:b/>
+          <w:color w:val="000000"/>
+          <w:shd w:val="clear" w:color="auto" w:fill="FFFFFF"/>
+        </w:rPr>
+        <w:t>n = 14</w:t>
+      </w:r>
+      <w:r>
+        <w:rPr>
+          <w:rFonts w:cstheme="minorHAnsi"/>
+          <w:b/>
+          <w:color w:val="000000"/>
+          <w:shd w:val="clear" w:color="auto" w:fill="FFFFFF"/>
+        </w:rPr>
+        <w:tab/>
+        <w:t>Liczba rozwiązań: 365596</w:t>
+      </w:r>
+      <w:r>
+        <w:rPr>
+          <w:rFonts w:cstheme="minorHAnsi"/>
+          <w:b/>
+          <w:color w:val="000000"/>
+          <w:shd w:val="clear" w:color="auto" w:fill="FFFFFF"/>
+        </w:rPr>
+        <w:tab/>
+      </w:r>
+      <w:proofErr w:type="spellStart"/>
+      <w:r>
+        <w:rPr>
+          <w:rFonts w:cstheme="minorHAnsi"/>
+          <w:b/>
+          <w:color w:val="000000"/>
+          <w:shd w:val="clear" w:color="auto" w:fill="FFFFFF"/>
+        </w:rPr>
+        <w:t>Wywołań</w:t>
+      </w:r>
+      <w:proofErr w:type="spellEnd"/>
+      <w:r>
+        <w:rPr>
+          <w:rFonts w:cstheme="minorHAnsi"/>
+          <w:b/>
+          <w:color w:val="000000"/>
+          <w:shd w:val="clear" w:color="auto" w:fill="FFFFFF"/>
+        </w:rPr>
+        <w:t xml:space="preserve"> rekursywnych: 27358553</w:t>
+      </w:r>
+      <w:r>
+        <w:rPr>
+          <w:rFonts w:cstheme="minorHAnsi"/>
+          <w:b/>
+          <w:color w:val="000000"/>
+          <w:shd w:val="clear" w:color="auto" w:fill="FFFFFF"/>
+        </w:rPr>
+        <w:tab/>
+      </w:r>
+      <w:r>
+        <w:rPr>
+          <w:rFonts w:cstheme="minorHAnsi"/>
+          <w:b/>
+          <w:color w:val="000000"/>
+          <w:shd w:val="clear" w:color="auto" w:fill="FFFFFF"/>
+        </w:rPr>
+        <w:t>Mediana z 10</w:t>
+      </w:r>
+      <w:r>
+        <w:rPr>
+          <w:rFonts w:cstheme="minorHAnsi"/>
+          <w:b/>
+          <w:color w:val="000000"/>
+          <w:shd w:val="clear" w:color="auto" w:fill="FFFFFF"/>
+        </w:rPr>
+        <w:t xml:space="preserve"> uruchomień</w:t>
+      </w:r>
+      <w:r>
+        <w:rPr>
+          <w:rFonts w:cstheme="minorHAnsi"/>
+          <w:b/>
+          <w:color w:val="000000"/>
+          <w:shd w:val="clear" w:color="auto" w:fill="FFFFFF"/>
+        </w:rPr>
+        <w:t>: 8224.0ms</w:t>
+      </w:r>
+    </w:p>
+    <w:p>
+      <w:pPr>
+        <w:rPr>
+          <w:rFonts w:cstheme="minorHAnsi"/>
+          <w:b/>
+          <w:color w:val="000000"/>
+          <w:shd w:val="clear" w:color="auto" w:fill="FFFFFF"/>
+        </w:rPr>
+      </w:pPr>
+      <w:r>
+        <w:rPr>
+          <w:rFonts w:cstheme="minorHAnsi"/>
+          <w:b/>
+          <w:color w:val="000000"/>
+          <w:shd w:val="clear" w:color="auto" w:fill="FFFFFF"/>
+        </w:rPr>
+        <w:t xml:space="preserve">                           FORWARD CHECKING                             </w:t>
+      </w:r>
+    </w:p>
+    <w:p>
+      <w:pPr>
+        <w:rPr>
+          <w:rFonts w:cstheme="minorHAnsi"/>
+          <w:b/>
+          <w:color w:val="000000"/>
+          <w:shd w:val="clear" w:color="auto" w:fill="FFFFFF"/>
+        </w:rPr>
+      </w:pPr>
+      <w:r>
+        <w:rPr>
+          <w:rFonts w:cstheme="minorHAnsi"/>
+          <w:b/>
+          <w:color w:val="000000"/>
+          <w:shd w:val="clear" w:color="auto" w:fill="FFFFFF"/>
+        </w:rPr>
+        <w:t>n = 14</w:t>
+      </w:r>
+      <w:r>
+        <w:rPr>
+          <w:rFonts w:cstheme="minorHAnsi"/>
+          <w:b/>
+          <w:color w:val="000000"/>
+          <w:shd w:val="clear" w:color="auto" w:fill="FFFFFF"/>
+        </w:rPr>
+        <w:tab/>
+        <w:t>Liczba rozwiązań: 365596</w:t>
+      </w:r>
+      <w:r>
+        <w:rPr>
+          <w:rFonts w:cstheme="minorHAnsi"/>
+          <w:b/>
+          <w:color w:val="000000"/>
+          <w:shd w:val="clear" w:color="auto" w:fill="FFFFFF"/>
+        </w:rPr>
+        <w:tab/>
+      </w:r>
+      <w:proofErr w:type="spellStart"/>
+      <w:r>
+        <w:rPr>
+          <w:rFonts w:cstheme="minorHAnsi"/>
+          <w:b/>
+          <w:color w:val="000000"/>
+          <w:shd w:val="clear" w:color="auto" w:fill="FFFFFF"/>
+        </w:rPr>
+        <w:t>Wywołań</w:t>
+      </w:r>
+      <w:proofErr w:type="spellEnd"/>
+      <w:r>
+        <w:rPr>
+          <w:rFonts w:cstheme="minorHAnsi"/>
+          <w:b/>
+          <w:color w:val="000000"/>
+          <w:shd w:val="clear" w:color="auto" w:fill="FFFFFF"/>
+        </w:rPr>
+        <w:t xml:space="preserve"> rekursywnych: 17693457</w:t>
+      </w:r>
+      <w:r>
+        <w:rPr>
+          <w:rFonts w:cstheme="minorHAnsi"/>
+          <w:b/>
+          <w:color w:val="000000"/>
+          <w:shd w:val="clear" w:color="auto" w:fill="FFFFFF"/>
+        </w:rPr>
+        <w:tab/>
+      </w:r>
+      <w:r>
+        <w:rPr>
+          <w:rFonts w:cstheme="minorHAnsi"/>
+          <w:b/>
+          <w:color w:val="000000"/>
+          <w:shd w:val="clear" w:color="auto" w:fill="FFFFFF"/>
+        </w:rPr>
+        <w:t>Mediana z 10</w:t>
+      </w:r>
+      <w:r>
+        <w:rPr>
+          <w:rFonts w:cstheme="minorHAnsi"/>
+          <w:b/>
+          <w:color w:val="000000"/>
+          <w:shd w:val="clear" w:color="auto" w:fill="FFFFFF"/>
+        </w:rPr>
+        <w:t xml:space="preserve"> uruchomień</w:t>
+      </w:r>
+      <w:r>
+        <w:rPr>
+          <w:rFonts w:cstheme="minorHAnsi"/>
+          <w:b/>
+          <w:color w:val="000000"/>
+          <w:shd w:val="clear" w:color="auto" w:fill="FFFFFF"/>
+        </w:rPr>
+        <w:t>: 7854.0ms</w:t>
+      </w:r>
+    </w:p>
+    <w:p>
+      <w:pPr>
         <w:rPr>
           <w:rFonts w:cstheme="minorHAnsi"/>
           <w:b/>
@@ -7631,439 +9845,17 @@
       <w:pPr>
         <w:rPr>
           <w:rFonts w:cstheme="minorHAnsi"/>
-          <w:b/>
-          <w:color w:val="000000"/>
-          <w:sz w:val="30"/>
-          <w:szCs w:val="30"/>
-          <w:shd w:val="clear" w:color="auto" w:fill="FFFFFF"/>
-        </w:rPr>
-      </w:pPr>
-    </w:p>
-    <w:p>
-      <w:pPr>
-        <w:rPr>
-          <w:rFonts w:cstheme="minorHAnsi"/>
-          <w:b/>
-          <w:color w:val="000000"/>
-          <w:sz w:val="30"/>
-          <w:szCs w:val="30"/>
-          <w:shd w:val="clear" w:color="auto" w:fill="FFFFFF"/>
-        </w:rPr>
-      </w:pPr>
-    </w:p>
-    <w:p>
-      <w:pPr>
-        <w:rPr>
-          <w:rFonts w:cstheme="minorHAnsi"/>
-          <w:b/>
-          <w:color w:val="000000"/>
-          <w:sz w:val="30"/>
-          <w:szCs w:val="30"/>
-          <w:shd w:val="clear" w:color="auto" w:fill="FFFFFF"/>
-        </w:rPr>
-      </w:pPr>
-    </w:p>
-    <w:p>
-      <w:pPr>
-        <w:ind w:left="360"/>
-        <w:rPr>
-          <w:rFonts w:cstheme="minorHAnsi"/>
-          <w:b/>
-          <w:color w:val="000000"/>
-          <w:shd w:val="clear" w:color="auto" w:fill="FFFFFF"/>
-        </w:rPr>
-      </w:pPr>
-      <w:r>
-        <w:rPr>
-          <w:rFonts w:cstheme="minorHAnsi"/>
-          <w:b/>
-          <w:color w:val="000000"/>
-          <w:shd w:val="clear" w:color="auto" w:fill="FFFFFF"/>
-        </w:rPr>
-        <w:t>5.2. Kontrola kolumn i wierszy</w:t>
-      </w:r>
-    </w:p>
-    <w:p>
-      <w:pPr>
-        <w:ind w:left="360" w:firstLine="348"/>
-        <w:jc w:val="both"/>
-        <w:rPr>
-          <w:rFonts w:cstheme="minorHAnsi"/>
-          <w:color w:val="000000"/>
-          <w:shd w:val="clear" w:color="auto" w:fill="FFFFFF"/>
-        </w:rPr>
-      </w:pPr>
-      <w:r>
-        <w:rPr>
-          <w:rFonts w:cstheme="minorHAnsi"/>
-          <w:color w:val="000000"/>
-          <w:shd w:val="clear" w:color="auto" w:fill="FFFFFF"/>
-        </w:rPr>
-        <w:t xml:space="preserve">Zastosowano rozwiązanie, gdzie przy wstawianiu hetmana, zajmowany jest cały wiersz oraz kolumna w którym się znajduje. Pozwoliło to usprawnić sprawdzanie możliwości wstawienia dla kolejnego hetmana oraz znacznie przyspieszyło działanie algorytmu. </w:t>
-      </w:r>
-    </w:p>
-    <w:p>
-      <w:pPr>
-        <w:pStyle w:val="HTML-wstpniesformatowany"/>
-        <w:shd w:val="clear" w:color="auto" w:fill="2B2B2B"/>
-        <w:rPr>
-          <w:color w:val="A9B7C6"/>
-          <w:lang w:val="en-GB"/>
-        </w:rPr>
-      </w:pPr>
-      <w:r>
-        <w:rPr>
-          <w:color w:val="CC7832"/>
-          <w:lang w:val="en-GB"/>
-        </w:rPr>
-        <w:t xml:space="preserve">for </w:t>
-      </w:r>
-      <w:r>
-        <w:rPr>
-          <w:color w:val="A9B7C6"/>
-          <w:lang w:val="en-GB"/>
-        </w:rPr>
-        <w:t>(</w:t>
-      </w:r>
-      <w:r>
-        <w:rPr>
-          <w:color w:val="CC7832"/>
-          <w:lang w:val="en-GB"/>
-        </w:rPr>
-        <w:t xml:space="preserve">int </w:t>
-      </w:r>
-      <w:r>
-        <w:rPr>
-          <w:color w:val="A9B7C6"/>
-          <w:lang w:val="en-GB"/>
-        </w:rPr>
-        <w:t xml:space="preserve">i = </w:t>
-      </w:r>
-      <w:r>
-        <w:rPr>
-          <w:color w:val="6897BB"/>
-          <w:lang w:val="en-GB"/>
-        </w:rPr>
-        <w:t>0</w:t>
-      </w:r>
-      <w:r>
-        <w:rPr>
-          <w:color w:val="CC7832"/>
-          <w:lang w:val="en-GB"/>
-        </w:rPr>
-        <w:t xml:space="preserve">; </w:t>
-      </w:r>
-      <w:r>
-        <w:rPr>
-          <w:color w:val="A9B7C6"/>
-          <w:lang w:val="en-GB"/>
-        </w:rPr>
-        <w:t>i &lt; column</w:t>
-      </w:r>
-      <w:r>
-        <w:rPr>
-          <w:color w:val="CC7832"/>
-          <w:lang w:val="en-GB"/>
-        </w:rPr>
-        <w:t xml:space="preserve">; </w:t>
-      </w:r>
-      <w:r>
-        <w:rPr>
-          <w:color w:val="A9B7C6"/>
-          <w:lang w:val="en-GB"/>
-        </w:rPr>
-        <w:t>i++) {</w:t>
-      </w:r>
-      <w:r>
-        <w:rPr>
-          <w:color w:val="A9B7C6"/>
-          <w:lang w:val="en-GB"/>
-        </w:rPr>
-        <w:br/>
-        <w:t xml:space="preserve">      </w:t>
-      </w:r>
-      <w:r>
-        <w:rPr>
-          <w:color w:val="CC7832"/>
-          <w:lang w:val="en-GB"/>
-        </w:rPr>
-        <w:t xml:space="preserve">if </w:t>
-      </w:r>
-      <w:r>
-        <w:rPr>
-          <w:color w:val="A9B7C6"/>
-          <w:lang w:val="en-GB"/>
-        </w:rPr>
-        <w:t>(</w:t>
-      </w:r>
-      <w:r>
-        <w:rPr>
-          <w:color w:val="9876AA"/>
-          <w:lang w:val="en-GB"/>
-        </w:rPr>
-        <w:t>board</w:t>
-      </w:r>
-      <w:r>
-        <w:rPr>
-          <w:color w:val="A9B7C6"/>
-          <w:lang w:val="en-GB"/>
-        </w:rPr>
-        <w:t>[row][i]) {</w:t>
-      </w:r>
-      <w:r>
-        <w:rPr>
-          <w:color w:val="A9B7C6"/>
-          <w:lang w:val="en-GB"/>
-        </w:rPr>
-        <w:br/>
-        <w:t xml:space="preserve">          </w:t>
-      </w:r>
-      <w:r>
-        <w:rPr>
-          <w:color w:val="CC7832"/>
-          <w:lang w:val="en-GB"/>
-        </w:rPr>
-        <w:t>return false;</w:t>
-      </w:r>
-      <w:r>
-        <w:rPr>
-          <w:color w:val="CC7832"/>
-          <w:lang w:val="en-GB"/>
-        </w:rPr>
-        <w:br/>
-        <w:t xml:space="preserve">      </w:t>
-      </w:r>
-      <w:r>
-        <w:rPr>
-          <w:color w:val="A9B7C6"/>
-          <w:lang w:val="en-GB"/>
-        </w:rPr>
-        <w:t>}</w:t>
-      </w:r>
-    </w:p>
-    <w:p>
-      <w:pPr>
-        <w:pStyle w:val="HTML-wstpniesformatowany"/>
-        <w:shd w:val="clear" w:color="auto" w:fill="2B2B2B"/>
-        <w:rPr>
-          <w:color w:val="A9B7C6"/>
-          <w:lang w:val="en-GB"/>
-        </w:rPr>
-      </w:pPr>
-      <w:r>
-        <w:rPr>
-          <w:color w:val="A9B7C6"/>
-          <w:lang w:val="en-GB"/>
-        </w:rPr>
-        <w:br/>
-        <w:t xml:space="preserve">  }</w:t>
-      </w:r>
-    </w:p>
-    <w:p>
-      <w:pPr>
-        <w:pStyle w:val="HTML-wstpniesformatowany"/>
-        <w:shd w:val="clear" w:color="auto" w:fill="2B2B2B"/>
-        <w:rPr>
-          <w:color w:val="A9B7C6"/>
-          <w:lang w:val="en-GB"/>
-        </w:rPr>
-      </w:pPr>
-    </w:p>
-    <w:p>
-      <w:pPr>
-        <w:pStyle w:val="HTML-wstpniesformatowany"/>
-        <w:shd w:val="clear" w:color="auto" w:fill="2B2B2B"/>
-        <w:rPr>
-          <w:color w:val="A9B7C6"/>
-          <w:lang w:val="en-GB"/>
-        </w:rPr>
-      </w:pPr>
-      <w:r>
-        <w:rPr>
-          <w:color w:val="A9B7C6"/>
-          <w:lang w:val="en-GB"/>
-        </w:rPr>
-        <w:t>ZAMIENIONO NA</w:t>
-      </w:r>
-    </w:p>
-    <w:p>
-      <w:pPr>
-        <w:pStyle w:val="HTML-wstpniesformatowany"/>
-        <w:shd w:val="clear" w:color="auto" w:fill="2B2B2B"/>
-        <w:rPr>
-          <w:color w:val="A9B7C6"/>
-          <w:lang w:val="en-GB"/>
-        </w:rPr>
-      </w:pPr>
-      <w:r>
-        <w:rPr>
-          <w:color w:val="A9B7C6"/>
-          <w:lang w:val="en-GB"/>
-        </w:rPr>
-        <w:br/>
-      </w:r>
-      <w:r>
-        <w:rPr>
-          <w:color w:val="CC7832"/>
-          <w:lang w:val="en-GB"/>
-        </w:rPr>
-        <w:t>if</w:t>
-      </w:r>
-      <w:r>
-        <w:rPr>
-          <w:color w:val="A9B7C6"/>
-          <w:lang w:val="en-GB"/>
-        </w:rPr>
-        <w:t>(</w:t>
-      </w:r>
-      <w:r>
-        <w:rPr>
-          <w:color w:val="9876AA"/>
-          <w:lang w:val="en-GB"/>
-        </w:rPr>
-        <w:t>columnControl</w:t>
-      </w:r>
-      <w:r>
-        <w:rPr>
-          <w:color w:val="A9B7C6"/>
-          <w:lang w:val="en-GB"/>
-        </w:rPr>
-        <w:t xml:space="preserve">[row]){ </w:t>
-      </w:r>
-      <w:r>
-        <w:rPr>
-          <w:color w:val="808080"/>
-          <w:lang w:val="en-GB"/>
-        </w:rPr>
-        <w:t>//column controll</w:t>
-      </w:r>
-      <w:r>
-        <w:rPr>
-          <w:color w:val="808080"/>
-          <w:lang w:val="en-GB"/>
-        </w:rPr>
-        <w:br/>
-        <w:t xml:space="preserve">    </w:t>
-      </w:r>
-      <w:r>
-        <w:rPr>
-          <w:color w:val="CC7832"/>
-          <w:lang w:val="en-GB"/>
-        </w:rPr>
-        <w:t>return false;</w:t>
-      </w:r>
-      <w:r>
-        <w:rPr>
-          <w:color w:val="CC7832"/>
-          <w:lang w:val="en-GB"/>
-        </w:rPr>
-        <w:br/>
-      </w:r>
-      <w:r>
-        <w:rPr>
-          <w:color w:val="A9B7C6"/>
-          <w:lang w:val="en-GB"/>
-        </w:rPr>
-        <w:t>}</w:t>
-      </w:r>
-      <w:r>
-        <w:rPr>
-          <w:color w:val="A9B7C6"/>
-          <w:lang w:val="en-GB"/>
-        </w:rPr>
-        <w:br/>
-      </w:r>
-      <w:r>
-        <w:rPr>
-          <w:color w:val="CC7832"/>
-          <w:lang w:val="en-GB"/>
-        </w:rPr>
-        <w:t>if</w:t>
-      </w:r>
-      <w:r>
-        <w:rPr>
-          <w:color w:val="A9B7C6"/>
-          <w:lang w:val="en-GB"/>
-        </w:rPr>
-        <w:t>(</w:t>
-      </w:r>
-      <w:r>
-        <w:rPr>
-          <w:color w:val="9876AA"/>
-          <w:lang w:val="en-GB"/>
-        </w:rPr>
-        <w:t>rowControl</w:t>
-      </w:r>
-      <w:r>
-        <w:rPr>
-          <w:color w:val="A9B7C6"/>
-          <w:lang w:val="en-GB"/>
-        </w:rPr>
-        <w:t xml:space="preserve">[column]){ </w:t>
-      </w:r>
-      <w:r>
-        <w:rPr>
-          <w:color w:val="808080"/>
-          <w:lang w:val="en-GB"/>
-        </w:rPr>
-        <w:t>//row controll</w:t>
-      </w:r>
-      <w:r>
-        <w:rPr>
-          <w:color w:val="808080"/>
-          <w:lang w:val="en-GB"/>
-        </w:rPr>
-        <w:br/>
-        <w:t xml:space="preserve">    </w:t>
-      </w:r>
-      <w:r>
-        <w:rPr>
-          <w:color w:val="CC7832"/>
-          <w:lang w:val="en-GB"/>
-        </w:rPr>
-        <w:t>return false;</w:t>
-      </w:r>
-      <w:r>
-        <w:rPr>
-          <w:color w:val="CC7832"/>
-          <w:lang w:val="en-GB"/>
-        </w:rPr>
-        <w:br/>
-      </w:r>
-      <w:r>
-        <w:rPr>
-          <w:color w:val="A9B7C6"/>
-          <w:lang w:val="en-GB"/>
-        </w:rPr>
-        <w:t>}</w:t>
-      </w:r>
-    </w:p>
-    <w:p>
-      <w:pPr>
-        <w:rPr>
-          <w:rFonts w:cstheme="minorHAnsi"/>
-          <w:b/>
-          <w:color w:val="000000"/>
-          <w:shd w:val="clear" w:color="auto" w:fill="FFFFFF"/>
-          <w:lang w:val="en-GB"/>
-        </w:rPr>
-      </w:pPr>
-    </w:p>
-    <w:p>
-      <w:pPr>
-        <w:rPr>
-          <w:rFonts w:cstheme="minorHAnsi"/>
-          <w:color w:val="000000"/>
-          <w:shd w:val="clear" w:color="auto" w:fill="FFFFFF"/>
-        </w:rPr>
-      </w:pPr>
-      <w:r>
-        <w:rPr>
-          <w:rFonts w:cstheme="minorHAnsi"/>
-          <w:color w:val="000000"/>
-          <w:shd w:val="clear" w:color="auto" w:fill="FFFFFF"/>
-        </w:rPr>
-        <w:t>iteracje:</w:t>
+          <w:color w:val="000000"/>
+          <w:shd w:val="clear" w:color="auto" w:fill="FFFFFF"/>
+        </w:rPr>
+      </w:pPr>
+      <w:r>
+        <w:rPr>
+          <w:rFonts w:cstheme="minorHAnsi"/>
+          <w:color w:val="000000"/>
+          <w:shd w:val="clear" w:color="auto" w:fill="FFFFFF"/>
+        </w:rPr>
+        <w:t>kontrola kolumn I wierszy:</w:t>
       </w:r>
     </w:p>
     <w:p>
@@ -8140,8 +9932,8 @@
           <w:shd w:val="clear" w:color="auto" w:fill="FFFFFF"/>
         </w:rPr>
         <w:tab/>
-        <w:t>Wywołań rekursywnych: 27358553</w:t>
-      </w:r>
+      </w:r>
+      <w:proofErr w:type="spellStart"/>
       <w:r>
         <w:rPr>
           <w:rFonts w:cstheme="minorHAnsi"/>
@@ -8149,6 +9941,25 @@
           <w:color w:val="000000"/>
           <w:shd w:val="clear" w:color="auto" w:fill="FFFFFF"/>
         </w:rPr>
+        <w:t>Wywołań</w:t>
+      </w:r>
+      <w:proofErr w:type="spellEnd"/>
+      <w:r>
+        <w:rPr>
+          <w:rFonts w:cstheme="minorHAnsi"/>
+          <w:b/>
+          <w:color w:val="000000"/>
+          <w:shd w:val="clear" w:color="auto" w:fill="FFFFFF"/>
+        </w:rPr>
+        <w:t xml:space="preserve"> rekursywnych: 27358553</w:t>
+      </w:r>
+      <w:r>
+        <w:rPr>
+          <w:rFonts w:cstheme="minorHAnsi"/>
+          <w:b/>
+          <w:color w:val="000000"/>
+          <w:shd w:val="clear" w:color="auto" w:fill="FFFFFF"/>
+        </w:rPr>
         <w:tab/>
       </w:r>
       <w:r>
@@ -8176,7 +9987,7 @@
           <w:color w:val="000000"/>
           <w:shd w:val="clear" w:color="auto" w:fill="FFFFFF"/>
         </w:rPr>
-        <w:t>: 8224.0ms</w:t>
+        <w:t>: 5294.0ms</w:t>
       </w:r>
     </w:p>
     <w:p>
@@ -8234,8 +10045,8 @@
           <w:shd w:val="clear" w:color="auto" w:fill="FFFFFF"/>
         </w:rPr>
         <w:tab/>
-        <w:t>Wywołań rekursywnych: 17693457</w:t>
-      </w:r>
+      </w:r>
+      <w:proofErr w:type="spellStart"/>
       <w:r>
         <w:rPr>
           <w:rFonts w:cstheme="minorHAnsi"/>
@@ -8243,6 +10054,25 @@
           <w:color w:val="000000"/>
           <w:shd w:val="clear" w:color="auto" w:fill="FFFFFF"/>
         </w:rPr>
+        <w:t>Wywołań</w:t>
+      </w:r>
+      <w:proofErr w:type="spellEnd"/>
+      <w:r>
+        <w:rPr>
+          <w:rFonts w:cstheme="minorHAnsi"/>
+          <w:b/>
+          <w:color w:val="000000"/>
+          <w:shd w:val="clear" w:color="auto" w:fill="FFFFFF"/>
+        </w:rPr>
+        <w:t xml:space="preserve"> rekursywnych: 17693457</w:t>
+      </w:r>
+      <w:r>
+        <w:rPr>
+          <w:rFonts w:cstheme="minorHAnsi"/>
+          <w:b/>
+          <w:color w:val="000000"/>
+          <w:shd w:val="clear" w:color="auto" w:fill="FFFFFF"/>
+        </w:rPr>
         <w:tab/>
       </w:r>
       <w:r>
@@ -8270,7 +10100,7 @@
           <w:color w:val="000000"/>
           <w:shd w:val="clear" w:color="auto" w:fill="FFFFFF"/>
         </w:rPr>
-        <w:t>: 7854.0ms</w:t>
+        <w:t>: 4668.0ms</w:t>
       </w:r>
     </w:p>
     <w:p>
@@ -8279,259 +10109,9 @@
           <w:rFonts w:cstheme="minorHAnsi"/>
           <w:b/>
           <w:color w:val="000000"/>
-          <w:sz w:val="30"/>
-          <w:szCs w:val="30"/>
-          <w:shd w:val="clear" w:color="auto" w:fill="FFFFFF"/>
-        </w:rPr>
-      </w:pPr>
-    </w:p>
-    <w:p>
-      <w:pPr>
-        <w:rPr>
-          <w:rFonts w:cstheme="minorHAnsi"/>
-          <w:b/>
-          <w:color w:val="000000"/>
-          <w:sz w:val="30"/>
-          <w:szCs w:val="30"/>
-          <w:shd w:val="clear" w:color="auto" w:fill="FFFFFF"/>
-        </w:rPr>
-      </w:pPr>
-    </w:p>
-    <w:p>
-      <w:pPr>
-        <w:rPr>
-          <w:rFonts w:cstheme="minorHAnsi"/>
-          <w:color w:val="000000"/>
-          <w:shd w:val="clear" w:color="auto" w:fill="FFFFFF"/>
-        </w:rPr>
-      </w:pPr>
-      <w:r>
-        <w:rPr>
-          <w:rFonts w:cstheme="minorHAnsi"/>
-          <w:color w:val="000000"/>
-          <w:shd w:val="clear" w:color="auto" w:fill="FFFFFF"/>
-        </w:rPr>
-        <w:t>kontrola kolumn I wierszy:</w:t>
-      </w:r>
-    </w:p>
-    <w:p>
-      <w:pPr>
-        <w:rPr>
-          <w:rFonts w:cstheme="minorHAnsi"/>
-          <w:b/>
-          <w:color w:val="000000"/>
-          <w:shd w:val="clear" w:color="auto" w:fill="FFFFFF"/>
-        </w:rPr>
-      </w:pPr>
-      <w:r>
-        <w:rPr>
-          <w:rFonts w:cstheme="minorHAnsi"/>
-          <w:b/>
-          <w:color w:val="000000"/>
-          <w:shd w:val="clear" w:color="auto" w:fill="FFFFFF"/>
-        </w:rPr>
-        <w:t>============================== N QUEENS ==============================</w:t>
-      </w:r>
-    </w:p>
-    <w:p>
-      <w:pPr>
-        <w:rPr>
-          <w:rFonts w:cstheme="minorHAnsi"/>
-          <w:b/>
-          <w:color w:val="000000"/>
-          <w:shd w:val="clear" w:color="auto" w:fill="FFFFFF"/>
-        </w:rPr>
-      </w:pPr>
-      <w:r>
-        <w:rPr>
-          <w:rFonts w:cstheme="minorHAnsi"/>
-          <w:b/>
-          <w:color w:val="000000"/>
-          <w:shd w:val="clear" w:color="auto" w:fill="FFFFFF"/>
-        </w:rPr>
-        <w:t xml:space="preserve">                             BACKTRACKING                             </w:t>
-      </w:r>
-    </w:p>
-    <w:p>
-      <w:pPr>
-        <w:rPr>
-          <w:rFonts w:cstheme="minorHAnsi"/>
-          <w:b/>
-          <w:color w:val="000000"/>
-          <w:shd w:val="clear" w:color="auto" w:fill="FFFFFF"/>
-        </w:rPr>
-      </w:pPr>
-      <w:r>
-        <w:rPr>
-          <w:rFonts w:cstheme="minorHAnsi"/>
-          <w:b/>
-          <w:color w:val="000000"/>
-          <w:shd w:val="clear" w:color="auto" w:fill="FFFFFF"/>
-        </w:rPr>
-        <w:t>n = 14</w:t>
-      </w:r>
-      <w:r>
-        <w:rPr>
-          <w:rFonts w:cstheme="minorHAnsi"/>
-          <w:b/>
-          <w:color w:val="000000"/>
-          <w:shd w:val="clear" w:color="auto" w:fill="FFFFFF"/>
-        </w:rPr>
-        <w:tab/>
-        <w:t>Liczba rozwiązań: 365596</w:t>
-      </w:r>
-      <w:r>
-        <w:rPr>
-          <w:rFonts w:cstheme="minorHAnsi"/>
-          <w:b/>
-          <w:color w:val="000000"/>
-          <w:shd w:val="clear" w:color="auto" w:fill="FFFFFF"/>
-        </w:rPr>
-        <w:tab/>
-        <w:t>Wywołań rekursywnych: 27358553</w:t>
-      </w:r>
-      <w:r>
-        <w:rPr>
-          <w:rFonts w:cstheme="minorHAnsi"/>
-          <w:b/>
-          <w:color w:val="000000"/>
-          <w:shd w:val="clear" w:color="auto" w:fill="FFFFFF"/>
-        </w:rPr>
-        <w:tab/>
-      </w:r>
-      <w:r>
-        <w:rPr>
-          <w:rFonts w:cstheme="minorHAnsi"/>
-          <w:b/>
-          <w:color w:val="000000"/>
-          <w:shd w:val="clear" w:color="auto" w:fill="FFFFFF"/>
-        </w:rPr>
-        <w:t>Mediana z 10</w:t>
-      </w:r>
-      <w:r>
-        <w:rPr>
-          <w:rFonts w:cstheme="minorHAnsi"/>
-          <w:b/>
-          <w:color w:val="000000"/>
-          <w:shd w:val="clear" w:color="auto" w:fill="FFFFFF"/>
-        </w:rPr>
-        <w:t xml:space="preserve"> uruchomień</w:t>
-      </w:r>
-      <w:r>
-        <w:rPr>
-          <w:rFonts w:cstheme="minorHAnsi"/>
-          <w:b/>
-          <w:color w:val="000000"/>
-          <w:shd w:val="clear" w:color="auto" w:fill="FFFFFF"/>
-        </w:rPr>
-        <w:t>: 5294.0ms</w:t>
-      </w:r>
-    </w:p>
-    <w:p>
-      <w:pPr>
-        <w:rPr>
-          <w:rFonts w:cstheme="minorHAnsi"/>
-          <w:b/>
-          <w:color w:val="000000"/>
-          <w:shd w:val="clear" w:color="auto" w:fill="FFFFFF"/>
-        </w:rPr>
-      </w:pPr>
-      <w:r>
-        <w:rPr>
-          <w:rFonts w:cstheme="minorHAnsi"/>
-          <w:b/>
-          <w:color w:val="000000"/>
-          <w:shd w:val="clear" w:color="auto" w:fill="FFFFFF"/>
-        </w:rPr>
-        <w:t xml:space="preserve">                           FORWARD CHECKING                             </w:t>
-      </w:r>
-    </w:p>
-    <w:p>
-      <w:pPr>
-        <w:rPr>
-          <w:rFonts w:cstheme="minorHAnsi"/>
-          <w:b/>
-          <w:color w:val="000000"/>
-          <w:shd w:val="clear" w:color="auto" w:fill="FFFFFF"/>
-        </w:rPr>
-      </w:pPr>
-      <w:r>
-        <w:rPr>
-          <w:rFonts w:cstheme="minorHAnsi"/>
-          <w:b/>
-          <w:color w:val="000000"/>
-          <w:shd w:val="clear" w:color="auto" w:fill="FFFFFF"/>
-        </w:rPr>
-        <w:t>n = 14</w:t>
-      </w:r>
-      <w:r>
-        <w:rPr>
-          <w:rFonts w:cstheme="minorHAnsi"/>
-          <w:b/>
-          <w:color w:val="000000"/>
-          <w:shd w:val="clear" w:color="auto" w:fill="FFFFFF"/>
-        </w:rPr>
-        <w:tab/>
-        <w:t>Liczba rozwiązań: 365596</w:t>
-      </w:r>
-      <w:r>
-        <w:rPr>
-          <w:rFonts w:cstheme="minorHAnsi"/>
-          <w:b/>
-          <w:color w:val="000000"/>
-          <w:shd w:val="clear" w:color="auto" w:fill="FFFFFF"/>
-        </w:rPr>
-        <w:tab/>
-        <w:t>Wywołań rekursywnych: 17693457</w:t>
-      </w:r>
-      <w:r>
-        <w:rPr>
-          <w:rFonts w:cstheme="minorHAnsi"/>
-          <w:b/>
-          <w:color w:val="000000"/>
-          <w:shd w:val="clear" w:color="auto" w:fill="FFFFFF"/>
-        </w:rPr>
-        <w:tab/>
-      </w:r>
-      <w:r>
-        <w:rPr>
-          <w:rFonts w:cstheme="minorHAnsi"/>
-          <w:b/>
-          <w:color w:val="000000"/>
-          <w:shd w:val="clear" w:color="auto" w:fill="FFFFFF"/>
-        </w:rPr>
-        <w:t>Mediana z 10</w:t>
-      </w:r>
-      <w:r>
-        <w:rPr>
-          <w:rFonts w:cstheme="minorHAnsi"/>
-          <w:b/>
-          <w:color w:val="000000"/>
-          <w:shd w:val="clear" w:color="auto" w:fill="FFFFFF"/>
-        </w:rPr>
-        <w:t xml:space="preserve"> uruchomień</w:t>
-      </w:r>
-      <w:r>
-        <w:rPr>
-          <w:rFonts w:cstheme="minorHAnsi"/>
-          <w:b/>
-          <w:color w:val="000000"/>
-          <w:shd w:val="clear" w:color="auto" w:fill="FFFFFF"/>
-        </w:rPr>
-        <w:t>: 4668.0ms</w:t>
-      </w:r>
-    </w:p>
-    <w:p>
-      <w:pPr>
-        <w:rPr>
-          <w:rFonts w:cstheme="minorHAnsi"/>
-          <w:b/>
-          <w:color w:val="000000"/>
-          <w:shd w:val="clear" w:color="auto" w:fill="FFFFFF"/>
-        </w:rPr>
-      </w:pPr>
-      <w:bookmarkStart w:id="0" w:name="_GoBack"/>
-      <w:bookmarkEnd w:id="0"/>
+          <w:shd w:val="clear" w:color="auto" w:fill="FFFFFF"/>
+        </w:rPr>
+      </w:pPr>
     </w:p>
     <w:p>
       <w:pPr>
@@ -8746,6 +10326,7 @@
         </w:rPr>
         <w:t xml:space="preserve">ich implementacja oraz to jak bardzo panujemy nad kodem. Analizując dane z </w:t>
       </w:r>
+      <w:proofErr w:type="spellStart"/>
       <w:r>
         <w:rPr>
           <w:rFonts w:cstheme="minorHAnsi"/>
@@ -8755,6 +10336,7 @@
         </w:rPr>
         <w:t>profilera</w:t>
       </w:r>
+      <w:proofErr w:type="spellEnd"/>
       <w:r>
         <w:rPr>
           <w:rFonts w:cstheme="minorHAnsi"/>
@@ -8788,6 +10370,7 @@
         </w:rPr>
         <w:t xml:space="preserve"> Poznanie narzędzia jakim jest </w:t>
       </w:r>
+      <w:proofErr w:type="spellStart"/>
       <w:r>
         <w:rPr>
           <w:rFonts w:cstheme="minorHAnsi"/>
@@ -8797,6 +10380,7 @@
         </w:rPr>
         <w:t>profiler</w:t>
       </w:r>
+      <w:proofErr w:type="spellEnd"/>
       <w:r>
         <w:rPr>
           <w:rFonts w:cstheme="minorHAnsi"/>
@@ -12637,7 +14221,7 @@
 </file>
 
 <file path=customXml/itemProps1.xml><?xml version="1.0" encoding="utf-8"?>
-<ds:datastoreItem xmlns:ds="http://schemas.openxmlformats.org/officeDocument/2006/customXml" ds:itemID="{783B1310-C926-4252-9A71-A26503BD473C}">
+<ds:datastoreItem xmlns:ds="http://schemas.openxmlformats.org/officeDocument/2006/customXml" ds:itemID="{E932BC8E-E263-4EBA-8A2A-96EE0DB99353}">
   <ds:schemaRefs>
     <ds:schemaRef ds:uri="http://schemas.openxmlformats.org/officeDocument/2006/bibliography"/>
   </ds:schemaRefs>
